--- a/Техническое задание.docx
+++ b/Техническое задание.docx
@@ -29,8 +29,6 @@
                 <w:lang w:val="en-US"/>
               </w:rPr>
             </w:pPr>
-            <w:bookmarkStart w:id="0" w:name="_GoBack"/>
-            <w:bookmarkEnd w:id="0"/>
           </w:p>
         </w:tc>
         <w:tc>
@@ -132,6 +130,12 @@
                 <w:rFonts w:eastAsia="MS Mincho" w:cs="Arial"/>
               </w:rPr>
               <w:t>Руководитель</w:t>
+            </w:r>
+            <w:r>
+              <w:rPr>
+                <w:rFonts w:eastAsia="MS Mincho" w:cs="Arial"/>
+              </w:rPr>
+              <w:t xml:space="preserve"> образовательной программы</w:t>
             </w:r>
           </w:p>
           <w:p>
@@ -517,7 +521,13 @@
               <w:rPr>
                 <w:rFonts w:eastAsia="MS Mincho" w:cs="Arial"/>
               </w:rPr>
-              <w:t>Преподаватель МДК.05.01</w:t>
+              <w:t>Руководитель УП</w:t>
+            </w:r>
+            <w:r>
+              <w:rPr>
+                <w:rFonts w:eastAsia="MS Mincho" w:cs="Arial"/>
+              </w:rPr>
+              <w:t xml:space="preserve"> </w:t>
             </w:r>
           </w:p>
           <w:p>
@@ -535,12 +545,14 @@
               </w:rPr>
               <w:t xml:space="preserve">________________ </w:t>
             </w:r>
+            <w:proofErr w:type="spellStart"/>
             <w:r>
               <w:rPr>
                 <w:rFonts w:eastAsia="MS Mincho" w:cs="Arial"/>
               </w:rPr>
-              <w:t>Жукова</w:t>
-            </w:r>
+              <w:t>Долженкова</w:t>
+            </w:r>
+            <w:proofErr w:type="spellEnd"/>
             <w:r>
               <w:rPr>
                 <w:rFonts w:eastAsia="MS Mincho" w:cs="Arial"/>
@@ -563,7 +575,7 @@
               <w:rPr>
                 <w:rFonts w:eastAsia="MS Mincho" w:cs="Arial"/>
               </w:rPr>
-              <w:t xml:space="preserve"> Н</w:t>
+              <w:t xml:space="preserve"> Л</w:t>
             </w:r>
             <w:r>
               <w:rPr>
@@ -592,6 +604,8 @@
       </w:tr>
       <w:tr>
         <w:trPr>
+          <w:gridAfter w:val="1"/>
+          <w:wAfter w:w="4217" w:type="dxa"/>
           <w:trHeight w:val="420"/>
         </w:trPr>
         <w:tc>
@@ -632,33 +646,15 @@
                 <w:szCs w:val="24"/>
               </w:rPr>
             </w:pPr>
-          </w:p>
-        </w:tc>
-        <w:tc>
-          <w:tcPr>
-            <w:tcW w:w="4217" w:type="dxa"/>
-            <w:hideMark/>
-          </w:tcPr>
-          <w:p>
-            <w:pPr>
-              <w:widowControl w:val="0"/>
-              <w:suppressAutoHyphens/>
-              <w:ind w:firstLine="0"/>
-              <w:rPr>
-                <w:rFonts w:eastAsia="MS Mincho" w:cs="Arial"/>
-              </w:rPr>
-            </w:pPr>
-            <w:r>
-              <w:rPr>
-                <w:rFonts w:eastAsia="MS Mincho" w:cs="Arial"/>
-              </w:rPr>
-              <w:t>СОГЛАСОВАНО</w:t>
-            </w:r>
+            <w:bookmarkStart w:id="0" w:name="_GoBack"/>
+            <w:bookmarkEnd w:id="0"/>
           </w:p>
         </w:tc>
       </w:tr>
       <w:tr>
         <w:trPr>
+          <w:gridAfter w:val="1"/>
+          <w:wAfter w:w="4217" w:type="dxa"/>
           <w:trHeight w:val="1713"/>
         </w:trPr>
         <w:tc>
@@ -764,99 +760,11 @@
             </w:pPr>
           </w:p>
         </w:tc>
-        <w:tc>
-          <w:tcPr>
-            <w:tcW w:w="4217" w:type="dxa"/>
-            <w:hideMark/>
-          </w:tcPr>
-          <w:p>
-            <w:pPr>
-              <w:widowControl w:val="0"/>
-              <w:suppressAutoHyphens/>
-              <w:ind w:firstLine="0"/>
-              <w:rPr>
-                <w:rFonts w:eastAsia="MS Mincho" w:cs="Arial"/>
-              </w:rPr>
-            </w:pPr>
-            <w:r>
-              <w:rPr>
-                <w:rFonts w:eastAsia="MS Mincho" w:cs="Arial"/>
-              </w:rPr>
-              <w:t>Преподаватель по проектированию БД</w:t>
-            </w:r>
-          </w:p>
-          <w:p>
-            <w:pPr>
-              <w:widowControl w:val="0"/>
-              <w:suppressAutoHyphens/>
-              <w:ind w:firstLine="0"/>
-              <w:rPr>
-                <w:rFonts w:eastAsia="MS Mincho" w:cs="Arial"/>
-              </w:rPr>
-            </w:pPr>
-            <w:r>
-              <w:rPr>
-                <w:rFonts w:eastAsia="MS Mincho" w:cs="Arial"/>
-              </w:rPr>
-              <w:t>________________</w:t>
-            </w:r>
-            <w:r>
-              <w:rPr>
-                <w:rFonts w:eastAsia="MS Mincho" w:cs="Arial"/>
-              </w:rPr>
-              <w:t xml:space="preserve"> Крутиков</w:t>
-            </w:r>
-            <w:r>
-              <w:rPr>
-                <w:rFonts w:eastAsia="MS Mincho" w:cs="Arial"/>
-              </w:rPr>
-              <w:t xml:space="preserve"> </w:t>
-            </w:r>
-            <w:r>
-              <w:rPr>
-                <w:rFonts w:eastAsia="MS Mincho" w:cs="Arial"/>
-              </w:rPr>
-              <w:t>А</w:t>
-            </w:r>
-            <w:r>
-              <w:rPr>
-                <w:rFonts w:eastAsia="MS Mincho" w:cs="Arial"/>
-              </w:rPr>
-              <w:t>.</w:t>
-            </w:r>
-            <w:r>
-              <w:rPr>
-                <w:rFonts w:eastAsia="MS Mincho" w:cs="Arial"/>
-              </w:rPr>
-              <w:t xml:space="preserve"> К</w:t>
-            </w:r>
-            <w:r>
-              <w:rPr>
-                <w:rFonts w:eastAsia="MS Mincho" w:cs="Arial"/>
-              </w:rPr>
-              <w:t>.</w:t>
-            </w:r>
-          </w:p>
-          <w:p>
-            <w:pPr>
-              <w:widowControl w:val="0"/>
-              <w:suppressAutoHyphens/>
-              <w:ind w:firstLine="0"/>
-              <w:rPr>
-                <w:rFonts w:eastAsia="MS Mincho" w:cs="Arial"/>
-              </w:rPr>
-            </w:pPr>
-            <w:r>
-              <w:rPr>
-                <w:rFonts w:eastAsia="MS Mincho" w:cs="Arial"/>
-              </w:rPr>
-              <w:t>«____» _____________ 20__ г.</w:t>
-            </w:r>
-          </w:p>
-        </w:tc>
       </w:tr>
       <w:tr>
         <w:trPr>
+          <w:gridAfter w:val="1"/>
+          <w:wAfter w:w="4217" w:type="dxa"/>
           <w:trHeight w:val="420"/>
         </w:trPr>
         <w:tc>
@@ -892,31 +800,11 @@
             </w:pPr>
           </w:p>
         </w:tc>
-        <w:tc>
-          <w:tcPr>
-            <w:tcW w:w="4217" w:type="dxa"/>
-            <w:hideMark/>
-          </w:tcPr>
-          <w:p>
-            <w:pPr>
-              <w:widowControl w:val="0"/>
-              <w:suppressAutoHyphens/>
-              <w:ind w:firstLine="0"/>
-              <w:rPr>
-                <w:rFonts w:eastAsia="MS Mincho" w:cs="Arial"/>
-              </w:rPr>
-            </w:pPr>
-            <w:r>
-              <w:rPr>
-                <w:rFonts w:eastAsia="MS Mincho" w:cs="Arial"/>
-              </w:rPr>
-              <w:t>СОГЛАСОВАНО</w:t>
-            </w:r>
-          </w:p>
-        </w:tc>
       </w:tr>
       <w:tr>
         <w:trPr>
+          <w:gridAfter w:val="1"/>
+          <w:wAfter w:w="4217" w:type="dxa"/>
           <w:trHeight w:val="1713"/>
         </w:trPr>
         <w:tc>
@@ -950,104 +838,6 @@
                 <w:szCs w:val="24"/>
               </w:rPr>
             </w:pPr>
-          </w:p>
-        </w:tc>
-        <w:tc>
-          <w:tcPr>
-            <w:tcW w:w="4217" w:type="dxa"/>
-            <w:hideMark/>
-          </w:tcPr>
-          <w:p>
-            <w:pPr>
-              <w:widowControl w:val="0"/>
-              <w:suppressAutoHyphens/>
-              <w:ind w:firstLine="0"/>
-              <w:rPr>
-                <w:rFonts w:eastAsia="MS Mincho" w:cs="Arial"/>
-              </w:rPr>
-            </w:pPr>
-            <w:r>
-              <w:rPr>
-                <w:rFonts w:eastAsia="MS Mincho" w:cs="Arial"/>
-              </w:rPr>
-              <w:t>Преподаватель МДК.06.02</w:t>
-            </w:r>
-          </w:p>
-          <w:p>
-            <w:pPr>
-              <w:widowControl w:val="0"/>
-              <w:suppressAutoHyphens/>
-              <w:ind w:firstLine="0"/>
-              <w:rPr>
-                <w:rFonts w:eastAsia="MS Mincho" w:cs="Arial"/>
-              </w:rPr>
-            </w:pPr>
-            <w:r>
-              <w:rPr>
-                <w:rFonts w:eastAsia="MS Mincho" w:cs="Arial"/>
-              </w:rPr>
-              <w:t>________________</w:t>
-            </w:r>
-            <w:r>
-              <w:rPr>
-                <w:rFonts w:eastAsia="MS Mincho" w:cs="Arial"/>
-              </w:rPr>
-              <w:t xml:space="preserve"> </w:t>
-            </w:r>
-            <w:proofErr w:type="spellStart"/>
-            <w:r>
-              <w:rPr>
-                <w:rFonts w:eastAsia="MS Mincho" w:cs="Arial"/>
-              </w:rPr>
-              <w:t>Самоделкин</w:t>
-            </w:r>
-            <w:proofErr w:type="spellEnd"/>
-            <w:r>
-              <w:rPr>
-                <w:rFonts w:eastAsia="MS Mincho" w:cs="Arial"/>
-              </w:rPr>
-              <w:t xml:space="preserve"> </w:t>
-            </w:r>
-            <w:r>
-              <w:rPr>
-                <w:rFonts w:eastAsia="MS Mincho" w:cs="Arial"/>
-              </w:rPr>
-              <w:t>П</w:t>
-            </w:r>
-            <w:r>
-              <w:rPr>
-                <w:rFonts w:eastAsia="MS Mincho" w:cs="Arial"/>
-              </w:rPr>
-              <w:t>.</w:t>
-            </w:r>
-            <w:r>
-              <w:rPr>
-                <w:rFonts w:eastAsia="MS Mincho" w:cs="Arial"/>
-              </w:rPr>
-              <w:t xml:space="preserve"> А</w:t>
-            </w:r>
-            <w:r>
-              <w:rPr>
-                <w:rFonts w:eastAsia="MS Mincho" w:cs="Arial"/>
-              </w:rPr>
-              <w:t>.</w:t>
-            </w:r>
-          </w:p>
-          <w:p>
-            <w:pPr>
-              <w:widowControl w:val="0"/>
-              <w:suppressAutoHyphens/>
-              <w:ind w:firstLine="0"/>
-              <w:rPr>
-                <w:rFonts w:eastAsia="MS Mincho" w:cs="Arial"/>
-              </w:rPr>
-            </w:pPr>
-            <w:r>
-              <w:rPr>
-                <w:rFonts w:eastAsia="MS Mincho" w:cs="Arial"/>
-              </w:rPr>
-              <w:t>«____» _____________ 20__ г.</w:t>
-            </w:r>
           </w:p>
         </w:tc>
       </w:tr>
@@ -5105,15 +4895,13 @@
         <w:t xml:space="preserve">, поиска и фильтрации, и модуль редактирования. </w:t>
       </w:r>
       <w:r>
-        <w:t xml:space="preserve">Она отслеживает статус каждого дорожного </w:t>
-      </w:r>
-      <w:proofErr w:type="gramStart"/>
-      <w:r>
-        <w:t>инцидента ,</w:t>
-      </w:r>
-      <w:proofErr w:type="gramEnd"/>
-      <w:r>
-        <w:t xml:space="preserve"> а также документацию, связанную с каждым происшествием. Сотрудники ГИБДД могут легко контролировать и управлять информацией о каждом происшествии, что помогает им в расследовании и анализе.</w:t>
+        <w:t>Она отслеживает ста</w:t>
+      </w:r>
+      <w:r>
+        <w:t>тус каждого дорожного инцидента</w:t>
+      </w:r>
+      <w:r>
+        <w:t>, а также документацию, связанную с каждым происшествием. Сотрудники ГИБДД могут легко контролировать и управлять информацией о каждом происшествии, что помогает им в расследовании и анализе.</w:t>
       </w:r>
     </w:p>
     <w:p>
@@ -6946,12 +6734,24 @@
         <w:ind w:left="0" w:firstLine="851"/>
       </w:pPr>
       <w:r>
-        <w:t>возможность поиска происшествия</w:t>
+        <w:t xml:space="preserve">возможность </w:t>
+      </w:r>
+      <w:r>
+        <w:t>вывода</w:t>
+      </w:r>
+      <w:r>
+        <w:t xml:space="preserve"> происшествия</w:t>
+      </w:r>
+      <w:r>
+        <w:t xml:space="preserve"> на экран по его </w:t>
       </w:r>
       <w:r>
         <w:rPr>
           <w:lang w:val="en-US"/>
         </w:rPr>
+        <w:t>id</w:t>
+      </w:r>
+      <w:r>
         <w:t>;</w:t>
       </w:r>
     </w:p>
@@ -9158,14 +8958,20 @@
           </w:tcPr>
           <w:p>
             <w:pPr>
+              <w:pStyle w:val="afe"/>
+              <w:spacing w:before="0" w:after="60"/>
+            </w:pPr>
+            <w:r>
+              <w:rPr>
+                <w:color w:val="000000"/>
+              </w:rPr>
+              <w:t>Написание руководства пользователя</w:t>
+            </w:r>
+          </w:p>
+          <w:p>
+            <w:pPr>
               <w:pStyle w:val="vgutTableText"/>
             </w:pPr>
-            <w:r>
-              <w:t xml:space="preserve">Написание </w:t>
-            </w:r>
-            <w:r>
-              <w:t>курсового проекта</w:t>
-            </w:r>
           </w:p>
         </w:tc>
         <w:tc>
@@ -9181,10 +8987,14 @@
           </w:tcPr>
           <w:p>
             <w:pPr>
-              <w:pStyle w:val="vgutTableText"/>
+              <w:pStyle w:val="afe"/>
+              <w:spacing w:before="0" w:after="60"/>
             </w:pPr>
             <w:r>
-              <w:t>Курсовой проект</w:t>
+              <w:rPr>
+                <w:color w:val="000000"/>
+              </w:rPr>
+              <w:t>Готовый проект</w:t>
             </w:r>
           </w:p>
         </w:tc>
@@ -14455,6 +14265,23 @@
       <w:spacing w:val="15"/>
     </w:rPr>
   </w:style>
+  <w:style w:type="paragraph" w:styleId="afe">
+    <w:name w:val="Normal (Web)"/>
+    <w:basedOn w:val="a1"/>
+    <w:uiPriority w:val="99"/>
+    <w:unhideWhenUsed/>
+    <w:rsid w:val="00BC6E73"/>
+    <w:pPr>
+      <w:spacing w:before="100" w:beforeAutospacing="1" w:after="100" w:afterAutospacing="1" w:line="240" w:lineRule="auto"/>
+      <w:ind w:firstLine="0"/>
+      <w:contextualSpacing w:val="0"/>
+      <w:jc w:val="left"/>
+    </w:pPr>
+    <w:rPr>
+      <w:rFonts w:eastAsia="Times New Roman" w:cs="Times New Roman"/>
+      <w:szCs w:val="24"/>
+    </w:rPr>
+  </w:style>
 </w:styles>
 </file>
 
@@ -15008,7 +14835,7 @@
 </file>
 
 <file path=customXml/itemProps4.xml><?xml version="1.0" encoding="utf-8"?>
-<ds:datastoreItem xmlns:ds="http://schemas.openxmlformats.org/officeDocument/2006/customXml" ds:itemID="{26C529EF-465E-4156-BF8D-AC989615597B}">
+<ds:datastoreItem xmlns:ds="http://schemas.openxmlformats.org/officeDocument/2006/customXml" ds:itemID="{2BE2B6AA-9B9C-461B-A84A-EFB611D52D92}">
   <ds:schemaRefs>
     <ds:schemaRef ds:uri="http://schemas.openxmlformats.org/officeDocument/2006/bibliography"/>
   </ds:schemaRefs>

--- a/Техническое задание.docx
+++ b/Техническое задание.docx
@@ -1,6 +1,6 @@
 
 <file path=word/document.xml><?xml version="1.0" encoding="utf-8"?>
-<w:document xmlns:wpc="http://schemas.microsoft.com/office/word/2010/wordprocessingCanvas" xmlns:mc="http://schemas.openxmlformats.org/markup-compatibility/2006" xmlns:o="urn:schemas-microsoft-com:office:office" xmlns:r="http://schemas.openxmlformats.org/officeDocument/2006/relationships" xmlns:m="http://schemas.openxmlformats.org/officeDocument/2006/math" xmlns:v="urn:schemas-microsoft-com:vml" xmlns:wp14="http://schemas.microsoft.com/office/word/2010/wordprocessingDrawing" xmlns:wp="http://schemas.openxmlformats.org/drawingml/2006/wordprocessingDrawing" xmlns:w10="urn:schemas-microsoft-com:office:word" xmlns:w="http://schemas.openxmlformats.org/wordprocessingml/2006/main" xmlns:w14="http://schemas.microsoft.com/office/word/2010/wordml" xmlns:w15="http://schemas.microsoft.com/office/word/2012/wordml" xmlns:wpg="http://schemas.microsoft.com/office/word/2010/wordprocessingGroup" xmlns:wpi="http://schemas.microsoft.com/office/word/2010/wordprocessingInk" xmlns:wne="http://schemas.microsoft.com/office/word/2006/wordml" xmlns:wps="http://schemas.microsoft.com/office/word/2010/wordprocessingShape" mc:Ignorable="w14 w15 wp14">
+<w:document xmlns:wpc="http://schemas.microsoft.com/office/word/2010/wordprocessingCanvas" xmlns:cx="http://schemas.microsoft.com/office/drawing/2014/chartex" xmlns:cx1="http://schemas.microsoft.com/office/drawing/2015/9/8/chartex" xmlns:cx2="http://schemas.microsoft.com/office/drawing/2015/10/21/chartex" xmlns:cx3="http://schemas.microsoft.com/office/drawing/2016/5/9/chartex" xmlns:cx4="http://schemas.microsoft.com/office/drawing/2016/5/10/chartex" xmlns:cx5="http://schemas.microsoft.com/office/drawing/2016/5/11/chartex" xmlns:cx6="http://schemas.microsoft.com/office/drawing/2016/5/12/chartex" xmlns:cx7="http://schemas.microsoft.com/office/drawing/2016/5/13/chartex" xmlns:cx8="http://schemas.microsoft.com/office/drawing/2016/5/14/chartex" xmlns:mc="http://schemas.openxmlformats.org/markup-compatibility/2006" xmlns:aink="http://schemas.microsoft.com/office/drawing/2016/ink" xmlns:am3d="http://schemas.microsoft.com/office/drawing/2017/model3d" xmlns:o="urn:schemas-microsoft-com:office:office" xmlns:oel="http://schemas.microsoft.com/office/2019/extlst" xmlns:r="http://schemas.openxmlformats.org/officeDocument/2006/relationships" xmlns:m="http://schemas.openxmlformats.org/officeDocument/2006/math" xmlns:v="urn:schemas-microsoft-com:vml" xmlns:wp14="http://schemas.microsoft.com/office/word/2010/wordprocessingDrawing" xmlns:wp="http://schemas.openxmlformats.org/drawingml/2006/wordprocessingDrawing" xmlns:w10="urn:schemas-microsoft-com:office:word" xmlns:w="http://schemas.openxmlformats.org/wordprocessingml/2006/main" xmlns:w14="http://schemas.microsoft.com/office/word/2010/wordml" xmlns:w15="http://schemas.microsoft.com/office/word/2012/wordml" xmlns:w16cex="http://schemas.microsoft.com/office/word/2018/wordml/cex" xmlns:w16cid="http://schemas.microsoft.com/office/word/2016/wordml/cid" xmlns:w16="http://schemas.microsoft.com/office/word/2018/wordml" xmlns:w16du="http://schemas.microsoft.com/office/word/2023/wordml/word16du" xmlns:w16sdtdh="http://schemas.microsoft.com/office/word/2020/wordml/sdtdatahash" xmlns:w16sdtfl="http://schemas.microsoft.com/office/word/2024/wordml/sdtformatlock" xmlns:w16se="http://schemas.microsoft.com/office/word/2015/wordml/symex" xmlns:wpg="http://schemas.microsoft.com/office/word/2010/wordprocessingGroup" xmlns:wpi="http://schemas.microsoft.com/office/word/2010/wordprocessingInk" xmlns:wne="http://schemas.microsoft.com/office/word/2006/wordml" xmlns:wps="http://schemas.microsoft.com/office/word/2010/wordprocessingShape" mc:Ignorable="w14 w15 w16se w16cid w16 w16cex w16sdtdh w16sdtfl w16du wp14">
   <w:body>
     <w:tbl>
       <w:tblPr>
@@ -435,19 +435,11 @@
               </w:rPr>
               <w:t xml:space="preserve">________________ </w:t>
             </w:r>
-            <w:proofErr w:type="spellStart"/>
             <w:r>
               <w:rPr>
                 <w:rFonts w:eastAsia="MS Mincho" w:cs="Arial"/>
               </w:rPr>
-              <w:t>Абрамовский</w:t>
-            </w:r>
-            <w:proofErr w:type="spellEnd"/>
-            <w:r>
-              <w:rPr>
-                <w:rFonts w:eastAsia="MS Mincho" w:cs="Arial"/>
-              </w:rPr>
-              <w:t xml:space="preserve"> А.А.</w:t>
+              <w:t>Абрамовский А.А.</w:t>
             </w:r>
           </w:p>
           <w:p>
@@ -545,14 +537,12 @@
               </w:rPr>
               <w:t xml:space="preserve">________________ </w:t>
             </w:r>
-            <w:proofErr w:type="spellStart"/>
             <w:r>
               <w:rPr>
                 <w:rFonts w:eastAsia="MS Mincho" w:cs="Arial"/>
               </w:rPr>
               <w:t>Долженкова</w:t>
             </w:r>
-            <w:proofErr w:type="spellEnd"/>
             <w:r>
               <w:rPr>
                 <w:rFonts w:eastAsia="MS Mincho" w:cs="Arial"/>
@@ -646,8 +636,6 @@
                 <w:szCs w:val="24"/>
               </w:rPr>
             </w:pPr>
-            <w:bookmarkStart w:id="0" w:name="_GoBack"/>
-            <w:bookmarkEnd w:id="0"/>
           </w:p>
         </w:tc>
       </w:tr>
@@ -981,7 +969,7 @@
         </w:p>
         <w:p>
           <w:pPr>
-            <w:pStyle w:val="11"/>
+            <w:pStyle w:val="12"/>
             <w:rPr>
               <w:rFonts w:asciiTheme="minorHAnsi" w:eastAsiaTheme="minorEastAsia" w:hAnsiTheme="minorHAnsi" w:cstheme="minorBidi"/>
               <w:kern w:val="2"/>
@@ -1051,7 +1039,7 @@
         </w:p>
         <w:p>
           <w:pPr>
-            <w:pStyle w:val="11"/>
+            <w:pStyle w:val="12"/>
             <w:rPr>
               <w:rFonts w:asciiTheme="minorHAnsi" w:eastAsiaTheme="minorEastAsia" w:hAnsiTheme="minorHAnsi" w:cstheme="minorBidi"/>
               <w:kern w:val="2"/>
@@ -1128,7 +1116,7 @@
         </w:p>
         <w:p>
           <w:pPr>
-            <w:pStyle w:val="11"/>
+            <w:pStyle w:val="12"/>
             <w:rPr>
               <w:rFonts w:asciiTheme="minorHAnsi" w:eastAsiaTheme="minorEastAsia" w:hAnsiTheme="minorHAnsi" w:cstheme="minorBidi"/>
               <w:kern w:val="2"/>
@@ -1205,7 +1193,7 @@
         </w:p>
         <w:p>
           <w:pPr>
-            <w:pStyle w:val="11"/>
+            <w:pStyle w:val="12"/>
             <w:rPr>
               <w:rFonts w:asciiTheme="minorHAnsi" w:eastAsiaTheme="minorEastAsia" w:hAnsiTheme="minorHAnsi" w:cstheme="minorBidi"/>
               <w:kern w:val="2"/>
@@ -1697,7 +1685,7 @@
         </w:p>
         <w:p>
           <w:pPr>
-            <w:pStyle w:val="11"/>
+            <w:pStyle w:val="12"/>
             <w:rPr>
               <w:rFonts w:asciiTheme="minorHAnsi" w:eastAsiaTheme="minorEastAsia" w:hAnsiTheme="minorHAnsi" w:cstheme="minorBidi"/>
               <w:kern w:val="2"/>
@@ -2023,7 +2011,7 @@
         </w:p>
         <w:p>
           <w:pPr>
-            <w:pStyle w:val="11"/>
+            <w:pStyle w:val="12"/>
             <w:rPr>
               <w:rFonts w:asciiTheme="minorHAnsi" w:eastAsiaTheme="minorEastAsia" w:hAnsiTheme="minorHAnsi" w:cstheme="minorBidi"/>
               <w:kern w:val="2"/>
@@ -3457,7 +3445,7 @@
         </w:p>
         <w:p>
           <w:pPr>
-            <w:pStyle w:val="11"/>
+            <w:pStyle w:val="12"/>
             <w:rPr>
               <w:rFonts w:asciiTheme="minorHAnsi" w:eastAsiaTheme="minorEastAsia" w:hAnsiTheme="minorHAnsi" w:cstheme="minorBidi"/>
               <w:kern w:val="2"/>
@@ -3534,7 +3522,7 @@
         </w:p>
         <w:p>
           <w:pPr>
-            <w:pStyle w:val="11"/>
+            <w:pStyle w:val="12"/>
             <w:rPr>
               <w:rFonts w:asciiTheme="minorHAnsi" w:eastAsiaTheme="minorEastAsia" w:hAnsiTheme="minorHAnsi" w:cstheme="minorBidi"/>
               <w:kern w:val="2"/>
@@ -3777,7 +3765,7 @@
         </w:p>
         <w:p>
           <w:pPr>
-            <w:pStyle w:val="11"/>
+            <w:pStyle w:val="12"/>
             <w:rPr>
               <w:rFonts w:asciiTheme="minorHAnsi" w:eastAsiaTheme="minorEastAsia" w:hAnsiTheme="minorHAnsi" w:cstheme="minorBidi"/>
               <w:kern w:val="2"/>
@@ -3854,7 +3842,7 @@
         </w:p>
         <w:p>
           <w:pPr>
-            <w:pStyle w:val="11"/>
+            <w:pStyle w:val="12"/>
             <w:rPr>
               <w:rFonts w:asciiTheme="minorHAnsi" w:eastAsiaTheme="minorEastAsia" w:hAnsiTheme="minorHAnsi" w:cstheme="minorBidi"/>
               <w:kern w:val="2"/>
@@ -3969,7 +3957,7 @@
         <w:spacing w:after="240"/>
         <w:ind w:left="851"/>
       </w:pPr>
-      <w:bookmarkStart w:id="1" w:name="_Toc158241871"/>
+      <w:bookmarkStart w:id="0" w:name="_Toc158241871"/>
       <w:r>
         <w:lastRenderedPageBreak/>
         <w:t>Вв</w:t>
@@ -3977,7 +3965,7 @@
       <w:r>
         <w:t>едение</w:t>
       </w:r>
-      <w:bookmarkEnd w:id="1"/>
+      <w:bookmarkEnd w:id="0"/>
     </w:p>
     <w:p>
       <w:pPr>
@@ -4293,12 +4281,12 @@
       <w:pPr>
         <w:pStyle w:val="1"/>
       </w:pPr>
-      <w:bookmarkStart w:id="2" w:name="_Toc158241872"/>
+      <w:bookmarkStart w:id="1" w:name="_Toc158241872"/>
       <w:r>
         <w:lastRenderedPageBreak/>
         <w:t>Термины и определения</w:t>
       </w:r>
-      <w:bookmarkEnd w:id="2"/>
+      <w:bookmarkEnd w:id="1"/>
       <w:r>
         <w:t xml:space="preserve"> </w:t>
       </w:r>
@@ -4324,12 +4312,12 @@
       <w:pPr>
         <w:pStyle w:val="1"/>
       </w:pPr>
-      <w:bookmarkStart w:id="3" w:name="_Toc158241873"/>
+      <w:bookmarkStart w:id="2" w:name="_Toc158241873"/>
       <w:r>
         <w:lastRenderedPageBreak/>
         <w:t>Перечень сокращений</w:t>
       </w:r>
-      <w:bookmarkEnd w:id="3"/>
+      <w:bookmarkEnd w:id="2"/>
       <w:r>
         <w:t xml:space="preserve"> </w:t>
       </w:r>
@@ -4383,67 +4371,67 @@
       <w:pPr>
         <w:pStyle w:val="1"/>
       </w:pPr>
-      <w:bookmarkStart w:id="4" w:name="_Toc158241874"/>
+      <w:bookmarkStart w:id="3" w:name="_Toc158241874"/>
       <w:r>
         <w:lastRenderedPageBreak/>
         <w:t>Основные сведения о разработке</w:t>
       </w:r>
+      <w:bookmarkEnd w:id="3"/>
+    </w:p>
+    <w:p>
+      <w:pPr>
+        <w:pStyle w:val="2"/>
+      </w:pPr>
+      <w:bookmarkStart w:id="4" w:name="_Toc158241875"/>
+      <w:r>
+        <w:t>Наименование разработки</w:t>
+      </w:r>
       <w:bookmarkEnd w:id="4"/>
     </w:p>
     <w:p>
+      <w:r>
+        <w:t>Наименование разработки</w:t>
+      </w:r>
+      <w:r>
+        <w:t>:</w:t>
+      </w:r>
+      <w:r>
+        <w:t xml:space="preserve"> </w:t>
+      </w:r>
+      <w:r>
+        <w:t>и</w:t>
+      </w:r>
+      <w:r>
+        <w:t>нформационн</w:t>
+      </w:r>
+      <w:r>
+        <w:t>ая</w:t>
+      </w:r>
+      <w:r>
+        <w:t xml:space="preserve"> систем</w:t>
+      </w:r>
+      <w:r>
+        <w:t>а</w:t>
+      </w:r>
+      <w:r>
+        <w:t xml:space="preserve"> по </w:t>
+      </w:r>
+      <w:r>
+        <w:t>учёту автотранспортных происшествий</w:t>
+      </w:r>
+      <w:r>
+        <w:t>.</w:t>
+      </w:r>
+    </w:p>
+    <w:p>
       <w:pPr>
         <w:pStyle w:val="2"/>
       </w:pPr>
-      <w:bookmarkStart w:id="5" w:name="_Toc158241875"/>
-      <w:r>
-        <w:t>Наименование разработки</w:t>
+      <w:bookmarkStart w:id="5" w:name="_Toc158241876"/>
+      <w:r>
+        <w:t>Цель и задачи</w:t>
       </w:r>
       <w:bookmarkEnd w:id="5"/>
-    </w:p>
-    <w:p>
-      <w:r>
-        <w:t>Наименование разработки</w:t>
-      </w:r>
-      <w:r>
-        <w:t>:</w:t>
-      </w:r>
-      <w:r>
-        <w:t xml:space="preserve"> </w:t>
-      </w:r>
-      <w:r>
-        <w:t>и</w:t>
-      </w:r>
-      <w:r>
-        <w:t>нформационн</w:t>
-      </w:r>
-      <w:r>
-        <w:t>ая</w:t>
-      </w:r>
-      <w:r>
-        <w:t xml:space="preserve"> систем</w:t>
-      </w:r>
-      <w:r>
-        <w:t>а</w:t>
-      </w:r>
-      <w:r>
-        <w:t xml:space="preserve"> по </w:t>
-      </w:r>
-      <w:r>
-        <w:t>учёту автотранспортных происшествий</w:t>
-      </w:r>
-      <w:r>
-        <w:t>.</w:t>
-      </w:r>
-    </w:p>
-    <w:p>
-      <w:pPr>
-        <w:pStyle w:val="2"/>
-      </w:pPr>
-      <w:bookmarkStart w:id="6" w:name="_Toc158241876"/>
-      <w:r>
-        <w:t>Цель и задачи</w:t>
-      </w:r>
-      <w:bookmarkEnd w:id="6"/>
     </w:p>
     <w:p>
       <w:r>
@@ -4608,11 +4596,11 @@
       <w:pPr>
         <w:pStyle w:val="2"/>
       </w:pPr>
-      <w:bookmarkStart w:id="7" w:name="_Toc158241877"/>
+      <w:bookmarkStart w:id="6" w:name="_Toc158241877"/>
       <w:r>
         <w:t>Сведения об участниках разработки</w:t>
       </w:r>
-      <w:bookmarkEnd w:id="7"/>
+      <w:bookmarkEnd w:id="6"/>
     </w:p>
     <w:p>
       <w:r>
@@ -4642,15 +4630,7 @@
       </w:r>
       <w:proofErr w:type="spellEnd"/>
       <w:r>
-        <w:t xml:space="preserve">: </w:t>
-      </w:r>
-      <w:proofErr w:type="spellStart"/>
-      <w:r>
-        <w:t>Абрамовский</w:t>
-      </w:r>
-      <w:proofErr w:type="spellEnd"/>
-      <w:r>
-        <w:t xml:space="preserve"> Артём Александрович</w:t>
+        <w:t>: Абрамовский Артём Александрович</w:t>
       </w:r>
       <w:r>
         <w:t xml:space="preserve"> и Сюткин Андрей Андреевич.</w:t>
@@ -4712,17 +4692,9 @@
         <w:pStyle w:val="a0"/>
         <w:ind w:left="0" w:firstLine="851"/>
       </w:pPr>
-      <w:bookmarkStart w:id="8" w:name="_Hlk147062291"/>
-      <w:r>
-        <w:t xml:space="preserve">Руководитель учебной практики, </w:t>
-      </w:r>
-      <w:proofErr w:type="spellStart"/>
-      <w:r>
-        <w:t>Долженкова</w:t>
-      </w:r>
-      <w:proofErr w:type="spellEnd"/>
-      <w:r>
-        <w:t xml:space="preserve"> М.Л.</w:t>
+      <w:bookmarkStart w:id="7" w:name="_Hlk147062291"/>
+      <w:r>
+        <w:t>Руководитель учебной практики, Долженкова М.Л.</w:t>
       </w:r>
     </w:p>
     <w:p>
@@ -4738,60 +4710,60 @@
       <w:pPr>
         <w:pStyle w:val="2"/>
       </w:pPr>
-      <w:bookmarkStart w:id="9" w:name="_Toc158241878"/>
+      <w:bookmarkStart w:id="8" w:name="_Toc158241878"/>
+      <w:bookmarkEnd w:id="7"/>
+      <w:r>
+        <w:t>Сроки разработки</w:t>
+      </w:r>
       <w:bookmarkEnd w:id="8"/>
-      <w:r>
-        <w:t>Сроки разработки</w:t>
+    </w:p>
+    <w:p>
+      <w:r>
+        <w:t>Разработка программного продукта должн</w:t>
+      </w:r>
+      <w:r>
+        <w:t>а</w:t>
+      </w:r>
+      <w:r>
+        <w:t xml:space="preserve"> быть осуществлена с </w:t>
+      </w:r>
+      <w:r>
+        <w:t>01.</w:t>
+      </w:r>
+      <w:r>
+        <w:t>10</w:t>
+      </w:r>
+      <w:r>
+        <w:t>.202</w:t>
+      </w:r>
+      <w:r>
+        <w:t>4</w:t>
+      </w:r>
+      <w:r>
+        <w:t xml:space="preserve"> до </w:t>
+      </w:r>
+      <w:r>
+        <w:t>01</w:t>
+      </w:r>
+      <w:r>
+        <w:t>.12.202</w:t>
+      </w:r>
+      <w:r>
+        <w:t>4</w:t>
+      </w:r>
+      <w:r>
+        <w:t>.</w:t>
+      </w:r>
+    </w:p>
+    <w:p>
+      <w:pPr>
+        <w:pStyle w:val="2"/>
+      </w:pPr>
+      <w:bookmarkStart w:id="9" w:name="_Toc158241879"/>
+      <w:r>
+        <w:t>Назначение разработки</w:t>
       </w:r>
       <w:bookmarkEnd w:id="9"/>
-    </w:p>
-    <w:p>
-      <w:r>
-        <w:t>Разработка программного продукта должн</w:t>
-      </w:r>
-      <w:r>
-        <w:t>а</w:t>
-      </w:r>
-      <w:r>
-        <w:t xml:space="preserve"> быть осуществлена с </w:t>
-      </w:r>
-      <w:r>
-        <w:t>01.</w:t>
-      </w:r>
-      <w:r>
-        <w:t>10</w:t>
-      </w:r>
-      <w:r>
-        <w:t>.202</w:t>
-      </w:r>
-      <w:r>
-        <w:t>4</w:t>
-      </w:r>
-      <w:r>
-        <w:t xml:space="preserve"> до </w:t>
-      </w:r>
-      <w:r>
-        <w:t>01</w:t>
-      </w:r>
-      <w:r>
-        <w:t>.12.202</w:t>
-      </w:r>
-      <w:r>
-        <w:t>4</w:t>
-      </w:r>
-      <w:r>
-        <w:t>.</w:t>
-      </w:r>
-    </w:p>
-    <w:p>
-      <w:pPr>
-        <w:pStyle w:val="2"/>
-      </w:pPr>
-      <w:bookmarkStart w:id="10" w:name="_Toc158241879"/>
-      <w:r>
-        <w:t>Назначение разработки</w:t>
-      </w:r>
-      <w:bookmarkEnd w:id="10"/>
       <w:r>
         <w:t xml:space="preserve"> </w:t>
       </w:r>
@@ -4822,12 +4794,12 @@
       <w:pPr>
         <w:pStyle w:val="1"/>
       </w:pPr>
-      <w:bookmarkStart w:id="11" w:name="_Toc158241880"/>
+      <w:bookmarkStart w:id="10" w:name="_Toc158241880"/>
       <w:r>
         <w:lastRenderedPageBreak/>
         <w:t>Описание предметной области</w:t>
       </w:r>
-      <w:bookmarkEnd w:id="11"/>
+      <w:bookmarkEnd w:id="10"/>
     </w:p>
     <w:p>
       <w:pPr>
@@ -4985,7 +4957,7 @@
       <w:pPr>
         <w:pStyle w:val="2"/>
       </w:pPr>
-      <w:bookmarkStart w:id="12" w:name="_Toc158241881"/>
+      <w:bookmarkStart w:id="11" w:name="_Toc158241881"/>
       <w:r>
         <w:lastRenderedPageBreak/>
         <w:t>А</w:t>
@@ -4993,7 +4965,7 @@
       <w:r>
         <w:t>налог №1</w:t>
       </w:r>
-      <w:bookmarkEnd w:id="12"/>
+      <w:bookmarkEnd w:id="11"/>
       <w:r>
         <w:t xml:space="preserve"> </w:t>
       </w:r>
@@ -5184,22 +5156,22 @@
       <w:pPr>
         <w:pStyle w:val="2"/>
       </w:pPr>
-      <w:bookmarkStart w:id="13" w:name="_Toc158241882"/>
+      <w:bookmarkStart w:id="12" w:name="_Toc158241882"/>
       <w:r>
         <w:lastRenderedPageBreak/>
         <w:t>Аналог №2</w:t>
       </w:r>
+      <w:bookmarkEnd w:id="12"/>
+    </w:p>
+    <w:p>
+      <w:r>
+        <w:t>Название: «</w:t>
+      </w:r>
+      <w:bookmarkStart w:id="13" w:name="_Hlk149782804"/>
+      <w:r>
+        <w:t>ДПС ГИБДД МВД России</w:t>
+      </w:r>
       <w:bookmarkEnd w:id="13"/>
-    </w:p>
-    <w:p>
-      <w:r>
-        <w:t>Название: «</w:t>
-      </w:r>
-      <w:bookmarkStart w:id="14" w:name="_Hlk149782804"/>
-      <w:r>
-        <w:t>ДПС ГИБДД МВД России</w:t>
-      </w:r>
-      <w:bookmarkEnd w:id="14"/>
       <w:r>
         <w:t>».</w:t>
       </w:r>
@@ -5343,7 +5315,7 @@
       <w:pPr>
         <w:pStyle w:val="2"/>
       </w:pPr>
-      <w:bookmarkStart w:id="15" w:name="_Toc158241883"/>
+      <w:bookmarkStart w:id="14" w:name="_Toc158241883"/>
       <w:r>
         <w:lastRenderedPageBreak/>
         <w:t xml:space="preserve">Аналог </w:t>
@@ -5351,7 +5323,7 @@
       <w:r>
         <w:t>№3</w:t>
       </w:r>
-      <w:bookmarkEnd w:id="15"/>
+      <w:bookmarkEnd w:id="14"/>
     </w:p>
     <w:p>
       <w:r>
@@ -5561,25 +5533,25 @@
       <w:pPr>
         <w:pStyle w:val="1"/>
       </w:pPr>
-      <w:bookmarkStart w:id="16" w:name="_Toc158241884"/>
+      <w:bookmarkStart w:id="15" w:name="_Toc158241884"/>
       <w:r>
         <w:lastRenderedPageBreak/>
         <w:t>Требования к результатам разработки</w:t>
       </w:r>
+      <w:bookmarkEnd w:id="15"/>
+    </w:p>
+    <w:p>
+      <w:pPr>
+        <w:pStyle w:val="2"/>
+      </w:pPr>
+      <w:r>
+        <w:t xml:space="preserve"> </w:t>
+      </w:r>
+      <w:bookmarkStart w:id="16" w:name="_Toc158241885"/>
+      <w:r>
+        <w:t>Требования к пользовательскому интерфейсу</w:t>
+      </w:r>
       <w:bookmarkEnd w:id="16"/>
-    </w:p>
-    <w:p>
-      <w:pPr>
-        <w:pStyle w:val="2"/>
-      </w:pPr>
-      <w:r>
-        <w:t xml:space="preserve"> </w:t>
-      </w:r>
-      <w:bookmarkStart w:id="17" w:name="_Toc158241885"/>
-      <w:r>
-        <w:t>Требования к пользовательскому интерфейсу</w:t>
-      </w:r>
-      <w:bookmarkEnd w:id="17"/>
       <w:r>
         <w:t xml:space="preserve"> </w:t>
       </w:r>
@@ -5623,10 +5595,10 @@
           <w:noProof/>
         </w:rPr>
         <w:drawing>
-          <wp:inline distT="0" distB="0" distL="0" distR="0" wp14:anchorId="57DFDD27" wp14:editId="43A73536">
-            <wp:extent cx="5523571" cy="4057294"/>
-            <wp:effectExtent l="0" t="0" r="1270" b="635"/>
-            <wp:docPr id="1428877440" name="Рисунок 1"/>
+          <wp:inline distT="0" distB="0" distL="0" distR="0" wp14:anchorId="069EE927" wp14:editId="5CB70F07">
+            <wp:extent cx="5448300" cy="3995741"/>
+            <wp:effectExtent l="0" t="0" r="0" b="5080"/>
+            <wp:docPr id="1519249035" name="Рисунок 1"/>
             <wp:cNvGraphicFramePr>
               <a:graphicFrameLocks xmlns:a="http://schemas.openxmlformats.org/drawingml/2006/main" noChangeAspect="1"/>
             </wp:cNvGraphicFramePr>
@@ -5634,7 +5606,7 @@
               <a:graphicData uri="http://schemas.openxmlformats.org/drawingml/2006/picture">
                 <pic:pic xmlns:pic="http://schemas.openxmlformats.org/drawingml/2006/picture">
                   <pic:nvPicPr>
-                    <pic:cNvPr id="1428877440" name=""/>
+                    <pic:cNvPr id="1519249035" name=""/>
                     <pic:cNvPicPr/>
                   </pic:nvPicPr>
                   <pic:blipFill>
@@ -5646,7 +5618,7 @@
                   <pic:spPr>
                     <a:xfrm>
                       <a:off x="0" y="0"/>
-                      <a:ext cx="5530882" cy="4062664"/>
+                      <a:ext cx="5483290" cy="4021402"/>
                     </a:xfrm>
                     <a:prstGeom prst="rect">
                       <a:avLst/>
@@ -5666,6 +5638,7 @@
           <w:ilvl w:val="0"/>
           <w:numId w:val="0"/>
         </w:numPr>
+        <w:spacing w:after="240"/>
         <w:ind w:left="851"/>
         <w:jc w:val="center"/>
       </w:pPr>
@@ -5708,7 +5681,6 @@
           <w:numId w:val="0"/>
         </w:numPr>
         <w:ind w:left="851"/>
-        <w:jc w:val="center"/>
       </w:pPr>
     </w:p>
     <w:p>
@@ -5754,10 +5726,7 @@
         <w:ind w:left="0" w:firstLine="851"/>
       </w:pPr>
       <w:r>
-        <w:t>ниже располагается поле для списка происшествий</w:t>
-      </w:r>
-      <w:r>
-        <w:t>, которые являются завершёнными</w:t>
+        <w:t>ниже располагается поле для списка происшествий, которые являются завершёнными</w:t>
       </w:r>
       <w:r>
         <w:t>;</w:t>
@@ -5781,28 +5750,7 @@
         <w:ind w:left="0" w:firstLine="851"/>
       </w:pPr>
       <w:r>
-        <w:t>в правой верхней</w:t>
-      </w:r>
-      <w:r>
-        <w:t xml:space="preserve"> части экрана находится надпись «Поиск происшествий (введите </w:t>
-      </w:r>
-      <w:r>
-        <w:rPr>
-          <w:lang w:val="en-US"/>
-        </w:rPr>
-        <w:t>id</w:t>
-      </w:r>
-      <w:r>
-        <w:t xml:space="preserve"> </w:t>
-      </w:r>
-      <w:r>
-        <w:t>происшествия</w:t>
-      </w:r>
-      <w:r>
-        <w:t>)»</w:t>
-      </w:r>
-      <w:r>
-        <w:t>;</w:t>
+        <w:t>под списком происшествий находится кнопка «Отчеты»</w:t>
       </w:r>
     </w:p>
     <w:p>
@@ -5811,7 +5759,19 @@
         <w:ind w:left="0" w:firstLine="851"/>
       </w:pPr>
       <w:r>
-        <w:t>ниже находится поле для найденных происшествий</w:t>
+        <w:t>в правой верхней</w:t>
+      </w:r>
+      <w:r>
+        <w:t xml:space="preserve"> части экрана находится строка «Поиск происшествий (введите </w:t>
+      </w:r>
+      <w:r>
+        <w:t>id</w:t>
+      </w:r>
+      <w:r>
+        <w:t xml:space="preserve"> </w:t>
+      </w:r>
+      <w:r>
+        <w:t>происшествия)»</w:t>
       </w:r>
       <w:r>
         <w:t>;</w:t>
@@ -5823,13 +5783,7 @@
         <w:ind w:left="0" w:firstLine="851"/>
       </w:pPr>
       <w:r>
-        <w:t>в левом нижнем углу расположено поле «</w:t>
-      </w:r>
-      <w:r>
-        <w:t>Редактировать происшествие</w:t>
-      </w:r>
-      <w:r>
-        <w:t>»</w:t>
+        <w:t>ниже находится поле для найденных происшествий</w:t>
       </w:r>
       <w:r>
         <w:t>;</w:t>
@@ -5841,34 +5795,26 @@
         <w:ind w:left="0" w:firstLine="851"/>
       </w:pPr>
       <w:r>
-        <w:t>в правом нижнем углу расположено поле «</w:t>
-      </w:r>
-      <w:r>
-        <w:t xml:space="preserve">Добавить </w:t>
-      </w:r>
-      <w:r>
-        <w:t>происшестви</w:t>
-      </w:r>
-      <w:r>
-        <w:t>е</w:t>
-      </w:r>
-      <w:r>
-        <w:t>».</w:t>
-      </w:r>
-    </w:p>
-    <w:p>
-      <w:pPr>
-        <w:spacing w:before="0" w:after="200" w:line="276" w:lineRule="auto"/>
-        <w:ind w:firstLine="0"/>
-        <w:contextualSpacing w:val="0"/>
-        <w:jc w:val="left"/>
-      </w:pPr>
+        <w:t>в левом нижнем углу расположена кнопка «Редактировать происшествие»</w:t>
+      </w:r>
+      <w:r>
+        <w:t>;</w:t>
+      </w:r>
+    </w:p>
+    <w:p>
+      <w:pPr>
+        <w:pStyle w:val="a0"/>
+        <w:ind w:left="0" w:firstLine="851"/>
+      </w:pPr>
+      <w:r>
+        <w:t>в правом нижнем углу расположена кнопка «Добавить происшествие».</w:t>
+      </w:r>
       <w:r>
         <w:br w:type="page"/>
       </w:r>
     </w:p>
     <w:p>
-      <w:bookmarkStart w:id="18" w:name="_Hlk153635265"/>
+      <w:bookmarkStart w:id="17" w:name="_Hlk153635265"/>
       <w:r>
         <w:lastRenderedPageBreak/>
         <w:t xml:space="preserve">На рисунке </w:t>
@@ -5895,7 +5841,7 @@
         <w:t>.</w:t>
       </w:r>
     </w:p>
-    <w:bookmarkEnd w:id="18"/>
+    <w:bookmarkEnd w:id="17"/>
     <w:p>
       <w:pPr>
         <w:pStyle w:val="a0"/>
@@ -5954,6 +5900,7 @@
           <w:ilvl w:val="0"/>
           <w:numId w:val="0"/>
         </w:numPr>
+        <w:spacing w:after="240"/>
         <w:ind w:left="851"/>
         <w:jc w:val="center"/>
       </w:pPr>
@@ -6011,13 +5958,7 @@
         <w:ind w:left="0" w:firstLine="851"/>
       </w:pPr>
       <w:r>
-        <w:t xml:space="preserve">ниже </w:t>
-      </w:r>
-      <w:r>
-        <w:t>расположено</w:t>
-      </w:r>
-      <w:r>
-        <w:t xml:space="preserve"> поле для ввода даты и времени происшествия</w:t>
+        <w:t>ниже расположено поле для ввода даты и времени происшествия</w:t>
       </w:r>
       <w:r>
         <w:t>;</w:t>
@@ -6041,13 +5982,7 @@
         <w:ind w:left="0" w:firstLine="851"/>
       </w:pPr>
       <w:r>
-        <w:t>ниже</w:t>
-      </w:r>
-      <w:r>
-        <w:t xml:space="preserve"> расположено</w:t>
-      </w:r>
-      <w:r>
-        <w:t xml:space="preserve"> поле для ввода адреса места происшествия</w:t>
+        <w:t>ниже расположено поле для ввода адреса места происшествия</w:t>
       </w:r>
       <w:r>
         <w:t>;</w:t>
@@ -6074,13 +6009,7 @@
         <w:ind w:left="0" w:firstLine="851"/>
       </w:pPr>
       <w:r>
-        <w:t>ниже</w:t>
-      </w:r>
-      <w:r>
-        <w:t xml:space="preserve"> расположено</w:t>
-      </w:r>
-      <w:r>
-        <w:t xml:space="preserve"> поле для ввода информации о происшествии</w:t>
+        <w:t>ниже расположено поле для ввода информации о происшествии</w:t>
       </w:r>
       <w:r>
         <w:t>;</w:t>
@@ -6092,10 +6021,7 @@
         <w:ind w:left="0" w:firstLine="851"/>
       </w:pPr>
       <w:r>
-        <w:t xml:space="preserve">ниже находится надпись </w:t>
-      </w:r>
-      <w:r>
-        <w:t>«Участники происшествия»</w:t>
+        <w:t>ниже находится надпись «Участники происшествия»</w:t>
       </w:r>
       <w:r>
         <w:t>;</w:t>
@@ -6143,7 +6069,7 @@
         <w:ind w:left="0" w:firstLine="851"/>
       </w:pPr>
       <w:r>
-        <w:t>ниже находится поле «Сбросить всё»</w:t>
+        <w:t>ниже находится кнопка «Сбросить всё»</w:t>
       </w:r>
       <w:r>
         <w:t>;</w:t>
@@ -6180,28 +6106,11 @@
         <w:ind w:left="0" w:firstLine="851"/>
       </w:pPr>
       <w:r>
-        <w:t xml:space="preserve">в правом нижнем углу </w:t>
-      </w:r>
-      <w:r>
-        <w:t>находится</w:t>
-      </w:r>
-      <w:r>
-        <w:t xml:space="preserve"> кнопка</w:t>
-      </w:r>
-      <w:r>
-        <w:t xml:space="preserve"> «Отправить»</w:t>
+        <w:t>в правом нижнем углу находится кнопка «Отправить»</w:t>
       </w:r>
       <w:r>
         <w:t>.</w:t>
       </w:r>
-    </w:p>
-    <w:p>
-      <w:pPr>
-        <w:spacing w:before="0" w:after="200" w:line="276" w:lineRule="auto"/>
-        <w:ind w:firstLine="0"/>
-        <w:contextualSpacing w:val="0"/>
-        <w:jc w:val="left"/>
-      </w:pPr>
     </w:p>
     <w:p>
       <w:pPr>
@@ -6232,14 +6141,11 @@
         <w:jc w:val="center"/>
       </w:pPr>
       <w:r>
-        <w:rPr>
-          <w:noProof/>
-        </w:rPr>
         <w:drawing>
-          <wp:inline distT="0" distB="0" distL="0" distR="0" wp14:anchorId="7C9476E6" wp14:editId="7F12A596">
-            <wp:extent cx="5539511" cy="4009292"/>
-            <wp:effectExtent l="0" t="0" r="4445" b="0"/>
-            <wp:docPr id="1978062092" name="Рисунок 1"/>
+          <wp:inline distT="0" distB="0" distL="0" distR="0" wp14:anchorId="1D688BB2" wp14:editId="6CBEB7E5">
+            <wp:extent cx="4955713" cy="3593560"/>
+            <wp:effectExtent l="0" t="0" r="0" b="6985"/>
+            <wp:docPr id="861415378" name="Рисунок 1"/>
             <wp:cNvGraphicFramePr>
               <a:graphicFrameLocks xmlns:a="http://schemas.openxmlformats.org/drawingml/2006/main" noChangeAspect="1"/>
             </wp:cNvGraphicFramePr>
@@ -6247,7 +6153,7 @@
               <a:graphicData uri="http://schemas.openxmlformats.org/drawingml/2006/picture">
                 <pic:pic xmlns:pic="http://schemas.openxmlformats.org/drawingml/2006/picture">
                   <pic:nvPicPr>
-                    <pic:cNvPr id="1978062092" name=""/>
+                    <pic:cNvPr id="861415378" name=""/>
                     <pic:cNvPicPr/>
                   </pic:nvPicPr>
                   <pic:blipFill>
@@ -6259,7 +6165,7 @@
                   <pic:spPr>
                     <a:xfrm>
                       <a:off x="0" y="0"/>
-                      <a:ext cx="5561567" cy="4025255"/>
+                      <a:ext cx="4971504" cy="3605010"/>
                     </a:xfrm>
                     <a:prstGeom prst="rect">
                       <a:avLst/>
@@ -6275,6 +6181,7 @@
     <w:p>
       <w:pPr>
         <w:pStyle w:val="a9"/>
+        <w:spacing w:line="360" w:lineRule="auto"/>
       </w:pPr>
       <w:r>
         <w:t xml:space="preserve">Рисунок </w:t>
@@ -6338,16 +6245,7 @@
         <w:ind w:left="0" w:firstLine="851"/>
       </w:pPr>
       <w:r>
-        <w:t xml:space="preserve">в правом верхнем углу находится надпись </w:t>
-      </w:r>
-      <w:r>
-        <w:t>«</w:t>
-      </w:r>
-      <w:r>
-        <w:t>Просмотр деталей</w:t>
-      </w:r>
-      <w:r>
-        <w:t>»;</w:t>
+        <w:t>в левом нижнем углу находится кнопка «Удалить происшествие»;</w:t>
       </w:r>
     </w:p>
     <w:p>
@@ -6356,10 +6254,16 @@
         <w:ind w:left="0" w:firstLine="851"/>
       </w:pPr>
       <w:r>
-        <w:t>ниже находится надпись «Описание происшествия»</w:t>
-      </w:r>
-      <w:r>
-        <w:t>;</w:t>
+        <w:t xml:space="preserve">в правом верхнем углу находится надпись </w:t>
+      </w:r>
+      <w:r>
+        <w:t>«</w:t>
+      </w:r>
+      <w:r>
+        <w:t>Просмотр деталей</w:t>
+      </w:r>
+      <w:r>
+        <w:t>»;</w:t>
       </w:r>
     </w:p>
     <w:p>
@@ -6368,10 +6272,7 @@
         <w:ind w:left="0" w:firstLine="851"/>
       </w:pPr>
       <w:r>
-        <w:t xml:space="preserve">ниже поле </w:t>
-      </w:r>
-      <w:r>
-        <w:t>просмотра описания происшествия</w:t>
+        <w:t>ниже находится надпись «Описание происшествия»</w:t>
       </w:r>
       <w:r>
         <w:t>;</w:t>
@@ -6383,15 +6284,12 @@
         <w:ind w:left="0" w:firstLine="851"/>
       </w:pPr>
       <w:r>
-        <w:t>ниже</w:t>
-      </w:r>
-      <w:r>
-        <w:t xml:space="preserve"> расположена надпись «Фотографии»</w:t>
-      </w:r>
-      <w:r>
-        <w:rPr>
-          <w:lang w:val="en-US"/>
-        </w:rPr>
+        <w:t xml:space="preserve">ниже поле </w:t>
+      </w:r>
+      <w:r>
+        <w:t>просмотра описания происшествия</w:t>
+      </w:r>
+      <w:r>
         <w:t>;</w:t>
       </w:r>
     </w:p>
@@ -6401,13 +6299,13 @@
         <w:ind w:left="0" w:firstLine="851"/>
       </w:pPr>
       <w:r>
-        <w:t>в левом нижнем углу поле для просмотра фотографий</w:t>
+        <w:t>ниже</w:t>
+      </w:r>
+      <w:r>
+        <w:t xml:space="preserve"> расположена надпись «Фотографии»</w:t>
       </w:r>
       <w:r>
         <w:t>;</w:t>
-      </w:r>
-      <w:r>
-        <w:t xml:space="preserve"> </w:t>
       </w:r>
     </w:p>
     <w:p>
@@ -6416,10 +6314,13 @@
         <w:ind w:left="0" w:firstLine="851"/>
       </w:pPr>
       <w:r>
-        <w:t>в правом углу находится поле адреса и даты</w:t>
+        <w:t>в левом нижнем углу поле для просмотра фотографий</w:t>
       </w:r>
       <w:r>
         <w:t>;</w:t>
+      </w:r>
+      <w:r>
+        <w:t xml:space="preserve"> </w:t>
       </w:r>
     </w:p>
     <w:p>
@@ -6428,7 +6329,7 @@
         <w:ind w:left="0" w:firstLine="851"/>
       </w:pPr>
       <w:r>
-        <w:t>ниже расположено поле участников происшествия</w:t>
+        <w:t>в правом углу находится поле «Адрес и дата»</w:t>
       </w:r>
       <w:r>
         <w:t>;</w:t>
@@ -6440,10 +6341,10 @@
         <w:ind w:left="0" w:firstLine="851"/>
       </w:pPr>
       <w:r>
-        <w:t xml:space="preserve">ниже </w:t>
-      </w:r>
-      <w:r>
-        <w:t>находится поле статуса происшествия</w:t>
+        <w:t>ниже расположено поле «Участники происшествия»</w:t>
+      </w:r>
+      <w:r>
+        <w:t>;</w:t>
       </w:r>
     </w:p>
     <w:p>
@@ -6452,10 +6353,34 @@
         <w:ind w:left="0" w:firstLine="851"/>
       </w:pPr>
       <w:r>
-        <w:t>в правом нижнем углу находится поле сохранения изменений.</w:t>
+        <w:t>ниже находится поле «Статус происшествия»;</w:t>
+      </w:r>
+    </w:p>
+    <w:p>
+      <w:pPr>
+        <w:pStyle w:val="a0"/>
+        <w:ind w:left="0" w:firstLine="851"/>
+      </w:pPr>
+      <w:r>
+        <w:t>в правом нижнем углу находится кнопка «Сохранить изменения».</w:t>
       </w:r>
       <w:r>
         <w:br w:type="page"/>
+      </w:r>
+    </w:p>
+    <w:p>
+      <w:pPr>
+        <w:ind w:firstLine="710"/>
+      </w:pPr>
+      <w:r>
+        <w:lastRenderedPageBreak/>
+        <w:t xml:space="preserve">На рисунке </w:t>
+      </w:r>
+      <w:r>
+        <w:t>7</w:t>
+      </w:r>
+      <w:r>
+        <w:t xml:space="preserve"> представлена экранная форма, которая следует после нажатия кнопки «Отчёты» инспектором.</w:t>
       </w:r>
     </w:p>
     <w:p>
@@ -6464,15 +6389,11 @@
         <w:jc w:val="center"/>
       </w:pPr>
       <w:r>
-        <w:rPr>
-          <w:noProof/>
-        </w:rPr>
-        <w:lastRenderedPageBreak/>
         <w:drawing>
-          <wp:inline distT="0" distB="0" distL="0" distR="0" wp14:anchorId="2E4E388F" wp14:editId="75EF5F96">
-            <wp:extent cx="5510260" cy="3066415"/>
-            <wp:effectExtent l="0" t="0" r="0" b="635"/>
-            <wp:docPr id="1746373724" name="Рисунок 1"/>
+          <wp:inline distT="0" distB="0" distL="0" distR="0" wp14:anchorId="38110B6B" wp14:editId="53387958">
+            <wp:extent cx="4899025" cy="2721947"/>
+            <wp:effectExtent l="0" t="0" r="0" b="2540"/>
+            <wp:docPr id="59522190" name="Рисунок 1"/>
             <wp:cNvGraphicFramePr>
               <a:graphicFrameLocks xmlns:a="http://schemas.openxmlformats.org/drawingml/2006/main" noChangeAspect="1"/>
             </wp:cNvGraphicFramePr>
@@ -6480,7 +6401,7 @@
               <a:graphicData uri="http://schemas.openxmlformats.org/drawingml/2006/picture">
                 <pic:pic xmlns:pic="http://schemas.openxmlformats.org/drawingml/2006/picture">
                   <pic:nvPicPr>
-                    <pic:cNvPr id="1746373724" name=""/>
+                    <pic:cNvPr id="59522190" name=""/>
                     <pic:cNvPicPr/>
                   </pic:nvPicPr>
                   <pic:blipFill>
@@ -6492,7 +6413,7 @@
                   <pic:spPr>
                     <a:xfrm>
                       <a:off x="0" y="0"/>
-                      <a:ext cx="5513100" cy="3067996"/>
+                      <a:ext cx="4923282" cy="2735425"/>
                     </a:xfrm>
                     <a:prstGeom prst="rect">
                       <a:avLst/>
@@ -6508,6 +6429,7 @@
     <w:p>
       <w:pPr>
         <w:pStyle w:val="a9"/>
+        <w:spacing w:line="360" w:lineRule="auto"/>
       </w:pPr>
       <w:r>
         <w:t>Рисунок 7 – Прототип экранной формы создания отчётов</w:t>
@@ -6544,10 +6466,13 @@
         <w:ind w:left="0" w:firstLine="851"/>
       </w:pPr>
       <w:r>
-        <w:t>ниже находится поле для вывода сформированных отчётов</w:t>
-      </w:r>
-      <w:r>
-        <w:t>;</w:t>
+        <w:t>под надписью</w:t>
+      </w:r>
+      <w:r>
+        <w:t xml:space="preserve"> находится поле для ввода начала и конца отчетного периода</w:t>
+      </w:r>
+      <w:r>
+        <w:t xml:space="preserve">; </w:t>
       </w:r>
     </w:p>
     <w:p>
@@ -6560,7 +6485,10 @@
         <w:ind w:left="0" w:firstLine="851"/>
       </w:pPr>
       <w:r>
-        <w:t>в правом верхнем углу находится кнопка «Сформировать отчёт»</w:t>
+        <w:t>ниже</w:t>
+      </w:r>
+      <w:r>
+        <w:t xml:space="preserve"> находится поле для вывода сформированных отчётов</w:t>
       </w:r>
       <w:r>
         <w:t>;</w:t>
@@ -6576,6 +6504,22 @@
         <w:ind w:left="0" w:firstLine="851"/>
       </w:pPr>
       <w:r>
+        <w:t>в правом верхнем углу находится кнопка «Сформировать отчёт»</w:t>
+      </w:r>
+      <w:r>
+        <w:t>;</w:t>
+      </w:r>
+    </w:p>
+    <w:p>
+      <w:pPr>
+        <w:pStyle w:val="a0"/>
+        <w:numPr>
+          <w:ilvl w:val="0"/>
+          <w:numId w:val="31"/>
+        </w:numPr>
+        <w:ind w:left="0" w:firstLine="851"/>
+      </w:pPr>
+      <w:r>
         <w:t xml:space="preserve">в </w:t>
       </w:r>
       <w:r>
@@ -6600,7 +6544,7 @@
       <w:pPr>
         <w:pStyle w:val="2"/>
       </w:pPr>
-      <w:bookmarkStart w:id="19" w:name="_Toc158241886"/>
+      <w:bookmarkStart w:id="18" w:name="_Toc158241886"/>
       <w:r>
         <w:lastRenderedPageBreak/>
         <w:t xml:space="preserve">Правила </w:t>
@@ -6608,54 +6552,54 @@
       <w:r>
         <w:t>к показателям назначения</w:t>
       </w:r>
+      <w:bookmarkEnd w:id="18"/>
+    </w:p>
+    <w:p>
+      <w:r>
+        <w:t>Информационная система должна соответствовать следующим требованиям к показателям назначения:</w:t>
+      </w:r>
+    </w:p>
+    <w:p>
+      <w:r>
+        <w:t>В процессе разработки долж</w:t>
+      </w:r>
+      <w:r>
+        <w:t>ен</w:t>
+      </w:r>
+      <w:r>
+        <w:t xml:space="preserve"> быть реализован</w:t>
+      </w:r>
+      <w:r>
+        <w:t xml:space="preserve"> один</w:t>
+      </w:r>
+      <w:r>
+        <w:t xml:space="preserve"> вид пользовател</w:t>
+      </w:r>
+      <w:r>
+        <w:t>я</w:t>
+      </w:r>
+      <w:r>
+        <w:t>:</w:t>
+      </w:r>
+      <w:r>
+        <w:t xml:space="preserve"> инспектор</w:t>
+      </w:r>
+      <w:r>
+        <w:t>.</w:t>
+      </w:r>
+    </w:p>
+    <w:p>
+      <w:pPr>
+        <w:pStyle w:val="2"/>
+      </w:pPr>
+      <w:bookmarkStart w:id="19" w:name="_Toc158241887"/>
+      <w:r>
+        <w:t xml:space="preserve">Требования к </w:t>
+      </w:r>
+      <w:r>
+        <w:t>функциональным характеристикам</w:t>
+      </w:r>
       <w:bookmarkEnd w:id="19"/>
-    </w:p>
-    <w:p>
-      <w:r>
-        <w:t>Информационная система должна соответствовать следующим требованиям к показателям назначения:</w:t>
-      </w:r>
-    </w:p>
-    <w:p>
-      <w:r>
-        <w:t>В процессе разработки долж</w:t>
-      </w:r>
-      <w:r>
-        <w:t>ен</w:t>
-      </w:r>
-      <w:r>
-        <w:t xml:space="preserve"> быть реализован</w:t>
-      </w:r>
-      <w:r>
-        <w:t xml:space="preserve"> один</w:t>
-      </w:r>
-      <w:r>
-        <w:t xml:space="preserve"> вид пользовател</w:t>
-      </w:r>
-      <w:r>
-        <w:t>я</w:t>
-      </w:r>
-      <w:r>
-        <w:t>:</w:t>
-      </w:r>
-      <w:r>
-        <w:t xml:space="preserve"> инспектор</w:t>
-      </w:r>
-      <w:r>
-        <w:t>.</w:t>
-      </w:r>
-    </w:p>
-    <w:p>
-      <w:pPr>
-        <w:pStyle w:val="2"/>
-      </w:pPr>
-      <w:bookmarkStart w:id="20" w:name="_Toc158241887"/>
-      <w:r>
-        <w:t xml:space="preserve">Требования к </w:t>
-      </w:r>
-      <w:r>
-        <w:t>функциональным характеристикам</w:t>
-      </w:r>
-      <w:bookmarkEnd w:id="20"/>
     </w:p>
     <w:p>
       <w:r>
@@ -6785,7 +6729,7 @@
       <w:pPr>
         <w:pStyle w:val="2"/>
       </w:pPr>
-      <w:bookmarkStart w:id="21" w:name="_Toc158241888"/>
+      <w:bookmarkStart w:id="20" w:name="_Toc158241888"/>
       <w:r>
         <w:lastRenderedPageBreak/>
         <w:t xml:space="preserve">Требования к </w:t>
@@ -6793,22 +6737,22 @@
       <w:r>
         <w:t>видам обеспечения</w:t>
       </w:r>
+      <w:bookmarkEnd w:id="20"/>
+    </w:p>
+    <w:p>
+      <w:r>
+        <w:t>В данном разделе перечислены требования к видам обеспечения разрабатываемого приложения.</w:t>
+      </w:r>
+    </w:p>
+    <w:p>
+      <w:pPr>
+        <w:pStyle w:val="3"/>
+      </w:pPr>
+      <w:bookmarkStart w:id="21" w:name="_Toc158241889"/>
+      <w:r>
+        <w:t>Требования к математическому обеспечению</w:t>
+      </w:r>
       <w:bookmarkEnd w:id="21"/>
-    </w:p>
-    <w:p>
-      <w:r>
-        <w:t>В данном разделе перечислены требования к видам обеспечения разрабатываемого приложения.</w:t>
-      </w:r>
-    </w:p>
-    <w:p>
-      <w:pPr>
-        <w:pStyle w:val="3"/>
-      </w:pPr>
-      <w:bookmarkStart w:id="22" w:name="_Toc158241889"/>
-      <w:r>
-        <w:t>Требования к математическому обеспечению</w:t>
-      </w:r>
-      <w:bookmarkEnd w:id="22"/>
       <w:r>
         <w:t xml:space="preserve"> </w:t>
       </w:r>
@@ -6838,17 +6782,17 @@
       <w:pPr>
         <w:pStyle w:val="3"/>
       </w:pPr>
-      <w:bookmarkStart w:id="23" w:name="_Toc158241890"/>
+      <w:bookmarkStart w:id="22" w:name="_Toc158241890"/>
       <w:r>
         <w:t>Требования к информационному обеспечению</w:t>
       </w:r>
-      <w:bookmarkEnd w:id="23"/>
+      <w:bookmarkEnd w:id="22"/>
       <w:r>
         <w:t xml:space="preserve"> </w:t>
       </w:r>
     </w:p>
     <w:p>
-      <w:bookmarkStart w:id="24" w:name="_Toc136595022"/>
+      <w:bookmarkStart w:id="23" w:name="_Toc136595022"/>
       <w:r>
         <w:t>Информационная система должна соответствовать следующим требованиям:</w:t>
       </w:r>
@@ -6899,27 +6843,27 @@
       <w:pPr>
         <w:pStyle w:val="3"/>
       </w:pPr>
-      <w:bookmarkStart w:id="25" w:name="_Toc158241891"/>
+      <w:bookmarkStart w:id="24" w:name="_Toc158241891"/>
       <w:r>
         <w:t>Требования к численности и квалификации персонала</w:t>
       </w:r>
+      <w:bookmarkEnd w:id="23"/>
       <w:bookmarkEnd w:id="24"/>
+    </w:p>
+    <w:p>
+      <w:r>
+        <w:t>Требования к численности и квалификации персонала не предъявляются.</w:t>
+      </w:r>
+    </w:p>
+    <w:p>
+      <w:pPr>
+        <w:pStyle w:val="3"/>
+      </w:pPr>
+      <w:bookmarkStart w:id="25" w:name="_Toc158241892"/>
+      <w:r>
+        <w:t>Требования к форматам хранения данных</w:t>
+      </w:r>
       <w:bookmarkEnd w:id="25"/>
-    </w:p>
-    <w:p>
-      <w:r>
-        <w:t>Требования к численности и квалификации персонала не предъявляются.</w:t>
-      </w:r>
-    </w:p>
-    <w:p>
-      <w:pPr>
-        <w:pStyle w:val="3"/>
-      </w:pPr>
-      <w:bookmarkStart w:id="26" w:name="_Toc158241892"/>
-      <w:r>
-        <w:t>Требования к форматам хранения данных</w:t>
-      </w:r>
-      <w:bookmarkEnd w:id="26"/>
     </w:p>
     <w:p>
       <w:r>
@@ -6946,7 +6890,7 @@
       <w:pPr>
         <w:pStyle w:val="3"/>
       </w:pPr>
-      <w:bookmarkStart w:id="27" w:name="_Toc158241893"/>
+      <w:bookmarkStart w:id="26" w:name="_Toc158241893"/>
       <w:r>
         <w:t xml:space="preserve">Требования к </w:t>
       </w:r>
@@ -6956,142 +6900,137 @@
       <w:r>
         <w:t xml:space="preserve"> обеспечению</w:t>
       </w:r>
+      <w:bookmarkEnd w:id="26"/>
+    </w:p>
+    <w:p>
+      <w:r>
+        <w:t xml:space="preserve">Требования к </w:t>
+      </w:r>
+      <w:r>
+        <w:t xml:space="preserve">организационному </w:t>
+      </w:r>
+      <w:r>
+        <w:t>обеспечению не предъявляются.</w:t>
+      </w:r>
+    </w:p>
+    <w:p>
+      <w:pPr>
+        <w:pStyle w:val="3"/>
+      </w:pPr>
+      <w:bookmarkStart w:id="27" w:name="_Toc158241894"/>
+      <w:r>
+        <w:t>Требования к техническому обеспечению</w:t>
+      </w:r>
       <w:bookmarkEnd w:id="27"/>
-    </w:p>
-    <w:p>
-      <w:r>
-        <w:t xml:space="preserve">Требования к </w:t>
-      </w:r>
-      <w:r>
-        <w:t xml:space="preserve">организационному </w:t>
-      </w:r>
-      <w:r>
-        <w:t>обеспечению не предъявляются.</w:t>
+      <w:r>
+        <w:t xml:space="preserve"> </w:t>
+      </w:r>
+    </w:p>
+    <w:p>
+      <w:r>
+        <w:t>ИС</w:t>
+      </w:r>
+      <w:r>
+        <w:t xml:space="preserve"> должн</w:t>
+      </w:r>
+      <w:r>
+        <w:t>а</w:t>
+      </w:r>
+      <w:r>
+        <w:t xml:space="preserve"> запускаться на персональных компьютерах</w:t>
+      </w:r>
+      <w:r>
+        <w:t>, обладающих следующими минимальными характеристиками:</w:t>
+      </w:r>
+    </w:p>
+    <w:p>
+      <w:pPr>
+        <w:pStyle w:val="a0"/>
+      </w:pPr>
+      <w:r>
+        <w:t>программное обеспечение: операционная система Windows</w:t>
+      </w:r>
+      <w:r>
+        <w:t xml:space="preserve"> </w:t>
+      </w:r>
+      <w:r>
+        <w:t>1</w:t>
+      </w:r>
+      <w:r>
+        <w:t>0</w:t>
+      </w:r>
+      <w:r>
+        <w:t>;</w:t>
+      </w:r>
+    </w:p>
+    <w:p>
+      <w:pPr>
+        <w:pStyle w:val="a0"/>
+      </w:pPr>
+      <w:r>
+        <w:t>устройство вывода: монитор;</w:t>
+      </w:r>
+    </w:p>
+    <w:p>
+      <w:pPr>
+        <w:pStyle w:val="a0"/>
+      </w:pPr>
+      <w:r>
+        <w:t>устройство ввода: компьютерная мыш</w:t>
+      </w:r>
+      <w:r>
+        <w:t>ь</w:t>
+      </w:r>
+      <w:r>
+        <w:t>.</w:t>
       </w:r>
     </w:p>
     <w:p>
       <w:pPr>
         <w:pStyle w:val="3"/>
       </w:pPr>
-      <w:bookmarkStart w:id="28" w:name="_Toc158241894"/>
-      <w:r>
-        <w:t>Требования к техническому обеспечению</w:t>
+      <w:bookmarkStart w:id="28" w:name="_Toc136595032"/>
+      <w:bookmarkStart w:id="29" w:name="_Toc158241895"/>
+      <w:r>
+        <w:t>Дополнительные требования</w:t>
       </w:r>
       <w:bookmarkEnd w:id="28"/>
-      <w:r>
-        <w:t xml:space="preserve"> </w:t>
-      </w:r>
-    </w:p>
-    <w:p>
-      <w:r>
-        <w:t>ИС</w:t>
-      </w:r>
-      <w:r>
-        <w:t xml:space="preserve"> должн</w:t>
-      </w:r>
-      <w:r>
-        <w:t>а</w:t>
-      </w:r>
-      <w:r>
-        <w:t xml:space="preserve"> запускаться на персональных компьютерах</w:t>
-      </w:r>
-      <w:r>
-        <w:t>, обладающих следующими минимальными характеристиками:</w:t>
-      </w:r>
-    </w:p>
-    <w:p>
-      <w:pPr>
-        <w:pStyle w:val="a0"/>
-      </w:pPr>
-      <w:r>
-        <w:t xml:space="preserve">программное обеспечение: операционная система </w:t>
-      </w:r>
-      <w:proofErr w:type="spellStart"/>
-      <w:r>
-        <w:t>Windows</w:t>
-      </w:r>
-      <w:proofErr w:type="spellEnd"/>
-      <w:r>
-        <w:t xml:space="preserve"> </w:t>
-      </w:r>
-      <w:r>
-        <w:t>1</w:t>
-      </w:r>
-      <w:r>
-        <w:t>0</w:t>
-      </w:r>
-      <w:r>
-        <w:t>;</w:t>
-      </w:r>
-    </w:p>
-    <w:p>
-      <w:pPr>
-        <w:pStyle w:val="a0"/>
-      </w:pPr>
-      <w:r>
-        <w:t>устройство вывода: монитор;</w:t>
-      </w:r>
-    </w:p>
-    <w:p>
-      <w:pPr>
-        <w:pStyle w:val="a0"/>
-      </w:pPr>
-      <w:r>
-        <w:t>устройство ввода: компьютерная мыш</w:t>
-      </w:r>
-      <w:r>
-        <w:t>ь</w:t>
-      </w:r>
-      <w:r>
-        <w:t>.</w:t>
+      <w:bookmarkEnd w:id="29"/>
+    </w:p>
+    <w:p>
+      <w:r>
+        <w:t>Дополнительные требования не предъявляются.</w:t>
       </w:r>
     </w:p>
     <w:p>
       <w:pPr>
         <w:pStyle w:val="3"/>
       </w:pPr>
-      <w:bookmarkStart w:id="29" w:name="_Toc136595032"/>
-      <w:bookmarkStart w:id="30" w:name="_Toc158241895"/>
-      <w:r>
-        <w:t>Дополнительные требования</w:t>
-      </w:r>
-      <w:bookmarkEnd w:id="29"/>
-      <w:bookmarkEnd w:id="30"/>
-    </w:p>
-    <w:p>
-      <w:r>
-        <w:t>Дополнительные требования не предъявляются.</w:t>
-      </w:r>
-    </w:p>
-    <w:p>
-      <w:pPr>
-        <w:pStyle w:val="3"/>
-      </w:pPr>
-      <w:bookmarkStart w:id="31" w:name="_Toc136595028"/>
-      <w:bookmarkStart w:id="32" w:name="_Toc158241896"/>
+      <w:bookmarkStart w:id="30" w:name="_Toc136595028"/>
+      <w:bookmarkStart w:id="31" w:name="_Toc158241896"/>
       <w:r>
         <w:lastRenderedPageBreak/>
         <w:t>Требования к транспортабельности</w:t>
       </w:r>
+      <w:bookmarkEnd w:id="30"/>
       <w:bookmarkEnd w:id="31"/>
+    </w:p>
+    <w:p>
+      <w:r>
+        <w:t>Требования к транспортабельности не предъявляются.</w:t>
+      </w:r>
+    </w:p>
+    <w:p>
+      <w:pPr>
+        <w:pStyle w:val="3"/>
+      </w:pPr>
+      <w:bookmarkStart w:id="32" w:name="_Toc136595030"/>
+      <w:bookmarkStart w:id="33" w:name="_Toc158241897"/>
+      <w:r>
+        <w:t>Защита от влияния внешнего воздуха</w:t>
+      </w:r>
       <w:bookmarkEnd w:id="32"/>
-    </w:p>
-    <w:p>
-      <w:r>
-        <w:t>Требования к транспортабельности не предъявляются.</w:t>
-      </w:r>
-    </w:p>
-    <w:p>
-      <w:pPr>
-        <w:pStyle w:val="3"/>
-      </w:pPr>
-      <w:bookmarkStart w:id="33" w:name="_Toc136595030"/>
-      <w:bookmarkStart w:id="34" w:name="_Toc158241897"/>
-      <w:r>
-        <w:t>Защита от влияния внешнего воздуха</w:t>
-      </w:r>
       <w:bookmarkEnd w:id="33"/>
-      <w:bookmarkEnd w:id="34"/>
     </w:p>
     <w:p>
       <w:r>
@@ -7113,12 +7052,12 @@
       <w:pPr>
         <w:pStyle w:val="2"/>
       </w:pPr>
-      <w:bookmarkStart w:id="35" w:name="_Toc158241898"/>
+      <w:bookmarkStart w:id="34" w:name="_Toc158241898"/>
       <w:r>
         <w:lastRenderedPageBreak/>
         <w:t>Требования к надежности</w:t>
       </w:r>
-      <w:bookmarkEnd w:id="35"/>
+      <w:bookmarkEnd w:id="34"/>
     </w:p>
     <w:p>
       <w:r>
@@ -7185,11 +7124,11 @@
       <w:pPr>
         <w:pStyle w:val="2"/>
       </w:pPr>
-      <w:bookmarkStart w:id="36" w:name="_Toc158241899"/>
+      <w:bookmarkStart w:id="35" w:name="_Toc158241899"/>
       <w:r>
         <w:t>Требования к безопасности</w:t>
       </w:r>
-      <w:bookmarkEnd w:id="36"/>
+      <w:bookmarkEnd w:id="35"/>
       <w:r>
         <w:t xml:space="preserve"> </w:t>
       </w:r>
@@ -7220,12 +7159,12 @@
       <w:pPr>
         <w:pStyle w:val="2"/>
       </w:pPr>
-      <w:bookmarkStart w:id="37" w:name="_Toc158241900"/>
+      <w:bookmarkStart w:id="36" w:name="_Toc158241900"/>
       <w:r>
         <w:lastRenderedPageBreak/>
         <w:t>Требования к патентной чистоте</w:t>
       </w:r>
-      <w:bookmarkEnd w:id="37"/>
+      <w:bookmarkEnd w:id="36"/>
       <w:r>
         <w:t xml:space="preserve"> </w:t>
       </w:r>
@@ -7268,7 +7207,7 @@
       <w:pPr>
         <w:pStyle w:val="2"/>
       </w:pPr>
-      <w:bookmarkStart w:id="38" w:name="_Toc158241901"/>
+      <w:bookmarkStart w:id="37" w:name="_Toc158241901"/>
       <w:r>
         <w:lastRenderedPageBreak/>
         <w:t>Требования к п</w:t>
@@ -7282,7 +7221,7 @@
       <w:r>
         <w:t xml:space="preserve"> развития</w:t>
       </w:r>
-      <w:bookmarkEnd w:id="38"/>
+      <w:bookmarkEnd w:id="37"/>
       <w:r>
         <w:t xml:space="preserve"> </w:t>
       </w:r>
@@ -7320,12 +7259,12 @@
       <w:pPr>
         <w:pStyle w:val="1"/>
       </w:pPr>
-      <w:bookmarkStart w:id="39" w:name="_Toc158241902"/>
+      <w:bookmarkStart w:id="38" w:name="_Toc158241902"/>
       <w:r>
         <w:lastRenderedPageBreak/>
         <w:t>Состав и содержание работы</w:t>
       </w:r>
-      <w:bookmarkEnd w:id="39"/>
+      <w:bookmarkEnd w:id="38"/>
       <w:r>
         <w:t xml:space="preserve"> </w:t>
       </w:r>
@@ -7429,25 +7368,25 @@
       <w:pPr>
         <w:pStyle w:val="1"/>
       </w:pPr>
-      <w:bookmarkStart w:id="40" w:name="_Toc158241903"/>
+      <w:bookmarkStart w:id="39" w:name="_Toc158241903"/>
       <w:r>
         <w:lastRenderedPageBreak/>
         <w:t>Порядок разработки</w:t>
       </w:r>
+      <w:bookmarkEnd w:id="39"/>
+      <w:r>
+        <w:t xml:space="preserve"> </w:t>
+      </w:r>
+    </w:p>
+    <w:p>
+      <w:pPr>
+        <w:pStyle w:val="2"/>
+      </w:pPr>
+      <w:bookmarkStart w:id="40" w:name="_Toc158241904"/>
+      <w:r>
+        <w:t>Порядок разработки</w:t>
+      </w:r>
       <w:bookmarkEnd w:id="40"/>
-      <w:r>
-        <w:t xml:space="preserve"> </w:t>
-      </w:r>
-    </w:p>
-    <w:p>
-      <w:pPr>
-        <w:pStyle w:val="2"/>
-      </w:pPr>
-      <w:bookmarkStart w:id="41" w:name="_Toc158241904"/>
-      <w:r>
-        <w:t>Порядок разработки</w:t>
-      </w:r>
-      <w:bookmarkEnd w:id="41"/>
     </w:p>
     <w:p>
       <w:pPr>
@@ -8049,12 +7988,12 @@
       <w:pPr>
         <w:pStyle w:val="2"/>
       </w:pPr>
-      <w:bookmarkStart w:id="42" w:name="_Toc158241905"/>
+      <w:bookmarkStart w:id="41" w:name="_Toc158241905"/>
       <w:r>
         <w:lastRenderedPageBreak/>
         <w:t>Этапы разработки</w:t>
       </w:r>
-      <w:bookmarkEnd w:id="42"/>
+      <w:bookmarkEnd w:id="41"/>
       <w:r>
         <w:t xml:space="preserve"> </w:t>
       </w:r>
@@ -9009,7 +8948,7 @@
       <w:pPr>
         <w:pStyle w:val="1"/>
       </w:pPr>
-      <w:bookmarkStart w:id="43" w:name="_Toc158241906"/>
+      <w:bookmarkStart w:id="42" w:name="_Toc158241906"/>
       <w:r>
         <w:lastRenderedPageBreak/>
         <w:t>Требования к документировани</w:t>
@@ -9017,7 +8956,7 @@
       <w:r>
         <w:t>ю</w:t>
       </w:r>
-      <w:bookmarkEnd w:id="43"/>
+      <w:bookmarkEnd w:id="42"/>
     </w:p>
     <w:p>
       <w:r>
@@ -9071,12 +9010,12 @@
       <w:pPr>
         <w:pStyle w:val="1"/>
       </w:pPr>
-      <w:bookmarkStart w:id="44" w:name="_Toc158241907"/>
+      <w:bookmarkStart w:id="43" w:name="_Toc158241907"/>
       <w:r>
         <w:lastRenderedPageBreak/>
         <w:t>Требования к приемно-сдаточным испытаниям</w:t>
       </w:r>
-      <w:bookmarkEnd w:id="44"/>
+      <w:bookmarkEnd w:id="43"/>
     </w:p>
     <w:p>
       <w:r>
@@ -9248,7 +9187,7 @@
 </file>
 
 <file path=word/endnotes.xml><?xml version="1.0" encoding="utf-8"?>
-<w:endnotes xmlns:wpc="http://schemas.microsoft.com/office/word/2010/wordprocessingCanvas" xmlns:mc="http://schemas.openxmlformats.org/markup-compatibility/2006" xmlns:o="urn:schemas-microsoft-com:office:office" xmlns:r="http://schemas.openxmlformats.org/officeDocument/2006/relationships" xmlns:m="http://schemas.openxmlformats.org/officeDocument/2006/math" xmlns:v="urn:schemas-microsoft-com:vml" xmlns:wp14="http://schemas.microsoft.com/office/word/2010/wordprocessingDrawing" xmlns:wp="http://schemas.openxmlformats.org/drawingml/2006/wordprocessingDrawing" xmlns:w10="urn:schemas-microsoft-com:office:word" xmlns:w="http://schemas.openxmlformats.org/wordprocessingml/2006/main" xmlns:w14="http://schemas.microsoft.com/office/word/2010/wordml" xmlns:w15="http://schemas.microsoft.com/office/word/2012/wordml" xmlns:wpg="http://schemas.microsoft.com/office/word/2010/wordprocessingGroup" xmlns:wpi="http://schemas.microsoft.com/office/word/2010/wordprocessingInk" xmlns:wne="http://schemas.microsoft.com/office/word/2006/wordml" xmlns:wps="http://schemas.microsoft.com/office/word/2010/wordprocessingShape" mc:Ignorable="w14 w15 wp14">
+<w:endnotes xmlns:wpc="http://schemas.microsoft.com/office/word/2010/wordprocessingCanvas" xmlns:cx="http://schemas.microsoft.com/office/drawing/2014/chartex" xmlns:cx1="http://schemas.microsoft.com/office/drawing/2015/9/8/chartex" xmlns:cx2="http://schemas.microsoft.com/office/drawing/2015/10/21/chartex" xmlns:cx3="http://schemas.microsoft.com/office/drawing/2016/5/9/chartex" xmlns:cx4="http://schemas.microsoft.com/office/drawing/2016/5/10/chartex" xmlns:cx5="http://schemas.microsoft.com/office/drawing/2016/5/11/chartex" xmlns:cx6="http://schemas.microsoft.com/office/drawing/2016/5/12/chartex" xmlns:cx7="http://schemas.microsoft.com/office/drawing/2016/5/13/chartex" xmlns:cx8="http://schemas.microsoft.com/office/drawing/2016/5/14/chartex" xmlns:mc="http://schemas.openxmlformats.org/markup-compatibility/2006" xmlns:aink="http://schemas.microsoft.com/office/drawing/2016/ink" xmlns:am3d="http://schemas.microsoft.com/office/drawing/2017/model3d" xmlns:o="urn:schemas-microsoft-com:office:office" xmlns:oel="http://schemas.microsoft.com/office/2019/extlst" xmlns:r="http://schemas.openxmlformats.org/officeDocument/2006/relationships" xmlns:m="http://schemas.openxmlformats.org/officeDocument/2006/math" xmlns:v="urn:schemas-microsoft-com:vml" xmlns:wp14="http://schemas.microsoft.com/office/word/2010/wordprocessingDrawing" xmlns:wp="http://schemas.openxmlformats.org/drawingml/2006/wordprocessingDrawing" xmlns:w10="urn:schemas-microsoft-com:office:word" xmlns:w="http://schemas.openxmlformats.org/wordprocessingml/2006/main" xmlns:w14="http://schemas.microsoft.com/office/word/2010/wordml" xmlns:w15="http://schemas.microsoft.com/office/word/2012/wordml" xmlns:w16cex="http://schemas.microsoft.com/office/word/2018/wordml/cex" xmlns:w16cid="http://schemas.microsoft.com/office/word/2016/wordml/cid" xmlns:w16="http://schemas.microsoft.com/office/word/2018/wordml" xmlns:w16du="http://schemas.microsoft.com/office/word/2023/wordml/word16du" xmlns:w16sdtdh="http://schemas.microsoft.com/office/word/2020/wordml/sdtdatahash" xmlns:w16sdtfl="http://schemas.microsoft.com/office/word/2024/wordml/sdtformatlock" xmlns:w16se="http://schemas.microsoft.com/office/word/2015/wordml/symex" xmlns:wpg="http://schemas.microsoft.com/office/word/2010/wordprocessingGroup" xmlns:wpi="http://schemas.microsoft.com/office/word/2010/wordprocessingInk" xmlns:wne="http://schemas.microsoft.com/office/word/2006/wordml" xmlns:wps="http://schemas.microsoft.com/office/word/2010/wordprocessingShape" mc:Ignorable="w14 w15 w16se w16cid w16 w16cex w16sdtdh w16sdtfl w16du wp14">
   <w:endnote w:type="separator" w:id="-1">
     <w:p>
       <w:pPr>
@@ -9280,7 +9219,7 @@
 </file>
 
 <file path=word/footnotes.xml><?xml version="1.0" encoding="utf-8"?>
-<w:footnotes xmlns:wpc="http://schemas.microsoft.com/office/word/2010/wordprocessingCanvas" xmlns:mc="http://schemas.openxmlformats.org/markup-compatibility/2006" xmlns:o="urn:schemas-microsoft-com:office:office" xmlns:r="http://schemas.openxmlformats.org/officeDocument/2006/relationships" xmlns:m="http://schemas.openxmlformats.org/officeDocument/2006/math" xmlns:v="urn:schemas-microsoft-com:vml" xmlns:wp14="http://schemas.microsoft.com/office/word/2010/wordprocessingDrawing" xmlns:wp="http://schemas.openxmlformats.org/drawingml/2006/wordprocessingDrawing" xmlns:w10="urn:schemas-microsoft-com:office:word" xmlns:w="http://schemas.openxmlformats.org/wordprocessingml/2006/main" xmlns:w14="http://schemas.microsoft.com/office/word/2010/wordml" xmlns:w15="http://schemas.microsoft.com/office/word/2012/wordml" xmlns:wpg="http://schemas.microsoft.com/office/word/2010/wordprocessingGroup" xmlns:wpi="http://schemas.microsoft.com/office/word/2010/wordprocessingInk" xmlns:wne="http://schemas.microsoft.com/office/word/2006/wordml" xmlns:wps="http://schemas.microsoft.com/office/word/2010/wordprocessingShape" mc:Ignorable="w14 w15 wp14">
+<w:footnotes xmlns:wpc="http://schemas.microsoft.com/office/word/2010/wordprocessingCanvas" xmlns:cx="http://schemas.microsoft.com/office/drawing/2014/chartex" xmlns:cx1="http://schemas.microsoft.com/office/drawing/2015/9/8/chartex" xmlns:cx2="http://schemas.microsoft.com/office/drawing/2015/10/21/chartex" xmlns:cx3="http://schemas.microsoft.com/office/drawing/2016/5/9/chartex" xmlns:cx4="http://schemas.microsoft.com/office/drawing/2016/5/10/chartex" xmlns:cx5="http://schemas.microsoft.com/office/drawing/2016/5/11/chartex" xmlns:cx6="http://schemas.microsoft.com/office/drawing/2016/5/12/chartex" xmlns:cx7="http://schemas.microsoft.com/office/drawing/2016/5/13/chartex" xmlns:cx8="http://schemas.microsoft.com/office/drawing/2016/5/14/chartex" xmlns:mc="http://schemas.openxmlformats.org/markup-compatibility/2006" xmlns:aink="http://schemas.microsoft.com/office/drawing/2016/ink" xmlns:am3d="http://schemas.microsoft.com/office/drawing/2017/model3d" xmlns:o="urn:schemas-microsoft-com:office:office" xmlns:oel="http://schemas.microsoft.com/office/2019/extlst" xmlns:r="http://schemas.openxmlformats.org/officeDocument/2006/relationships" xmlns:m="http://schemas.openxmlformats.org/officeDocument/2006/math" xmlns:v="urn:schemas-microsoft-com:vml" xmlns:wp14="http://schemas.microsoft.com/office/word/2010/wordprocessingDrawing" xmlns:wp="http://schemas.openxmlformats.org/drawingml/2006/wordprocessingDrawing" xmlns:w10="urn:schemas-microsoft-com:office:word" xmlns:w="http://schemas.openxmlformats.org/wordprocessingml/2006/main" xmlns:w14="http://schemas.microsoft.com/office/word/2010/wordml" xmlns:w15="http://schemas.microsoft.com/office/word/2012/wordml" xmlns:w16cex="http://schemas.microsoft.com/office/word/2018/wordml/cex" xmlns:w16cid="http://schemas.microsoft.com/office/word/2016/wordml/cid" xmlns:w16="http://schemas.microsoft.com/office/word/2018/wordml" xmlns:w16du="http://schemas.microsoft.com/office/word/2023/wordml/word16du" xmlns:w16sdtdh="http://schemas.microsoft.com/office/word/2020/wordml/sdtdatahash" xmlns:w16sdtfl="http://schemas.microsoft.com/office/word/2024/wordml/sdtformatlock" xmlns:w16se="http://schemas.microsoft.com/office/word/2015/wordml/symex" xmlns:wpg="http://schemas.microsoft.com/office/word/2010/wordprocessingGroup" xmlns:wpi="http://schemas.microsoft.com/office/word/2010/wordprocessingInk" xmlns:wne="http://schemas.microsoft.com/office/word/2006/wordml" xmlns:wps="http://schemas.microsoft.com/office/word/2010/wordprocessingShape" mc:Ignorable="w14 w15 w16se w16cid w16 w16cex w16sdtdh w16sdtfl w16du wp14">
   <w:footnote w:type="separator" w:id="-1">
     <w:p>
       <w:pPr>
@@ -9312,7 +9251,7 @@
 </file>
 
 <file path=word/header1.xml><?xml version="1.0" encoding="utf-8"?>
-<w:hdr xmlns:wpc="http://schemas.microsoft.com/office/word/2010/wordprocessingCanvas" xmlns:mc="http://schemas.openxmlformats.org/markup-compatibility/2006" xmlns:o="urn:schemas-microsoft-com:office:office" xmlns:r="http://schemas.openxmlformats.org/officeDocument/2006/relationships" xmlns:m="http://schemas.openxmlformats.org/officeDocument/2006/math" xmlns:v="urn:schemas-microsoft-com:vml" xmlns:wp14="http://schemas.microsoft.com/office/word/2010/wordprocessingDrawing" xmlns:wp="http://schemas.openxmlformats.org/drawingml/2006/wordprocessingDrawing" xmlns:w10="urn:schemas-microsoft-com:office:word" xmlns:w="http://schemas.openxmlformats.org/wordprocessingml/2006/main" xmlns:w14="http://schemas.microsoft.com/office/word/2010/wordml" xmlns:w15="http://schemas.microsoft.com/office/word/2012/wordml" xmlns:wpg="http://schemas.microsoft.com/office/word/2010/wordprocessingGroup" xmlns:wpi="http://schemas.microsoft.com/office/word/2010/wordprocessingInk" xmlns:wne="http://schemas.microsoft.com/office/word/2006/wordml" xmlns:wps="http://schemas.microsoft.com/office/word/2010/wordprocessingShape" mc:Ignorable="w14 w15 wp14">
+<w:hdr xmlns:wpc="http://schemas.microsoft.com/office/word/2010/wordprocessingCanvas" xmlns:cx="http://schemas.microsoft.com/office/drawing/2014/chartex" xmlns:cx1="http://schemas.microsoft.com/office/drawing/2015/9/8/chartex" xmlns:cx2="http://schemas.microsoft.com/office/drawing/2015/10/21/chartex" xmlns:cx3="http://schemas.microsoft.com/office/drawing/2016/5/9/chartex" xmlns:cx4="http://schemas.microsoft.com/office/drawing/2016/5/10/chartex" xmlns:cx5="http://schemas.microsoft.com/office/drawing/2016/5/11/chartex" xmlns:cx6="http://schemas.microsoft.com/office/drawing/2016/5/12/chartex" xmlns:cx7="http://schemas.microsoft.com/office/drawing/2016/5/13/chartex" xmlns:cx8="http://schemas.microsoft.com/office/drawing/2016/5/14/chartex" xmlns:mc="http://schemas.openxmlformats.org/markup-compatibility/2006" xmlns:aink="http://schemas.microsoft.com/office/drawing/2016/ink" xmlns:am3d="http://schemas.microsoft.com/office/drawing/2017/model3d" xmlns:o="urn:schemas-microsoft-com:office:office" xmlns:oel="http://schemas.microsoft.com/office/2019/extlst" xmlns:r="http://schemas.openxmlformats.org/officeDocument/2006/relationships" xmlns:m="http://schemas.openxmlformats.org/officeDocument/2006/math" xmlns:v="urn:schemas-microsoft-com:vml" xmlns:wp14="http://schemas.microsoft.com/office/word/2010/wordprocessingDrawing" xmlns:wp="http://schemas.openxmlformats.org/drawingml/2006/wordprocessingDrawing" xmlns:w10="urn:schemas-microsoft-com:office:word" xmlns:w="http://schemas.openxmlformats.org/wordprocessingml/2006/main" xmlns:w14="http://schemas.microsoft.com/office/word/2010/wordml" xmlns:w15="http://schemas.microsoft.com/office/word/2012/wordml" xmlns:w16cex="http://schemas.microsoft.com/office/word/2018/wordml/cex" xmlns:w16cid="http://schemas.microsoft.com/office/word/2016/wordml/cid" xmlns:w16="http://schemas.microsoft.com/office/word/2018/wordml" xmlns:w16du="http://schemas.microsoft.com/office/word/2023/wordml/word16du" xmlns:w16sdtdh="http://schemas.microsoft.com/office/word/2020/wordml/sdtdatahash" xmlns:w16sdtfl="http://schemas.microsoft.com/office/word/2024/wordml/sdtformatlock" xmlns:w16se="http://schemas.microsoft.com/office/word/2015/wordml/symex" xmlns:wpg="http://schemas.microsoft.com/office/word/2010/wordprocessingGroup" xmlns:wpi="http://schemas.microsoft.com/office/word/2010/wordprocessingInk" xmlns:wne="http://schemas.microsoft.com/office/word/2006/wordml" xmlns:wps="http://schemas.microsoft.com/office/word/2010/wordprocessingShape" mc:Ignorable="w14 w15 w16se w16cid w16 w16cex w16sdtdh w16sdtfl w16du wp14">
   <w:p>
     <w:pPr>
       <w:pStyle w:val="ad"/>
@@ -9366,8 +9305,8 @@
 </file>
 
 <file path=word/numbering.xml><?xml version="1.0" encoding="utf-8"?>
-<w:numbering xmlns:wpc="http://schemas.microsoft.com/office/word/2010/wordprocessingCanvas" xmlns:mc="http://schemas.openxmlformats.org/markup-compatibility/2006" xmlns:o="urn:schemas-microsoft-com:office:office" xmlns:r="http://schemas.openxmlformats.org/officeDocument/2006/relationships" xmlns:m="http://schemas.openxmlformats.org/officeDocument/2006/math" xmlns:v="urn:schemas-microsoft-com:vml" xmlns:wp14="http://schemas.microsoft.com/office/word/2010/wordprocessingDrawing" xmlns:wp="http://schemas.openxmlformats.org/drawingml/2006/wordprocessingDrawing" xmlns:w10="urn:schemas-microsoft-com:office:word" xmlns:w="http://schemas.openxmlformats.org/wordprocessingml/2006/main" xmlns:w14="http://schemas.microsoft.com/office/word/2010/wordml" xmlns:w15="http://schemas.microsoft.com/office/word/2012/wordml" xmlns:wpg="http://schemas.microsoft.com/office/word/2010/wordprocessingGroup" xmlns:wpi="http://schemas.microsoft.com/office/word/2010/wordprocessingInk" xmlns:wne="http://schemas.microsoft.com/office/word/2006/wordml" xmlns:wps="http://schemas.microsoft.com/office/word/2010/wordprocessingShape" mc:Ignorable="w14 w15 wp14">
-  <w:abstractNum w:abstractNumId="0">
+<w:numbering xmlns:wpc="http://schemas.microsoft.com/office/word/2010/wordprocessingCanvas" xmlns:cx="http://schemas.microsoft.com/office/drawing/2014/chartex" xmlns:cx1="http://schemas.microsoft.com/office/drawing/2015/9/8/chartex" xmlns:cx2="http://schemas.microsoft.com/office/drawing/2015/10/21/chartex" xmlns:cx3="http://schemas.microsoft.com/office/drawing/2016/5/9/chartex" xmlns:cx4="http://schemas.microsoft.com/office/drawing/2016/5/10/chartex" xmlns:cx5="http://schemas.microsoft.com/office/drawing/2016/5/11/chartex" xmlns:cx6="http://schemas.microsoft.com/office/drawing/2016/5/12/chartex" xmlns:cx7="http://schemas.microsoft.com/office/drawing/2016/5/13/chartex" xmlns:cx8="http://schemas.microsoft.com/office/drawing/2016/5/14/chartex" xmlns:mc="http://schemas.openxmlformats.org/markup-compatibility/2006" xmlns:aink="http://schemas.microsoft.com/office/drawing/2016/ink" xmlns:am3d="http://schemas.microsoft.com/office/drawing/2017/model3d" xmlns:o="urn:schemas-microsoft-com:office:office" xmlns:oel="http://schemas.microsoft.com/office/2019/extlst" xmlns:r="http://schemas.openxmlformats.org/officeDocument/2006/relationships" xmlns:m="http://schemas.openxmlformats.org/officeDocument/2006/math" xmlns:v="urn:schemas-microsoft-com:vml" xmlns:wp14="http://schemas.microsoft.com/office/word/2010/wordprocessingDrawing" xmlns:wp="http://schemas.openxmlformats.org/drawingml/2006/wordprocessingDrawing" xmlns:w10="urn:schemas-microsoft-com:office:word" xmlns:w="http://schemas.openxmlformats.org/wordprocessingml/2006/main" xmlns:w14="http://schemas.microsoft.com/office/word/2010/wordml" xmlns:w15="http://schemas.microsoft.com/office/word/2012/wordml" xmlns:w16cex="http://schemas.microsoft.com/office/word/2018/wordml/cex" xmlns:w16cid="http://schemas.microsoft.com/office/word/2016/wordml/cid" xmlns:w16="http://schemas.microsoft.com/office/word/2018/wordml" xmlns:w16du="http://schemas.microsoft.com/office/word/2023/wordml/word16du" xmlns:w16sdtdh="http://schemas.microsoft.com/office/word/2020/wordml/sdtdatahash" xmlns:w16sdtfl="http://schemas.microsoft.com/office/word/2024/wordml/sdtformatlock" xmlns:w16se="http://schemas.microsoft.com/office/word/2015/wordml/symex" xmlns:wpg="http://schemas.microsoft.com/office/word/2010/wordprocessingGroup" xmlns:wpi="http://schemas.microsoft.com/office/word/2010/wordprocessingInk" xmlns:wne="http://schemas.microsoft.com/office/word/2006/wordml" xmlns:wps="http://schemas.microsoft.com/office/word/2010/wordprocessingShape" mc:Ignorable="w14 w15 w16se w16cid w16 w16cex w16sdtdh w16sdtfl w16du wp14">
+  <w:abstractNum w:abstractNumId="0" w15:restartNumberingAfterBreak="0">
     <w:nsid w:val="FFFFFF89"/>
     <w:multiLevelType w:val="singleLevel"/>
     <w:tmpl w:val="C7602320"/>
@@ -9385,7 +9324,7 @@
       </w:rPr>
     </w:lvl>
   </w:abstractNum>
-  <w:abstractNum w:abstractNumId="1">
+  <w:abstractNum w:abstractNumId="1" w15:restartNumberingAfterBreak="0">
     <w:nsid w:val="00F139FE"/>
     <w:multiLevelType w:val="hybridMultilevel"/>
     <w:tmpl w:val="000ADABE"/>
@@ -9498,7 +9437,120 @@
       </w:rPr>
     </w:lvl>
   </w:abstractNum>
-  <w:abstractNum w:abstractNumId="2">
+  <w:abstractNum w:abstractNumId="2" w15:restartNumberingAfterBreak="0">
+    <w:nsid w:val="08264652"/>
+    <w:multiLevelType w:val="hybridMultilevel"/>
+    <w:tmpl w:val="E9D650CE"/>
+    <w:lvl w:ilvl="0" w:tplc="7C52E3BA">
+      <w:start w:val="1"/>
+      <w:numFmt w:val="bullet"/>
+      <w:lvlText w:val=""/>
+      <w:lvlJc w:val="left"/>
+      <w:pPr>
+        <w:ind w:left="1571" w:hanging="360"/>
+      </w:pPr>
+      <w:rPr>
+        <w:rFonts w:ascii="Symbol" w:hAnsi="Symbol" w:hint="default"/>
+      </w:rPr>
+    </w:lvl>
+    <w:lvl w:ilvl="1" w:tplc="FFFFFFFF" w:tentative="1">
+      <w:start w:val="1"/>
+      <w:numFmt w:val="bullet"/>
+      <w:lvlText w:val="o"/>
+      <w:lvlJc w:val="left"/>
+      <w:pPr>
+        <w:ind w:left="2291" w:hanging="360"/>
+      </w:pPr>
+      <w:rPr>
+        <w:rFonts w:ascii="Courier New" w:hAnsi="Courier New" w:cs="Courier New" w:hint="default"/>
+      </w:rPr>
+    </w:lvl>
+    <w:lvl w:ilvl="2" w:tplc="FFFFFFFF" w:tentative="1">
+      <w:start w:val="1"/>
+      <w:numFmt w:val="bullet"/>
+      <w:lvlText w:val=""/>
+      <w:lvlJc w:val="left"/>
+      <w:pPr>
+        <w:ind w:left="3011" w:hanging="360"/>
+      </w:pPr>
+      <w:rPr>
+        <w:rFonts w:ascii="Wingdings" w:hAnsi="Wingdings" w:hint="default"/>
+      </w:rPr>
+    </w:lvl>
+    <w:lvl w:ilvl="3" w:tplc="FFFFFFFF" w:tentative="1">
+      <w:start w:val="1"/>
+      <w:numFmt w:val="bullet"/>
+      <w:lvlText w:val=""/>
+      <w:lvlJc w:val="left"/>
+      <w:pPr>
+        <w:ind w:left="3731" w:hanging="360"/>
+      </w:pPr>
+      <w:rPr>
+        <w:rFonts w:ascii="Symbol" w:hAnsi="Symbol" w:hint="default"/>
+      </w:rPr>
+    </w:lvl>
+    <w:lvl w:ilvl="4" w:tplc="FFFFFFFF" w:tentative="1">
+      <w:start w:val="1"/>
+      <w:numFmt w:val="bullet"/>
+      <w:lvlText w:val="o"/>
+      <w:lvlJc w:val="left"/>
+      <w:pPr>
+        <w:ind w:left="4451" w:hanging="360"/>
+      </w:pPr>
+      <w:rPr>
+        <w:rFonts w:ascii="Courier New" w:hAnsi="Courier New" w:cs="Courier New" w:hint="default"/>
+      </w:rPr>
+    </w:lvl>
+    <w:lvl w:ilvl="5" w:tplc="FFFFFFFF" w:tentative="1">
+      <w:start w:val="1"/>
+      <w:numFmt w:val="bullet"/>
+      <w:lvlText w:val=""/>
+      <w:lvlJc w:val="left"/>
+      <w:pPr>
+        <w:ind w:left="5171" w:hanging="360"/>
+      </w:pPr>
+      <w:rPr>
+        <w:rFonts w:ascii="Wingdings" w:hAnsi="Wingdings" w:hint="default"/>
+      </w:rPr>
+    </w:lvl>
+    <w:lvl w:ilvl="6" w:tplc="FFFFFFFF" w:tentative="1">
+      <w:start w:val="1"/>
+      <w:numFmt w:val="bullet"/>
+      <w:lvlText w:val=""/>
+      <w:lvlJc w:val="left"/>
+      <w:pPr>
+        <w:ind w:left="5891" w:hanging="360"/>
+      </w:pPr>
+      <w:rPr>
+        <w:rFonts w:ascii="Symbol" w:hAnsi="Symbol" w:hint="default"/>
+      </w:rPr>
+    </w:lvl>
+    <w:lvl w:ilvl="7" w:tplc="FFFFFFFF" w:tentative="1">
+      <w:start w:val="1"/>
+      <w:numFmt w:val="bullet"/>
+      <w:lvlText w:val="o"/>
+      <w:lvlJc w:val="left"/>
+      <w:pPr>
+        <w:ind w:left="6611" w:hanging="360"/>
+      </w:pPr>
+      <w:rPr>
+        <w:rFonts w:ascii="Courier New" w:hAnsi="Courier New" w:cs="Courier New" w:hint="default"/>
+      </w:rPr>
+    </w:lvl>
+    <w:lvl w:ilvl="8" w:tplc="FFFFFFFF" w:tentative="1">
+      <w:start w:val="1"/>
+      <w:numFmt w:val="bullet"/>
+      <w:lvlText w:val=""/>
+      <w:lvlJc w:val="left"/>
+      <w:pPr>
+        <w:ind w:left="7331" w:hanging="360"/>
+      </w:pPr>
+      <w:rPr>
+        <w:rFonts w:ascii="Wingdings" w:hAnsi="Wingdings" w:hint="default"/>
+      </w:rPr>
+    </w:lvl>
+  </w:abstractNum>
+  <w:abstractNum w:abstractNumId="3" w15:restartNumberingAfterBreak="0">
     <w:nsid w:val="0A231DD1"/>
     <w:multiLevelType w:val="hybridMultilevel"/>
     <w:tmpl w:val="2C9CD85C"/>
@@ -9611,7 +9663,7 @@
       </w:rPr>
     </w:lvl>
   </w:abstractNum>
-  <w:abstractNum w:abstractNumId="3">
+  <w:abstractNum w:abstractNumId="4" w15:restartNumberingAfterBreak="0">
     <w:nsid w:val="0B8E7F26"/>
     <w:multiLevelType w:val="hybridMultilevel"/>
     <w:tmpl w:val="1236F438"/>
@@ -9697,7 +9749,7 @@
       </w:pPr>
     </w:lvl>
   </w:abstractNum>
-  <w:abstractNum w:abstractNumId="4">
+  <w:abstractNum w:abstractNumId="5" w15:restartNumberingAfterBreak="0">
     <w:nsid w:val="0D8604CA"/>
     <w:multiLevelType w:val="hybridMultilevel"/>
     <w:tmpl w:val="7A86E934"/>
@@ -9810,7 +9862,7 @@
       </w:rPr>
     </w:lvl>
   </w:abstractNum>
-  <w:abstractNum w:abstractNumId="5">
+  <w:abstractNum w:abstractNumId="6" w15:restartNumberingAfterBreak="0">
     <w:nsid w:val="18AD63B2"/>
     <w:multiLevelType w:val="hybridMultilevel"/>
     <w:tmpl w:val="DBEC768A"/>
@@ -9923,7 +9975,7 @@
       </w:rPr>
     </w:lvl>
   </w:abstractNum>
-  <w:abstractNum w:abstractNumId="6">
+  <w:abstractNum w:abstractNumId="7" w15:restartNumberingAfterBreak="0">
     <w:nsid w:val="19533826"/>
     <w:multiLevelType w:val="hybridMultilevel"/>
     <w:tmpl w:val="7598E014"/>
@@ -10036,7 +10088,7 @@
       </w:rPr>
     </w:lvl>
   </w:abstractNum>
-  <w:abstractNum w:abstractNumId="7">
+  <w:abstractNum w:abstractNumId="8" w15:restartNumberingAfterBreak="0">
     <w:nsid w:val="19CE311D"/>
     <w:multiLevelType w:val="hybridMultilevel"/>
     <w:tmpl w:val="AC28FB6A"/>
@@ -10149,7 +10201,7 @@
       </w:rPr>
     </w:lvl>
   </w:abstractNum>
-  <w:abstractNum w:abstractNumId="8">
+  <w:abstractNum w:abstractNumId="9" w15:restartNumberingAfterBreak="0">
     <w:nsid w:val="19E7744A"/>
     <w:multiLevelType w:val="hybridMultilevel"/>
     <w:tmpl w:val="ABE4C416"/>
@@ -10236,7 +10288,7 @@
       </w:pPr>
     </w:lvl>
   </w:abstractNum>
-  <w:abstractNum w:abstractNumId="9">
+  <w:abstractNum w:abstractNumId="10" w15:restartNumberingAfterBreak="0">
     <w:nsid w:val="1AD47E7A"/>
     <w:multiLevelType w:val="multilevel"/>
     <w:tmpl w:val="9196B196"/>
@@ -10380,7 +10432,7 @@
       </w:pPr>
     </w:lvl>
   </w:abstractNum>
-  <w:abstractNum w:abstractNumId="10">
+  <w:abstractNum w:abstractNumId="11" w15:restartNumberingAfterBreak="0">
     <w:nsid w:val="1EA83B42"/>
     <w:multiLevelType w:val="hybridMultilevel"/>
     <w:tmpl w:val="25408602"/>
@@ -10493,7 +10545,120 @@
       </w:rPr>
     </w:lvl>
   </w:abstractNum>
-  <w:abstractNum w:abstractNumId="11">
+  <w:abstractNum w:abstractNumId="12" w15:restartNumberingAfterBreak="0">
+    <w:nsid w:val="23036F8F"/>
+    <w:multiLevelType w:val="hybridMultilevel"/>
+    <w:tmpl w:val="10DE86A0"/>
+    <w:lvl w:ilvl="0" w:tplc="7C52E3BA">
+      <w:start w:val="1"/>
+      <w:numFmt w:val="bullet"/>
+      <w:lvlText w:val=""/>
+      <w:lvlJc w:val="left"/>
+      <w:pPr>
+        <w:ind w:left="1571" w:hanging="360"/>
+      </w:pPr>
+      <w:rPr>
+        <w:rFonts w:ascii="Symbol" w:hAnsi="Symbol" w:hint="default"/>
+      </w:rPr>
+    </w:lvl>
+    <w:lvl w:ilvl="1" w:tplc="04190003" w:tentative="1">
+      <w:start w:val="1"/>
+      <w:numFmt w:val="bullet"/>
+      <w:lvlText w:val="o"/>
+      <w:lvlJc w:val="left"/>
+      <w:pPr>
+        <w:ind w:left="2291" w:hanging="360"/>
+      </w:pPr>
+      <w:rPr>
+        <w:rFonts w:ascii="Courier New" w:hAnsi="Courier New" w:cs="Courier New" w:hint="default"/>
+      </w:rPr>
+    </w:lvl>
+    <w:lvl w:ilvl="2" w:tplc="04190005" w:tentative="1">
+      <w:start w:val="1"/>
+      <w:numFmt w:val="bullet"/>
+      <w:lvlText w:val=""/>
+      <w:lvlJc w:val="left"/>
+      <w:pPr>
+        <w:ind w:left="3011" w:hanging="360"/>
+      </w:pPr>
+      <w:rPr>
+        <w:rFonts w:ascii="Wingdings" w:hAnsi="Wingdings" w:hint="default"/>
+      </w:rPr>
+    </w:lvl>
+    <w:lvl w:ilvl="3" w:tplc="04190001" w:tentative="1">
+      <w:start w:val="1"/>
+      <w:numFmt w:val="bullet"/>
+      <w:lvlText w:val=""/>
+      <w:lvlJc w:val="left"/>
+      <w:pPr>
+        <w:ind w:left="3731" w:hanging="360"/>
+      </w:pPr>
+      <w:rPr>
+        <w:rFonts w:ascii="Symbol" w:hAnsi="Symbol" w:hint="default"/>
+      </w:rPr>
+    </w:lvl>
+    <w:lvl w:ilvl="4" w:tplc="04190003" w:tentative="1">
+      <w:start w:val="1"/>
+      <w:numFmt w:val="bullet"/>
+      <w:lvlText w:val="o"/>
+      <w:lvlJc w:val="left"/>
+      <w:pPr>
+        <w:ind w:left="4451" w:hanging="360"/>
+      </w:pPr>
+      <w:rPr>
+        <w:rFonts w:ascii="Courier New" w:hAnsi="Courier New" w:cs="Courier New" w:hint="default"/>
+      </w:rPr>
+    </w:lvl>
+    <w:lvl w:ilvl="5" w:tplc="04190005" w:tentative="1">
+      <w:start w:val="1"/>
+      <w:numFmt w:val="bullet"/>
+      <w:lvlText w:val=""/>
+      <w:lvlJc w:val="left"/>
+      <w:pPr>
+        <w:ind w:left="5171" w:hanging="360"/>
+      </w:pPr>
+      <w:rPr>
+        <w:rFonts w:ascii="Wingdings" w:hAnsi="Wingdings" w:hint="default"/>
+      </w:rPr>
+    </w:lvl>
+    <w:lvl w:ilvl="6" w:tplc="04190001" w:tentative="1">
+      <w:start w:val="1"/>
+      <w:numFmt w:val="bullet"/>
+      <w:lvlText w:val=""/>
+      <w:lvlJc w:val="left"/>
+      <w:pPr>
+        <w:ind w:left="5891" w:hanging="360"/>
+      </w:pPr>
+      <w:rPr>
+        <w:rFonts w:ascii="Symbol" w:hAnsi="Symbol" w:hint="default"/>
+      </w:rPr>
+    </w:lvl>
+    <w:lvl w:ilvl="7" w:tplc="04190003" w:tentative="1">
+      <w:start w:val="1"/>
+      <w:numFmt w:val="bullet"/>
+      <w:lvlText w:val="o"/>
+      <w:lvlJc w:val="left"/>
+      <w:pPr>
+        <w:ind w:left="6611" w:hanging="360"/>
+      </w:pPr>
+      <w:rPr>
+        <w:rFonts w:ascii="Courier New" w:hAnsi="Courier New" w:cs="Courier New" w:hint="default"/>
+      </w:rPr>
+    </w:lvl>
+    <w:lvl w:ilvl="8" w:tplc="04190005" w:tentative="1">
+      <w:start w:val="1"/>
+      <w:numFmt w:val="bullet"/>
+      <w:lvlText w:val=""/>
+      <w:lvlJc w:val="left"/>
+      <w:pPr>
+        <w:ind w:left="7331" w:hanging="360"/>
+      </w:pPr>
+      <w:rPr>
+        <w:rFonts w:ascii="Wingdings" w:hAnsi="Wingdings" w:hint="default"/>
+      </w:rPr>
+    </w:lvl>
+  </w:abstractNum>
+  <w:abstractNum w:abstractNumId="13" w15:restartNumberingAfterBreak="0">
     <w:nsid w:val="257F2F14"/>
     <w:multiLevelType w:val="hybridMultilevel"/>
     <w:tmpl w:val="805A6D4C"/>
@@ -10606,7 +10771,139 @@
       </w:rPr>
     </w:lvl>
   </w:abstractNum>
-  <w:abstractNum w:abstractNumId="12">
+  <w:abstractNum w:abstractNumId="14" w15:restartNumberingAfterBreak="0">
+    <w:nsid w:val="296C5FBE"/>
+    <w:multiLevelType w:val="multilevel"/>
+    <w:tmpl w:val="B0F06FA8"/>
+    <w:lvl w:ilvl="0">
+      <w:start w:val="1"/>
+      <w:numFmt w:val="bullet"/>
+      <w:pStyle w:val="10"/>
+      <w:lvlText w:val="●"/>
+      <w:lvlJc w:val="left"/>
+      <w:pPr>
+        <w:ind w:left="720" w:hanging="360"/>
+      </w:pPr>
+      <w:rPr>
+        <w:rFonts w:ascii="Noto Sans Symbols" w:eastAsia="Noto Sans Symbols" w:hAnsi="Noto Sans Symbols" w:cs="Noto Sans Symbols"/>
+        <w:sz w:val="20"/>
+        <w:szCs w:val="20"/>
+      </w:rPr>
+    </w:lvl>
+    <w:lvl w:ilvl="1">
+      <w:start w:val="1"/>
+      <w:numFmt w:val="bullet"/>
+      <w:lvlText w:val="o"/>
+      <w:lvlJc w:val="left"/>
+      <w:pPr>
+        <w:ind w:left="1440" w:hanging="360"/>
+      </w:pPr>
+      <w:rPr>
+        <w:rFonts w:ascii="Courier New" w:eastAsia="Courier New" w:hAnsi="Courier New" w:cs="Courier New"/>
+        <w:sz w:val="20"/>
+        <w:szCs w:val="20"/>
+      </w:rPr>
+    </w:lvl>
+    <w:lvl w:ilvl="2">
+      <w:start w:val="1"/>
+      <w:numFmt w:val="bullet"/>
+      <w:lvlText w:val="▪"/>
+      <w:lvlJc w:val="left"/>
+      <w:pPr>
+        <w:ind w:left="2160" w:hanging="360"/>
+      </w:pPr>
+      <w:rPr>
+        <w:rFonts w:ascii="Noto Sans Symbols" w:eastAsia="Noto Sans Symbols" w:hAnsi="Noto Sans Symbols" w:cs="Noto Sans Symbols"/>
+        <w:sz w:val="20"/>
+        <w:szCs w:val="20"/>
+      </w:rPr>
+    </w:lvl>
+    <w:lvl w:ilvl="3">
+      <w:start w:val="1"/>
+      <w:numFmt w:val="bullet"/>
+      <w:lvlText w:val="▪"/>
+      <w:lvlJc w:val="left"/>
+      <w:pPr>
+        <w:ind w:left="2880" w:hanging="360"/>
+      </w:pPr>
+      <w:rPr>
+        <w:rFonts w:ascii="Noto Sans Symbols" w:eastAsia="Noto Sans Symbols" w:hAnsi="Noto Sans Symbols" w:cs="Noto Sans Symbols"/>
+        <w:sz w:val="20"/>
+        <w:szCs w:val="20"/>
+      </w:rPr>
+    </w:lvl>
+    <w:lvl w:ilvl="4">
+      <w:start w:val="1"/>
+      <w:numFmt w:val="bullet"/>
+      <w:lvlText w:val="▪"/>
+      <w:lvlJc w:val="left"/>
+      <w:pPr>
+        <w:ind w:left="3600" w:hanging="360"/>
+      </w:pPr>
+      <w:rPr>
+        <w:rFonts w:ascii="Noto Sans Symbols" w:eastAsia="Noto Sans Symbols" w:hAnsi="Noto Sans Symbols" w:cs="Noto Sans Symbols"/>
+        <w:sz w:val="20"/>
+        <w:szCs w:val="20"/>
+      </w:rPr>
+    </w:lvl>
+    <w:lvl w:ilvl="5">
+      <w:start w:val="1"/>
+      <w:numFmt w:val="bullet"/>
+      <w:lvlText w:val="▪"/>
+      <w:lvlJc w:val="left"/>
+      <w:pPr>
+        <w:ind w:left="4320" w:hanging="360"/>
+      </w:pPr>
+      <w:rPr>
+        <w:rFonts w:ascii="Noto Sans Symbols" w:eastAsia="Noto Sans Symbols" w:hAnsi="Noto Sans Symbols" w:cs="Noto Sans Symbols"/>
+        <w:sz w:val="20"/>
+        <w:szCs w:val="20"/>
+      </w:rPr>
+    </w:lvl>
+    <w:lvl w:ilvl="6">
+      <w:start w:val="1"/>
+      <w:numFmt w:val="bullet"/>
+      <w:lvlText w:val="▪"/>
+      <w:lvlJc w:val="left"/>
+      <w:pPr>
+        <w:ind w:left="5040" w:hanging="360"/>
+      </w:pPr>
+      <w:rPr>
+        <w:rFonts w:ascii="Noto Sans Symbols" w:eastAsia="Noto Sans Symbols" w:hAnsi="Noto Sans Symbols" w:cs="Noto Sans Symbols"/>
+        <w:sz w:val="20"/>
+        <w:szCs w:val="20"/>
+      </w:rPr>
+    </w:lvl>
+    <w:lvl w:ilvl="7">
+      <w:start w:val="1"/>
+      <w:numFmt w:val="bullet"/>
+      <w:lvlText w:val="▪"/>
+      <w:lvlJc w:val="left"/>
+      <w:pPr>
+        <w:ind w:left="5760" w:hanging="360"/>
+      </w:pPr>
+      <w:rPr>
+        <w:rFonts w:ascii="Noto Sans Symbols" w:eastAsia="Noto Sans Symbols" w:hAnsi="Noto Sans Symbols" w:cs="Noto Sans Symbols"/>
+        <w:sz w:val="20"/>
+        <w:szCs w:val="20"/>
+      </w:rPr>
+    </w:lvl>
+    <w:lvl w:ilvl="8">
+      <w:start w:val="1"/>
+      <w:numFmt w:val="bullet"/>
+      <w:lvlText w:val="▪"/>
+      <w:lvlJc w:val="left"/>
+      <w:pPr>
+        <w:ind w:left="6480" w:hanging="360"/>
+      </w:pPr>
+      <w:rPr>
+        <w:rFonts w:ascii="Noto Sans Symbols" w:eastAsia="Noto Sans Symbols" w:hAnsi="Noto Sans Symbols" w:cs="Noto Sans Symbols"/>
+        <w:sz w:val="20"/>
+        <w:szCs w:val="20"/>
+      </w:rPr>
+    </w:lvl>
+  </w:abstractNum>
+  <w:abstractNum w:abstractNumId="15" w15:restartNumberingAfterBreak="0">
     <w:nsid w:val="2AE07DDF"/>
     <w:multiLevelType w:val="hybridMultilevel"/>
     <w:tmpl w:val="5276D414"/>
@@ -10720,7 +11017,7 @@
       </w:rPr>
     </w:lvl>
   </w:abstractNum>
-  <w:abstractNum w:abstractNumId="13">
+  <w:abstractNum w:abstractNumId="16" w15:restartNumberingAfterBreak="0">
     <w:nsid w:val="312E6BA4"/>
     <w:multiLevelType w:val="hybridMultilevel"/>
     <w:tmpl w:val="566CD8BA"/>
@@ -10810,7 +11107,7 @@
       </w:pPr>
     </w:lvl>
   </w:abstractNum>
-  <w:abstractNum w:abstractNumId="14">
+  <w:abstractNum w:abstractNumId="17" w15:restartNumberingAfterBreak="0">
     <w:nsid w:val="35971AC2"/>
     <w:multiLevelType w:val="hybridMultilevel"/>
     <w:tmpl w:val="95C63B18"/>
@@ -10896,7 +11193,7 @@
       </w:pPr>
     </w:lvl>
   </w:abstractNum>
-  <w:abstractNum w:abstractNumId="15">
+  <w:abstractNum w:abstractNumId="18" w15:restartNumberingAfterBreak="0">
     <w:nsid w:val="37BD0C3B"/>
     <w:multiLevelType w:val="hybridMultilevel"/>
     <w:tmpl w:val="B6C88AA4"/>
@@ -11009,7 +11306,7 @@
       </w:rPr>
     </w:lvl>
   </w:abstractNum>
-  <w:abstractNum w:abstractNumId="16">
+  <w:abstractNum w:abstractNumId="19" w15:restartNumberingAfterBreak="0">
     <w:nsid w:val="38960F16"/>
     <w:multiLevelType w:val="hybridMultilevel"/>
     <w:tmpl w:val="D4ECDB24"/>
@@ -11122,7 +11419,7 @@
       </w:rPr>
     </w:lvl>
   </w:abstractNum>
-  <w:abstractNum w:abstractNumId="17">
+  <w:abstractNum w:abstractNumId="20" w15:restartNumberingAfterBreak="0">
     <w:nsid w:val="393E421C"/>
     <w:multiLevelType w:val="hybridMultilevel"/>
     <w:tmpl w:val="C1F6AF74"/>
@@ -11235,7 +11532,7 @@
       </w:rPr>
     </w:lvl>
   </w:abstractNum>
-  <w:abstractNum w:abstractNumId="18">
+  <w:abstractNum w:abstractNumId="21" w15:restartNumberingAfterBreak="0">
     <w:nsid w:val="3CDC00EB"/>
     <w:multiLevelType w:val="hybridMultilevel"/>
     <w:tmpl w:val="D1F682C6"/>
@@ -11348,7 +11645,7 @@
       </w:rPr>
     </w:lvl>
   </w:abstractNum>
-  <w:abstractNum w:abstractNumId="19">
+  <w:abstractNum w:abstractNumId="22" w15:restartNumberingAfterBreak="0">
     <w:nsid w:val="3D662FAD"/>
     <w:multiLevelType w:val="hybridMultilevel"/>
     <w:tmpl w:val="9AF2D7B6"/>
@@ -11461,7 +11758,7 @@
       </w:rPr>
     </w:lvl>
   </w:abstractNum>
-  <w:abstractNum w:abstractNumId="20">
+  <w:abstractNum w:abstractNumId="23" w15:restartNumberingAfterBreak="0">
     <w:nsid w:val="46200343"/>
     <w:multiLevelType w:val="hybridMultilevel"/>
     <w:tmpl w:val="7D3849DC"/>
@@ -11574,7 +11871,120 @@
       </w:rPr>
     </w:lvl>
   </w:abstractNum>
-  <w:abstractNum w:abstractNumId="21">
+  <w:abstractNum w:abstractNumId="24" w15:restartNumberingAfterBreak="0">
+    <w:nsid w:val="48466B22"/>
+    <w:multiLevelType w:val="hybridMultilevel"/>
+    <w:tmpl w:val="6982F6E2"/>
+    <w:lvl w:ilvl="0" w:tplc="7C52E3BA">
+      <w:start w:val="1"/>
+      <w:numFmt w:val="bullet"/>
+      <w:lvlText w:val=""/>
+      <w:lvlJc w:val="left"/>
+      <w:pPr>
+        <w:ind w:left="1571" w:hanging="360"/>
+      </w:pPr>
+      <w:rPr>
+        <w:rFonts w:ascii="Symbol" w:hAnsi="Symbol" w:hint="default"/>
+      </w:rPr>
+    </w:lvl>
+    <w:lvl w:ilvl="1" w:tplc="04190003" w:tentative="1">
+      <w:start w:val="1"/>
+      <w:numFmt w:val="bullet"/>
+      <w:lvlText w:val="o"/>
+      <w:lvlJc w:val="left"/>
+      <w:pPr>
+        <w:ind w:left="2291" w:hanging="360"/>
+      </w:pPr>
+      <w:rPr>
+        <w:rFonts w:ascii="Courier New" w:hAnsi="Courier New" w:cs="Courier New" w:hint="default"/>
+      </w:rPr>
+    </w:lvl>
+    <w:lvl w:ilvl="2" w:tplc="04190005" w:tentative="1">
+      <w:start w:val="1"/>
+      <w:numFmt w:val="bullet"/>
+      <w:lvlText w:val=""/>
+      <w:lvlJc w:val="left"/>
+      <w:pPr>
+        <w:ind w:left="3011" w:hanging="360"/>
+      </w:pPr>
+      <w:rPr>
+        <w:rFonts w:ascii="Wingdings" w:hAnsi="Wingdings" w:hint="default"/>
+      </w:rPr>
+    </w:lvl>
+    <w:lvl w:ilvl="3" w:tplc="04190001" w:tentative="1">
+      <w:start w:val="1"/>
+      <w:numFmt w:val="bullet"/>
+      <w:lvlText w:val=""/>
+      <w:lvlJc w:val="left"/>
+      <w:pPr>
+        <w:ind w:left="3731" w:hanging="360"/>
+      </w:pPr>
+      <w:rPr>
+        <w:rFonts w:ascii="Symbol" w:hAnsi="Symbol" w:hint="default"/>
+      </w:rPr>
+    </w:lvl>
+    <w:lvl w:ilvl="4" w:tplc="04190003" w:tentative="1">
+      <w:start w:val="1"/>
+      <w:numFmt w:val="bullet"/>
+      <w:lvlText w:val="o"/>
+      <w:lvlJc w:val="left"/>
+      <w:pPr>
+        <w:ind w:left="4451" w:hanging="360"/>
+      </w:pPr>
+      <w:rPr>
+        <w:rFonts w:ascii="Courier New" w:hAnsi="Courier New" w:cs="Courier New" w:hint="default"/>
+      </w:rPr>
+    </w:lvl>
+    <w:lvl w:ilvl="5" w:tplc="04190005" w:tentative="1">
+      <w:start w:val="1"/>
+      <w:numFmt w:val="bullet"/>
+      <w:lvlText w:val=""/>
+      <w:lvlJc w:val="left"/>
+      <w:pPr>
+        <w:ind w:left="5171" w:hanging="360"/>
+      </w:pPr>
+      <w:rPr>
+        <w:rFonts w:ascii="Wingdings" w:hAnsi="Wingdings" w:hint="default"/>
+      </w:rPr>
+    </w:lvl>
+    <w:lvl w:ilvl="6" w:tplc="04190001" w:tentative="1">
+      <w:start w:val="1"/>
+      <w:numFmt w:val="bullet"/>
+      <w:lvlText w:val=""/>
+      <w:lvlJc w:val="left"/>
+      <w:pPr>
+        <w:ind w:left="5891" w:hanging="360"/>
+      </w:pPr>
+      <w:rPr>
+        <w:rFonts w:ascii="Symbol" w:hAnsi="Symbol" w:hint="default"/>
+      </w:rPr>
+    </w:lvl>
+    <w:lvl w:ilvl="7" w:tplc="04190003" w:tentative="1">
+      <w:start w:val="1"/>
+      <w:numFmt w:val="bullet"/>
+      <w:lvlText w:val="o"/>
+      <w:lvlJc w:val="left"/>
+      <w:pPr>
+        <w:ind w:left="6611" w:hanging="360"/>
+      </w:pPr>
+      <w:rPr>
+        <w:rFonts w:ascii="Courier New" w:hAnsi="Courier New" w:cs="Courier New" w:hint="default"/>
+      </w:rPr>
+    </w:lvl>
+    <w:lvl w:ilvl="8" w:tplc="04190005" w:tentative="1">
+      <w:start w:val="1"/>
+      <w:numFmt w:val="bullet"/>
+      <w:lvlText w:val=""/>
+      <w:lvlJc w:val="left"/>
+      <w:pPr>
+        <w:ind w:left="7331" w:hanging="360"/>
+      </w:pPr>
+      <w:rPr>
+        <w:rFonts w:ascii="Wingdings" w:hAnsi="Wingdings" w:hint="default"/>
+      </w:rPr>
+    </w:lvl>
+  </w:abstractNum>
+  <w:abstractNum w:abstractNumId="25" w15:restartNumberingAfterBreak="0">
     <w:nsid w:val="489E204F"/>
     <w:multiLevelType w:val="hybridMultilevel"/>
     <w:tmpl w:val="E2A6BA82"/>
@@ -11687,7 +12097,7 @@
       </w:rPr>
     </w:lvl>
   </w:abstractNum>
-  <w:abstractNum w:abstractNumId="22">
+  <w:abstractNum w:abstractNumId="26" w15:restartNumberingAfterBreak="0">
     <w:nsid w:val="4FA82A39"/>
     <w:multiLevelType w:val="hybridMultilevel"/>
     <w:tmpl w:val="0C06B6D0"/>
@@ -11800,7 +12210,7 @@
       </w:rPr>
     </w:lvl>
   </w:abstractNum>
-  <w:abstractNum w:abstractNumId="23">
+  <w:abstractNum w:abstractNumId="27" w15:restartNumberingAfterBreak="0">
     <w:nsid w:val="52362F07"/>
     <w:multiLevelType w:val="hybridMultilevel"/>
     <w:tmpl w:val="9C74B350"/>
@@ -11913,7 +12323,7 @@
       </w:rPr>
     </w:lvl>
   </w:abstractNum>
-  <w:abstractNum w:abstractNumId="24">
+  <w:abstractNum w:abstractNumId="28" w15:restartNumberingAfterBreak="0">
     <w:nsid w:val="572D2F98"/>
     <w:multiLevelType w:val="hybridMultilevel"/>
     <w:tmpl w:val="42FE7178"/>
@@ -12026,7 +12436,7 @@
       </w:rPr>
     </w:lvl>
   </w:abstractNum>
-  <w:abstractNum w:abstractNumId="25">
+  <w:abstractNum w:abstractNumId="29" w15:restartNumberingAfterBreak="0">
     <w:nsid w:val="5B743D3B"/>
     <w:multiLevelType w:val="hybridMultilevel"/>
     <w:tmpl w:val="68CAA138"/>
@@ -12139,7 +12549,7 @@
       </w:rPr>
     </w:lvl>
   </w:abstractNum>
-  <w:abstractNum w:abstractNumId="26">
+  <w:abstractNum w:abstractNumId="30" w15:restartNumberingAfterBreak="0">
     <w:nsid w:val="5D4E3FCE"/>
     <w:multiLevelType w:val="hybridMultilevel"/>
     <w:tmpl w:val="12B4C8B2"/>
@@ -12251,7 +12661,7 @@
       </w:rPr>
     </w:lvl>
   </w:abstractNum>
-  <w:abstractNum w:abstractNumId="27">
+  <w:abstractNum w:abstractNumId="31" w15:restartNumberingAfterBreak="0">
     <w:nsid w:val="6D482ABD"/>
     <w:multiLevelType w:val="hybridMultilevel"/>
     <w:tmpl w:val="9096633C"/>
@@ -12364,7 +12774,7 @@
       </w:rPr>
     </w:lvl>
   </w:abstractNum>
-  <w:abstractNum w:abstractNumId="28">
+  <w:abstractNum w:abstractNumId="32" w15:restartNumberingAfterBreak="0">
     <w:nsid w:val="79FF01BF"/>
     <w:multiLevelType w:val="hybridMultilevel"/>
     <w:tmpl w:val="B84E3738"/>
@@ -12477,7 +12887,7 @@
       </w:rPr>
     </w:lvl>
   </w:abstractNum>
-  <w:abstractNum w:abstractNumId="29">
+  <w:abstractNum w:abstractNumId="33" w15:restartNumberingAfterBreak="0">
     <w:nsid w:val="7D6C7476"/>
     <w:multiLevelType w:val="hybridMultilevel"/>
     <w:tmpl w:val="C7BCFAC0"/>
@@ -12568,105 +12978,129 @@
       </w:pPr>
     </w:lvl>
   </w:abstractNum>
-  <w:num w:numId="1">
+  <w:num w:numId="1" w16cid:durableId="1388412144">
+    <w:abstractNumId w:val="15"/>
+  </w:num>
+  <w:num w:numId="2" w16cid:durableId="478808362">
+    <w:abstractNumId w:val="0"/>
+  </w:num>
+  <w:num w:numId="3" w16cid:durableId="695541657">
+    <w:abstractNumId w:val="16"/>
+  </w:num>
+  <w:num w:numId="4" w16cid:durableId="200174739">
+    <w:abstractNumId w:val="9"/>
+  </w:num>
+  <w:num w:numId="5" w16cid:durableId="2008747252">
+    <w:abstractNumId w:val="10"/>
+  </w:num>
+  <w:num w:numId="6" w16cid:durableId="1339767195">
+    <w:abstractNumId w:val="20"/>
+  </w:num>
+  <w:num w:numId="7" w16cid:durableId="109012361">
+    <w:abstractNumId w:val="23"/>
+  </w:num>
+  <w:num w:numId="8" w16cid:durableId="1202354194">
+    <w:abstractNumId w:val="28"/>
+  </w:num>
+  <w:num w:numId="9" w16cid:durableId="238296191">
+    <w:abstractNumId w:val="29"/>
+  </w:num>
+  <w:num w:numId="10" w16cid:durableId="1747265936">
+    <w:abstractNumId w:val="21"/>
+  </w:num>
+  <w:num w:numId="11" w16cid:durableId="1086805772">
+    <w:abstractNumId w:val="26"/>
+  </w:num>
+  <w:num w:numId="12" w16cid:durableId="877552285">
+    <w:abstractNumId w:val="33"/>
+  </w:num>
+  <w:num w:numId="13" w16cid:durableId="1307784141">
+    <w:abstractNumId w:val="17"/>
+  </w:num>
+  <w:num w:numId="14" w16cid:durableId="1839038462">
+    <w:abstractNumId w:val="19"/>
+  </w:num>
+  <w:num w:numId="15" w16cid:durableId="1773813741">
+    <w:abstractNumId w:val="13"/>
+  </w:num>
+  <w:num w:numId="16" w16cid:durableId="114758617">
+    <w:abstractNumId w:val="32"/>
+  </w:num>
+  <w:num w:numId="17" w16cid:durableId="1064179132">
+    <w:abstractNumId w:val="4"/>
+  </w:num>
+  <w:num w:numId="18" w16cid:durableId="90586517">
+    <w:abstractNumId w:val="5"/>
+  </w:num>
+  <w:num w:numId="19" w16cid:durableId="1858501760">
+    <w:abstractNumId w:val="6"/>
+  </w:num>
+  <w:num w:numId="20" w16cid:durableId="406849429">
+    <w:abstractNumId w:val="11"/>
+  </w:num>
+  <w:num w:numId="21" w16cid:durableId="1660231262">
+    <w:abstractNumId w:val="8"/>
+  </w:num>
+  <w:num w:numId="22" w16cid:durableId="407113608">
+    <w:abstractNumId w:val="22"/>
+  </w:num>
+  <w:num w:numId="23" w16cid:durableId="1384674870">
+    <w:abstractNumId w:val="10"/>
+  </w:num>
+  <w:num w:numId="24" w16cid:durableId="2093814929">
+    <w:abstractNumId w:val="3"/>
+  </w:num>
+  <w:num w:numId="25" w16cid:durableId="2141530821">
+    <w:abstractNumId w:val="30"/>
+  </w:num>
+  <w:num w:numId="26" w16cid:durableId="627319392">
+    <w:abstractNumId w:val="7"/>
+  </w:num>
+  <w:num w:numId="27" w16cid:durableId="394278506">
+    <w:abstractNumId w:val="25"/>
+  </w:num>
+  <w:num w:numId="28" w16cid:durableId="1898781078">
+    <w:abstractNumId w:val="27"/>
+  </w:num>
+  <w:num w:numId="29" w16cid:durableId="774717980">
+    <w:abstractNumId w:val="18"/>
+  </w:num>
+  <w:num w:numId="30" w16cid:durableId="403334818">
+    <w:abstractNumId w:val="31"/>
+  </w:num>
+  <w:num w:numId="31" w16cid:durableId="626132561">
+    <w:abstractNumId w:val="1"/>
+  </w:num>
+  <w:num w:numId="32" w16cid:durableId="1756436367">
+    <w:abstractNumId w:val="2"/>
+  </w:num>
+  <w:num w:numId="33" w16cid:durableId="1063676427">
+    <w:abstractNumId w:val="15"/>
+  </w:num>
+  <w:num w:numId="34" w16cid:durableId="1051269178">
     <w:abstractNumId w:val="12"/>
   </w:num>
-  <w:num w:numId="2">
-    <w:abstractNumId w:val="0"/>
+  <w:num w:numId="35" w16cid:durableId="1189683544">
+    <w:abstractNumId w:val="15"/>
   </w:num>
-  <w:num w:numId="3">
-    <w:abstractNumId w:val="13"/>
+  <w:num w:numId="36" w16cid:durableId="330957622">
+    <w:abstractNumId w:val="14"/>
   </w:num>
-  <w:num w:numId="4">
-    <w:abstractNumId w:val="8"/>
-  </w:num>
-  <w:num w:numId="5">
-    <w:abstractNumId w:val="9"/>
-  </w:num>
-  <w:num w:numId="6">
-    <w:abstractNumId w:val="17"/>
-  </w:num>
-  <w:num w:numId="7">
-    <w:abstractNumId w:val="20"/>
-  </w:num>
-  <w:num w:numId="8">
+  <w:num w:numId="37" w16cid:durableId="664892909">
     <w:abstractNumId w:val="24"/>
   </w:num>
-  <w:num w:numId="9">
-    <w:abstractNumId w:val="25"/>
-  </w:num>
-  <w:num w:numId="10">
-    <w:abstractNumId w:val="18"/>
-  </w:num>
-  <w:num w:numId="11">
-    <w:abstractNumId w:val="22"/>
-  </w:num>
-  <w:num w:numId="12">
-    <w:abstractNumId w:val="29"/>
-  </w:num>
-  <w:num w:numId="13">
-    <w:abstractNumId w:val="14"/>
-  </w:num>
-  <w:num w:numId="14">
-    <w:abstractNumId w:val="16"/>
-  </w:num>
-  <w:num w:numId="15">
-    <w:abstractNumId w:val="11"/>
-  </w:num>
-  <w:num w:numId="16">
-    <w:abstractNumId w:val="28"/>
-  </w:num>
-  <w:num w:numId="17">
-    <w:abstractNumId w:val="3"/>
-  </w:num>
-  <w:num w:numId="18">
-    <w:abstractNumId w:val="4"/>
-  </w:num>
-  <w:num w:numId="19">
-    <w:abstractNumId w:val="5"/>
-  </w:num>
-  <w:num w:numId="20">
-    <w:abstractNumId w:val="10"/>
-  </w:num>
-  <w:num w:numId="21">
-    <w:abstractNumId w:val="7"/>
-  </w:num>
-  <w:num w:numId="22">
-    <w:abstractNumId w:val="19"/>
-  </w:num>
-  <w:num w:numId="23">
-    <w:abstractNumId w:val="9"/>
-  </w:num>
-  <w:num w:numId="24">
-    <w:abstractNumId w:val="2"/>
-  </w:num>
-  <w:num w:numId="25">
-    <w:abstractNumId w:val="26"/>
-  </w:num>
-  <w:num w:numId="26">
-    <w:abstractNumId w:val="6"/>
-  </w:num>
-  <w:num w:numId="27">
-    <w:abstractNumId w:val="21"/>
-  </w:num>
-  <w:num w:numId="28">
-    <w:abstractNumId w:val="23"/>
-  </w:num>
-  <w:num w:numId="29">
+  <w:num w:numId="38" w16cid:durableId="382565333">
     <w:abstractNumId w:val="15"/>
   </w:num>
-  <w:num w:numId="30">
-    <w:abstractNumId w:val="27"/>
-  </w:num>
-  <w:num w:numId="31">
-    <w:abstractNumId w:val="1"/>
+  <w:num w:numId="39" w16cid:durableId="607666879">
+    <w:abstractNumId w:val="15"/>
   </w:num>
   <w:numIdMacAtCleanup w:val="8"/>
 </w:numbering>
 </file>
 
 <file path=word/styles.xml><?xml version="1.0" encoding="utf-8"?>
-<w:styles xmlns:mc="http://schemas.openxmlformats.org/markup-compatibility/2006" xmlns:r="http://schemas.openxmlformats.org/officeDocument/2006/relationships" xmlns:w="http://schemas.openxmlformats.org/wordprocessingml/2006/main" xmlns:w14="http://schemas.microsoft.com/office/word/2010/wordml" xmlns:w15="http://schemas.microsoft.com/office/word/2012/wordml" mc:Ignorable="w14 w15">
+<w:styles xmlns:mc="http://schemas.openxmlformats.org/markup-compatibility/2006" xmlns:r="http://schemas.openxmlformats.org/officeDocument/2006/relationships" xmlns:w="http://schemas.openxmlformats.org/wordprocessingml/2006/main" xmlns:w14="http://schemas.microsoft.com/office/word/2010/wordml" xmlns:w15="http://schemas.microsoft.com/office/word/2012/wordml" xmlns:w16cex="http://schemas.microsoft.com/office/word/2018/wordml/cex" xmlns:w16cid="http://schemas.microsoft.com/office/word/2016/wordml/cid" xmlns:w16="http://schemas.microsoft.com/office/word/2018/wordml" xmlns:w16du="http://schemas.microsoft.com/office/word/2023/wordml/word16du" xmlns:w16sdtdh="http://schemas.microsoft.com/office/word/2020/wordml/sdtdatahash" xmlns:w16sdtfl="http://schemas.microsoft.com/office/word/2024/wordml/sdtformatlock" xmlns:w16se="http://schemas.microsoft.com/office/word/2015/wordml/symex" mc:Ignorable="w14 w15 w16se w16cid w16 w16cex w16sdtdh w16sdtfl w16du">
   <w:docDefaults>
     <w:rPrDefault>
       <w:rPr>
@@ -12682,7 +13116,7 @@
       </w:pPr>
     </w:pPrDefault>
   </w:docDefaults>
-  <w:latentStyles w:defLockedState="0" w:defUIPriority="99" w:defSemiHidden="0" w:defUnhideWhenUsed="0" w:defQFormat="0" w:count="371">
+  <w:latentStyles w:defLockedState="0" w:defUIPriority="99" w:defSemiHidden="0" w:defUnhideWhenUsed="0" w:defQFormat="0" w:count="376">
     <w:lsdException w:name="Normal" w:uiPriority="0" w:qFormat="1"/>
     <w:lsdException w:name="heading 1" w:uiPriority="9" w:qFormat="1"/>
     <w:lsdException w:name="heading 2" w:semiHidden="1" w:uiPriority="9" w:unhideWhenUsed="1" w:qFormat="1"/>
@@ -13049,6 +13483,11 @@
     <w:lsdException w:name="List Table 5 Dark Accent 6" w:uiPriority="50"/>
     <w:lsdException w:name="List Table 6 Colorful Accent 6" w:uiPriority="51"/>
     <w:lsdException w:name="List Table 7 Colorful Accent 6" w:uiPriority="52"/>
+    <w:lsdException w:name="Mention" w:semiHidden="1" w:unhideWhenUsed="1"/>
+    <w:lsdException w:name="Smart Hyperlink" w:semiHidden="1" w:unhideWhenUsed="1"/>
+    <w:lsdException w:name="Hashtag" w:semiHidden="1" w:unhideWhenUsed="1"/>
+    <w:lsdException w:name="Unresolved Mention" w:semiHidden="1" w:unhideWhenUsed="1"/>
+    <w:lsdException w:name="Smart Link" w:semiHidden="1" w:unhideWhenUsed="1"/>
   </w:latentStyles>
   <w:style w:type="paragraph" w:default="1" w:styleId="a1">
     <w:name w:val="Normal"/>
@@ -13071,7 +13510,7 @@
     <w:aliases w:val="vgu_Header1"/>
     <w:basedOn w:val="a1"/>
     <w:next w:val="a1"/>
-    <w:link w:val="10"/>
+    <w:link w:val="11"/>
     <w:uiPriority w:val="9"/>
     <w:qFormat/>
     <w:rsid w:val="00EA6493"/>
@@ -13362,7 +13801,7 @@
     <w:semiHidden/>
     <w:unhideWhenUsed/>
   </w:style>
-  <w:style w:type="character" w:customStyle="1" w:styleId="10">
+  <w:style w:type="character" w:customStyle="1" w:styleId="11">
     <w:name w:val="Заголовок 1 Знак"/>
     <w:aliases w:val="vgu_Header1 Знак"/>
     <w:basedOn w:val="a2"/>
@@ -13697,7 +14136,6 @@
       <w:sz w:val="24"/>
     </w:rPr>
     <w:tblPr>
-      <w:tblInd w:w="0" w:type="dxa"/>
       <w:tblBorders>
         <w:top w:val="single" w:sz="4" w:space="0" w:color="auto"/>
         <w:left w:val="single" w:sz="4" w:space="0" w:color="auto"/>
@@ -13706,12 +14144,6 @@
         <w:insideH w:val="single" w:sz="4" w:space="0" w:color="auto"/>
         <w:insideV w:val="single" w:sz="4" w:space="0" w:color="auto"/>
       </w:tblBorders>
-      <w:tblCellMar>
-        <w:top w:w="0" w:type="dxa"/>
-        <w:left w:w="108" w:type="dxa"/>
-        <w:bottom w:w="0" w:type="dxa"/>
-        <w:right w:w="108" w:type="dxa"/>
-      </w:tblCellMar>
     </w:tblPr>
     <w:tblStylePr w:type="firstRow">
       <w:pPr>
@@ -13795,12 +14227,12 @@
       <w:sz w:val="28"/>
     </w:rPr>
   </w:style>
-  <w:style w:type="paragraph" w:styleId="11">
+  <w:style w:type="paragraph" w:styleId="12">
     <w:name w:val="toc 1"/>
     <w:aliases w:val="vguC_Contents1"/>
     <w:basedOn w:val="a1"/>
     <w:next w:val="a1"/>
-    <w:link w:val="12"/>
+    <w:link w:val="13"/>
     <w:autoRedefine/>
     <w:uiPriority w:val="39"/>
     <w:rsid w:val="008735AE"/>
@@ -13820,11 +14252,11 @@
       <w:szCs w:val="24"/>
     </w:rPr>
   </w:style>
-  <w:style w:type="character" w:customStyle="1" w:styleId="12">
+  <w:style w:type="character" w:customStyle="1" w:styleId="13">
     <w:name w:val="Оглавление 1 Знак"/>
     <w:aliases w:val="vguC_Contents1 Знак"/>
     <w:basedOn w:val="a2"/>
-    <w:link w:val="11"/>
+    <w:link w:val="12"/>
     <w:uiPriority w:val="39"/>
     <w:rsid w:val="008735AE"/>
     <w:rPr>
@@ -14220,8 +14652,8 @@
     <w:basedOn w:val="a2"/>
     <w:rsid w:val="005E5189"/>
   </w:style>
-  <w:style w:type="character" w:customStyle="1" w:styleId="UnresolvedMention">
-    <w:name w:val="Unresolved Mention"/>
+  <w:style w:type="character" w:customStyle="1" w:styleId="14">
+    <w:name w:val="Неразрешенное упоминание1"/>
     <w:basedOn w:val="a2"/>
     <w:uiPriority w:val="99"/>
     <w:semiHidden/>
@@ -14279,6 +14711,60 @@
     </w:pPr>
     <w:rPr>
       <w:rFonts w:eastAsia="Times New Roman" w:cs="Times New Roman"/>
+      <w:szCs w:val="24"/>
+    </w:rPr>
+  </w:style>
+  <w:style w:type="table" w:customStyle="1" w:styleId="NormalTable0">
+    <w:name w:val="Normal Table0"/>
+    <w:uiPriority w:val="99"/>
+    <w:semiHidden/>
+    <w:unhideWhenUsed/>
+    <w:rsid w:val="00C20BDB"/>
+    <w:pPr>
+      <w:spacing w:before="240" w:after="0" w:line="360" w:lineRule="auto"/>
+      <w:ind w:firstLine="851"/>
+      <w:jc w:val="both"/>
+    </w:pPr>
+    <w:rPr>
+      <w:rFonts w:ascii="Times New Roman" w:eastAsia="Times New Roman" w:hAnsi="Times New Roman" w:cs="Times New Roman"/>
+      <w:sz w:val="24"/>
+      <w:szCs w:val="24"/>
+    </w:rPr>
+    <w:tblPr>
+      <w:tblInd w:w="0" w:type="dxa"/>
+      <w:tblCellMar>
+        <w:top w:w="0" w:type="dxa"/>
+        <w:left w:w="108" w:type="dxa"/>
+        <w:bottom w:w="0" w:type="dxa"/>
+        <w:right w:w="108" w:type="dxa"/>
+      </w:tblCellMar>
+    </w:tblPr>
+  </w:style>
+  <w:style w:type="paragraph" w:customStyle="1" w:styleId="10">
+    <w:name w:val="лист1"/>
+    <w:basedOn w:val="a1"/>
+    <w:qFormat/>
+    <w:rsid w:val="00C20BDB"/>
+    <w:pPr>
+      <w:keepLines/>
+      <w:numPr>
+        <w:numId w:val="36"/>
+      </w:numPr>
+      <w:pBdr>
+        <w:top w:val="nil"/>
+        <w:left w:val="nil"/>
+        <w:bottom w:val="nil"/>
+        <w:right w:val="nil"/>
+        <w:between w:val="nil"/>
+      </w:pBdr>
+      <w:tabs>
+        <w:tab w:val="left" w:pos="1276"/>
+      </w:tabs>
+      <w:spacing w:before="0"/>
+    </w:pPr>
+    <w:rPr>
+      <w:rFonts w:eastAsia="Times New Roman" w:cs="Times New Roman"/>
+      <w:color w:val="000000"/>
       <w:szCs w:val="24"/>
     </w:rPr>
   </w:style>
@@ -14571,21 +15057,6 @@
 </file>
 
 <file path=customXml/item1.xml><?xml version="1.0" encoding="utf-8"?>
-<p:properties xmlns:p="http://schemas.microsoft.com/office/2006/metadata/properties" xmlns:xsi="http://www.w3.org/2001/XMLSchema-instance" xmlns:pc="http://schemas.microsoft.com/office/infopath/2007/PartnerControls">
-  <documentManagement/>
-</p:properties>
-</file>
-
-<file path=customXml/item2.xml><?xml version="1.0" encoding="utf-8"?>
-<?mso-contentType ?>
-<FormTemplates xmlns="http://schemas.microsoft.com/sharepoint/v3/contenttype/forms">
-  <Display>DocumentLibraryForm</Display>
-  <Edit>DocumentLibraryForm</Edit>
-  <New>DocumentLibraryForm</New>
-</FormTemplates>
-</file>
-
-<file path=customXml/item3.xml><?xml version="1.0" encoding="utf-8"?>
 <ct:contentTypeSchema xmlns:ct="http://schemas.microsoft.com/office/2006/metadata/contentType" xmlns:ma="http://schemas.microsoft.com/office/2006/metadata/properties/metaAttributes" ct:_="" ma:_="" ma:contentTypeName="Документ" ma:contentTypeID="0x010100895006E4339BF24CAA0F5B167E451061" ma:contentTypeVersion="11" ma:contentTypeDescription="Создание документа." ma:contentTypeScope="" ma:versionID="ee66b34cdb7d5be00a86ac9db559fc97">
   <xsd:schema xmlns:xsd="http://www.w3.org/2001/XMLSchema" xmlns:xs="http://www.w3.org/2001/XMLSchema" xmlns:p="http://schemas.microsoft.com/office/2006/metadata/properties" xmlns:ns3="a1eb269e-cbf3-465a-8e4a-8d42bc45f09f" xmlns:ns4="a042d032-8e16-4c5e-a37e-70d449039bd2" targetNamespace="http://schemas.microsoft.com/office/2006/metadata/properties" ma:root="true" ma:fieldsID="9831aabdbf23b96857ccdb3f4e1a7ec2" ns3:_="" ns4:_="">
     <xsd:import namespace="a1eb269e-cbf3-465a-8e4a-8d42bc45f09f"/>
@@ -14794,28 +15265,26 @@
 </ct:contentTypeSchema>
 </file>
 
-<file path=customXml/item4.xml><?xml version="1.0" encoding="utf-8"?>
+<file path=customXml/item2.xml><?xml version="1.0" encoding="utf-8"?>
 <b:Sources xmlns:b="http://schemas.openxmlformats.org/officeDocument/2006/bibliography" xmlns="http://schemas.openxmlformats.org/officeDocument/2006/bibliography" SelectedStyle="\APASixthEditionOfficeOnline.xsl" StyleName="APA" Version="6"/>
 </file>
 
-<file path=customXml/itemProps1.xml><?xml version="1.0" encoding="utf-8"?>
-<ds:datastoreItem xmlns:ds="http://schemas.openxmlformats.org/officeDocument/2006/customXml" ds:itemID="{D1D02F96-5624-48FE-AB5F-467181C3EDC1}">
-  <ds:schemaRefs>
-    <ds:schemaRef ds:uri="http://schemas.microsoft.com/office/2006/metadata/properties"/>
-    <ds:schemaRef ds:uri="http://schemas.microsoft.com/office/infopath/2007/PartnerControls"/>
-  </ds:schemaRefs>
-</ds:datastoreItem>
+<file path=customXml/item3.xml><?xml version="1.0" encoding="utf-8"?>
+<p:properties xmlns:p="http://schemas.microsoft.com/office/2006/metadata/properties" xmlns:xsi="http://www.w3.org/2001/XMLSchema-instance" xmlns:pc="http://schemas.microsoft.com/office/infopath/2007/PartnerControls">
+  <documentManagement/>
+</p:properties>
 </file>
 
-<file path=customXml/itemProps2.xml><?xml version="1.0" encoding="utf-8"?>
-<ds:datastoreItem xmlns:ds="http://schemas.openxmlformats.org/officeDocument/2006/customXml" ds:itemID="{C545EDB0-6DA9-4573-8FDA-4B7CDBF5EFD9}">
-  <ds:schemaRefs>
-    <ds:schemaRef ds:uri="http://schemas.microsoft.com/sharepoint/v3/contenttype/forms"/>
-  </ds:schemaRefs>
-</ds:datastoreItem>
+<file path=customXml/item4.xml><?xml version="1.0" encoding="utf-8"?>
+<?mso-contentType ?>
+<FormTemplates xmlns="http://schemas.microsoft.com/sharepoint/v3/contenttype/forms">
+  <Display>DocumentLibraryForm</Display>
+  <Edit>DocumentLibraryForm</Edit>
+  <New>DocumentLibraryForm</New>
+</FormTemplates>
 </file>
 
-<file path=customXml/itemProps3.xml><?xml version="1.0" encoding="utf-8"?>
+<file path=customXml/itemProps1.xml><?xml version="1.0" encoding="utf-8"?>
 <ds:datastoreItem xmlns:ds="http://schemas.openxmlformats.org/officeDocument/2006/customXml" ds:itemID="{BE06CD11-97E7-4DA4-A1E7-C20845DD652C}">
   <ds:schemaRefs>
     <ds:schemaRef ds:uri="http://schemas.microsoft.com/office/2006/metadata/contentType"/>
@@ -14834,10 +15303,27 @@
 </ds:datastoreItem>
 </file>
 
-<file path=customXml/itemProps4.xml><?xml version="1.0" encoding="utf-8"?>
+<file path=customXml/itemProps2.xml><?xml version="1.0" encoding="utf-8"?>
 <ds:datastoreItem xmlns:ds="http://schemas.openxmlformats.org/officeDocument/2006/customXml" ds:itemID="{2BE2B6AA-9B9C-461B-A84A-EFB611D52D92}">
   <ds:schemaRefs>
     <ds:schemaRef ds:uri="http://schemas.openxmlformats.org/officeDocument/2006/bibliography"/>
   </ds:schemaRefs>
 </ds:datastoreItem>
+</file>
+
+<file path=customXml/itemProps3.xml><?xml version="1.0" encoding="utf-8"?>
+<ds:datastoreItem xmlns:ds="http://schemas.openxmlformats.org/officeDocument/2006/customXml" ds:itemID="{D1D02F96-5624-48FE-AB5F-467181C3EDC1}">
+  <ds:schemaRefs>
+    <ds:schemaRef ds:uri="http://schemas.microsoft.com/office/2006/metadata/properties"/>
+    <ds:schemaRef ds:uri="http://schemas.microsoft.com/office/infopath/2007/PartnerControls"/>
+  </ds:schemaRefs>
+</ds:datastoreItem>
+</file>
+
+<file path=customXml/itemProps4.xml><?xml version="1.0" encoding="utf-8"?>
+<ds:datastoreItem xmlns:ds="http://schemas.openxmlformats.org/officeDocument/2006/customXml" ds:itemID="{C545EDB0-6DA9-4573-8FDA-4B7CDBF5EFD9}">
+  <ds:schemaRefs>
+    <ds:schemaRef ds:uri="http://schemas.microsoft.com/sharepoint/v3/contenttype/forms"/>
+  </ds:schemaRefs>
+</ds:datastoreItem>
 </file>
--- a/Техническое задание.docx
+++ b/Техническое задание.docx
@@ -1673,7 +1673,7 @@
               <w:rPr>
                 <w:webHidden/>
               </w:rPr>
-              <w:t>7</w:t>
+              <w:t>6</w:t>
             </w:r>
             <w:r>
               <w:rPr>
@@ -2242,7 +2242,7 @@
               <w:rPr>
                 <w:webHidden/>
               </w:rPr>
-              <w:t>17</w:t>
+              <w:t>18</w:t>
             </w:r>
             <w:r>
               <w:rPr>
@@ -2325,7 +2325,7 @@
               <w:rPr>
                 <w:webHidden/>
               </w:rPr>
-              <w:t>17</w:t>
+              <w:t>18</w:t>
             </w:r>
             <w:r>
               <w:rPr>
@@ -2408,7 +2408,7 @@
               <w:rPr>
                 <w:webHidden/>
               </w:rPr>
-              <w:t>18</w:t>
+              <w:t>19</w:t>
             </w:r>
             <w:r>
               <w:rPr>
@@ -2485,7 +2485,7 @@
               <w:rPr>
                 <w:webHidden/>
               </w:rPr>
-              <w:t>18</w:t>
+              <w:t>19</w:t>
             </w:r>
             <w:r>
               <w:rPr>
@@ -2562,7 +2562,7 @@
               <w:rPr>
                 <w:webHidden/>
               </w:rPr>
-              <w:t>18</w:t>
+              <w:t>19</w:t>
             </w:r>
             <w:r>
               <w:rPr>
@@ -2639,7 +2639,7 @@
               <w:rPr>
                 <w:webHidden/>
               </w:rPr>
-              <w:t>18</w:t>
+              <w:t>19</w:t>
             </w:r>
             <w:r>
               <w:rPr>
@@ -2716,7 +2716,7 @@
               <w:rPr>
                 <w:webHidden/>
               </w:rPr>
-              <w:t>18</w:t>
+              <w:t>19</w:t>
             </w:r>
             <w:r>
               <w:rPr>
@@ -2793,7 +2793,7 @@
               <w:rPr>
                 <w:webHidden/>
               </w:rPr>
-              <w:t>18</w:t>
+              <w:t>19</w:t>
             </w:r>
             <w:r>
               <w:rPr>
@@ -2870,7 +2870,7 @@
               <w:rPr>
                 <w:webHidden/>
               </w:rPr>
-              <w:t>18</w:t>
+              <w:t>19</w:t>
             </w:r>
             <w:r>
               <w:rPr>
@@ -3024,7 +3024,7 @@
               <w:rPr>
                 <w:webHidden/>
               </w:rPr>
-              <w:t>19</w:t>
+              <w:t>20</w:t>
             </w:r>
             <w:r>
               <w:rPr>
@@ -3101,7 +3101,7 @@
               <w:rPr>
                 <w:webHidden/>
               </w:rPr>
-              <w:t>19</w:t>
+              <w:t>20</w:t>
             </w:r>
             <w:r>
               <w:rPr>
@@ -3184,7 +3184,7 @@
               <w:rPr>
                 <w:webHidden/>
               </w:rPr>
-              <w:t>20</w:t>
+              <w:t>21</w:t>
             </w:r>
             <w:r>
               <w:rPr>
@@ -3267,7 +3267,7 @@
               <w:rPr>
                 <w:webHidden/>
               </w:rPr>
-              <w:t>20</w:t>
+              <w:t>21</w:t>
             </w:r>
             <w:r>
               <w:rPr>
@@ -3350,7 +3350,7 @@
               <w:rPr>
                 <w:webHidden/>
               </w:rPr>
-              <w:t>21</w:t>
+              <w:t>22</w:t>
             </w:r>
             <w:r>
               <w:rPr>
@@ -3433,7 +3433,7 @@
               <w:rPr>
                 <w:webHidden/>
               </w:rPr>
-              <w:t>22</w:t>
+              <w:t>23</w:t>
             </w:r>
             <w:r>
               <w:rPr>
@@ -3510,7 +3510,7 @@
               <w:rPr>
                 <w:webHidden/>
               </w:rPr>
-              <w:t>23</w:t>
+              <w:t>24</w:t>
             </w:r>
             <w:r>
               <w:rPr>
@@ -3587,7 +3587,7 @@
               <w:rPr>
                 <w:webHidden/>
               </w:rPr>
-              <w:t>24</w:t>
+              <w:t>25</w:t>
             </w:r>
             <w:r>
               <w:rPr>
@@ -3670,7 +3670,7 @@
               <w:rPr>
                 <w:webHidden/>
               </w:rPr>
-              <w:t>24</w:t>
+              <w:t>25</w:t>
             </w:r>
             <w:r>
               <w:rPr>
@@ -3753,7 +3753,7 @@
               <w:rPr>
                 <w:webHidden/>
               </w:rPr>
-              <w:t>25</w:t>
+              <w:t>26</w:t>
             </w:r>
             <w:r>
               <w:rPr>
@@ -3830,7 +3830,7 @@
               <w:rPr>
                 <w:webHidden/>
               </w:rPr>
-              <w:t>26</w:t>
+              <w:t>27</w:t>
             </w:r>
             <w:r>
               <w:rPr>
@@ -3907,7 +3907,7 @@
               <w:rPr>
                 <w:webHidden/>
               </w:rPr>
-              <w:t>27</w:t>
+              <w:t>28</w:t>
             </w:r>
             <w:r>
               <w:rPr>
@@ -4364,7 +4364,15 @@
         <w:t>Система управления базами данных</w:t>
       </w:r>
       <w:r>
-        <w:t xml:space="preserve">. </w:t>
+        <w:t>;</w:t>
+      </w:r>
+    </w:p>
+    <w:p>
+      <w:r>
+        <w:t>ВУ – водительское удостоверение.</w:t>
+      </w:r>
+      <w:r>
+        <w:t xml:space="preserve"> </w:t>
       </w:r>
     </w:p>
     <w:p>
@@ -4769,6 +4777,7 @@
       </w:r>
     </w:p>
     <w:p>
+      <w:bookmarkStart w:id="10" w:name="_Hlk189942944"/>
       <w:r>
         <w:t xml:space="preserve">Разрабатываемая информационная система предназначена для отслеживания и учета автотранспортных происшествий, включая информацию о дате и времени, месте происшествия, </w:t>
       </w:r>
@@ -4789,17 +4798,18 @@
         <w:t>.</w:t>
       </w:r>
     </w:p>
+    <w:bookmarkEnd w:id="10"/>
     <w:p/>
     <w:p>
       <w:pPr>
         <w:pStyle w:val="1"/>
       </w:pPr>
-      <w:bookmarkStart w:id="10" w:name="_Toc158241880"/>
+      <w:bookmarkStart w:id="11" w:name="_Toc158241880"/>
       <w:r>
         <w:lastRenderedPageBreak/>
         <w:t>Описание предметной области</w:t>
       </w:r>
-      <w:bookmarkEnd w:id="10"/>
+      <w:bookmarkEnd w:id="11"/>
     </w:p>
     <w:p>
       <w:pPr>
@@ -4926,6 +4936,7 @@
       <w:pPr>
         <w:spacing w:before="0"/>
       </w:pPr>
+      <w:bookmarkStart w:id="12" w:name="_Hlk189943037"/>
       <w:r>
         <w:t xml:space="preserve">На данный момент существуют следующие </w:t>
       </w:r>
@@ -4957,7 +4968,7 @@
       <w:pPr>
         <w:pStyle w:val="2"/>
       </w:pPr>
-      <w:bookmarkStart w:id="11" w:name="_Toc158241881"/>
+      <w:bookmarkStart w:id="13" w:name="_Toc158241881"/>
       <w:r>
         <w:lastRenderedPageBreak/>
         <w:t>А</w:t>
@@ -4965,7 +4976,7 @@
       <w:r>
         <w:t>налог №1</w:t>
       </w:r>
-      <w:bookmarkEnd w:id="11"/>
+      <w:bookmarkEnd w:id="13"/>
       <w:r>
         <w:t xml:space="preserve"> </w:t>
       </w:r>
@@ -5156,22 +5167,22 @@
       <w:pPr>
         <w:pStyle w:val="2"/>
       </w:pPr>
-      <w:bookmarkStart w:id="12" w:name="_Toc158241882"/>
+      <w:bookmarkStart w:id="14" w:name="_Toc158241882"/>
       <w:r>
         <w:lastRenderedPageBreak/>
         <w:t>Аналог №2</w:t>
       </w:r>
-      <w:bookmarkEnd w:id="12"/>
+      <w:bookmarkEnd w:id="14"/>
     </w:p>
     <w:p>
       <w:r>
         <w:t>Название: «</w:t>
       </w:r>
-      <w:bookmarkStart w:id="13" w:name="_Hlk149782804"/>
+      <w:bookmarkStart w:id="15" w:name="_Hlk149782804"/>
       <w:r>
         <w:t>ДПС ГИБДД МВД России</w:t>
       </w:r>
-      <w:bookmarkEnd w:id="13"/>
+      <w:bookmarkEnd w:id="15"/>
       <w:r>
         <w:t>».</w:t>
       </w:r>
@@ -5315,7 +5326,7 @@
       <w:pPr>
         <w:pStyle w:val="2"/>
       </w:pPr>
-      <w:bookmarkStart w:id="14" w:name="_Toc158241883"/>
+      <w:bookmarkStart w:id="16" w:name="_Toc158241883"/>
       <w:r>
         <w:lastRenderedPageBreak/>
         <w:t xml:space="preserve">Аналог </w:t>
@@ -5323,7 +5334,7 @@
       <w:r>
         <w:t>№3</w:t>
       </w:r>
-      <w:bookmarkEnd w:id="14"/>
+      <w:bookmarkEnd w:id="16"/>
     </w:p>
     <w:p>
       <w:r>
@@ -5528,17 +5539,18 @@
       <w:r>
         <w:t>.</w:t>
       </w:r>
+      <w:bookmarkEnd w:id="12"/>
     </w:p>
     <w:p>
       <w:pPr>
         <w:pStyle w:val="1"/>
       </w:pPr>
-      <w:bookmarkStart w:id="15" w:name="_Toc158241884"/>
+      <w:bookmarkStart w:id="17" w:name="_Toc158241884"/>
       <w:r>
         <w:lastRenderedPageBreak/>
         <w:t>Требования к результатам разработки</w:t>
       </w:r>
-      <w:bookmarkEnd w:id="15"/>
+      <w:bookmarkEnd w:id="17"/>
     </w:p>
     <w:p>
       <w:pPr>
@@ -5547,11 +5559,11 @@
       <w:r>
         <w:t xml:space="preserve"> </w:t>
       </w:r>
-      <w:bookmarkStart w:id="16" w:name="_Toc158241885"/>
+      <w:bookmarkStart w:id="18" w:name="_Toc158241885"/>
       <w:r>
         <w:t>Требования к пользовательскому интерфейсу</w:t>
       </w:r>
-      <w:bookmarkEnd w:id="16"/>
+      <w:bookmarkEnd w:id="18"/>
       <w:r>
         <w:t xml:space="preserve"> </w:t>
       </w:r>
@@ -5591,14 +5603,11 @@
         <w:jc w:val="center"/>
       </w:pPr>
       <w:r>
-        <w:rPr>
-          <w:noProof/>
-        </w:rPr>
         <w:drawing>
-          <wp:inline distT="0" distB="0" distL="0" distR="0" wp14:anchorId="069EE927" wp14:editId="5CB70F07">
-            <wp:extent cx="5448300" cy="3995741"/>
-            <wp:effectExtent l="0" t="0" r="0" b="5080"/>
-            <wp:docPr id="1519249035" name="Рисунок 1"/>
+          <wp:inline distT="0" distB="0" distL="0" distR="0" wp14:anchorId="4A6A5015" wp14:editId="5A5FD539">
+            <wp:extent cx="5201285" cy="4051446"/>
+            <wp:effectExtent l="0" t="0" r="0" b="6350"/>
+            <wp:docPr id="2111197581" name="Рисунок 1"/>
             <wp:cNvGraphicFramePr>
               <a:graphicFrameLocks xmlns:a="http://schemas.openxmlformats.org/drawingml/2006/main" noChangeAspect="1"/>
             </wp:cNvGraphicFramePr>
@@ -5606,7 +5615,7 @@
               <a:graphicData uri="http://schemas.openxmlformats.org/drawingml/2006/picture">
                 <pic:pic xmlns:pic="http://schemas.openxmlformats.org/drawingml/2006/picture">
                   <pic:nvPicPr>
-                    <pic:cNvPr id="1519249035" name=""/>
+                    <pic:cNvPr id="2111197581" name=""/>
                     <pic:cNvPicPr/>
                   </pic:nvPicPr>
                   <pic:blipFill>
@@ -5618,7 +5627,7 @@
                   <pic:spPr>
                     <a:xfrm>
                       <a:off x="0" y="0"/>
-                      <a:ext cx="5483290" cy="4021402"/>
+                      <a:ext cx="5215560" cy="4062565"/>
                     </a:xfrm>
                     <a:prstGeom prst="rect">
                       <a:avLst/>
@@ -5682,145 +5691,258 @@
         </w:numPr>
         <w:ind w:left="851"/>
       </w:pPr>
+      <w:r>
+        <w:t>На ней присутствуют следующие элементы:</w:t>
+      </w:r>
+    </w:p>
+    <w:p>
+      <w:pPr>
+        <w:pStyle w:val="a0"/>
+        <w:ind w:left="0" w:firstLine="851"/>
+      </w:pPr>
+      <w:bookmarkStart w:id="19" w:name="_Hlk189945710"/>
+      <w:r>
+        <w:t>в верхней части окна находятся две кнопки «Происшествия» и «Участники» (по умолчанию открыто окно кнопки «Происшествия»);</w:t>
+      </w:r>
+    </w:p>
+    <w:bookmarkEnd w:id="19"/>
+    <w:p>
+      <w:pPr>
+        <w:pStyle w:val="a0"/>
+        <w:ind w:left="0" w:firstLine="851"/>
+      </w:pPr>
+      <w:r>
+        <w:t xml:space="preserve">под кнопками выбора окна, </w:t>
+      </w:r>
+      <w:r>
+        <w:t>в левой части экрана располагается</w:t>
+      </w:r>
+      <w:r>
+        <w:t xml:space="preserve"> надпись «Список происшествий»</w:t>
+      </w:r>
+      <w:r>
+        <w:t>;</w:t>
+      </w:r>
+    </w:p>
+    <w:p>
+      <w:pPr>
+        <w:pStyle w:val="a0"/>
+        <w:ind w:left="0" w:firstLine="851"/>
+      </w:pPr>
+      <w:r>
+        <w:t>ниже располагается поле для списка происшествий, которые являются завершёнными</w:t>
+      </w:r>
+      <w:r>
+        <w:t>;</w:t>
+      </w:r>
+    </w:p>
+    <w:p>
+      <w:pPr>
+        <w:pStyle w:val="a0"/>
+        <w:ind w:left="0" w:firstLine="851"/>
+      </w:pPr>
+      <w:r>
+        <w:t>ещё ниже находится поле для списка происшествий, которые находятся в расследовании</w:t>
+      </w:r>
+      <w:r>
+        <w:t>;</w:t>
+      </w:r>
+    </w:p>
+    <w:p>
+      <w:pPr>
+        <w:pStyle w:val="a0"/>
+        <w:ind w:left="0" w:firstLine="851"/>
+      </w:pPr>
+      <w:r>
+        <w:t>под списком происшествий находится кнопка «Отчеты»</w:t>
+      </w:r>
+    </w:p>
+    <w:p>
+      <w:pPr>
+        <w:pStyle w:val="a0"/>
+        <w:ind w:left="0" w:firstLine="851"/>
+      </w:pPr>
+      <w:r>
+        <w:t>в правой верхней</w:t>
+      </w:r>
+      <w:r>
+        <w:t xml:space="preserve"> части экрана находится строка «Поиск происшествий (введите </w:t>
+      </w:r>
+      <w:r>
+        <w:t>id</w:t>
+      </w:r>
+      <w:r>
+        <w:t xml:space="preserve"> </w:t>
+      </w:r>
+      <w:r>
+        <w:t>происшествия)»</w:t>
+      </w:r>
+      <w:r>
+        <w:t>;</w:t>
+      </w:r>
+    </w:p>
+    <w:p>
+      <w:pPr>
+        <w:pStyle w:val="a0"/>
+        <w:ind w:left="0" w:firstLine="851"/>
+      </w:pPr>
+      <w:r>
+        <w:t>ниже находится поле для найденных происшествий</w:t>
+      </w:r>
+      <w:r>
+        <w:t>;</w:t>
+      </w:r>
+    </w:p>
+    <w:p>
+      <w:pPr>
+        <w:pStyle w:val="a0"/>
+        <w:ind w:left="0" w:firstLine="851"/>
+      </w:pPr>
+      <w:r>
+        <w:t>в левом нижнем углу расположена кнопка «Редактировать происшествие»</w:t>
+      </w:r>
+      <w:r>
+        <w:t>;</w:t>
+      </w:r>
+    </w:p>
+    <w:p>
+      <w:pPr>
+        <w:pStyle w:val="a0"/>
+        <w:ind w:left="0" w:firstLine="851"/>
+      </w:pPr>
+      <w:r>
+        <w:lastRenderedPageBreak/>
+        <w:t>в правом нижнем углу расположена кнопка «Добавить происшествие».</w:t>
+      </w:r>
+      <w:r>
+        <w:br w:type="page"/>
+      </w:r>
+    </w:p>
+    <w:p>
+      <w:bookmarkStart w:id="20" w:name="_Hlk153635265"/>
+      <w:r>
+        <w:lastRenderedPageBreak/>
+        <w:t xml:space="preserve">На рисунке </w:t>
+      </w:r>
+      <w:r>
+        <w:t>5</w:t>
+      </w:r>
+      <w:r>
+        <w:t xml:space="preserve"> представлена экранная форма после нажатия кнопки «Участники»</w:t>
+      </w:r>
+    </w:p>
+    <w:p>
+      <w:pPr>
+        <w:ind w:left="851" w:firstLine="0"/>
+        <w:jc w:val="center"/>
+      </w:pPr>
+      <w:r>
+        <w:drawing>
+          <wp:inline distT="0" distB="0" distL="0" distR="0" wp14:anchorId="52C0BC61" wp14:editId="4707C4E2">
+            <wp:extent cx="5099685" cy="3969919"/>
+            <wp:effectExtent l="0" t="0" r="5715" b="0"/>
+            <wp:docPr id="1591724528" name="Рисунок 1"/>
+            <wp:cNvGraphicFramePr>
+              <a:graphicFrameLocks xmlns:a="http://schemas.openxmlformats.org/drawingml/2006/main" noChangeAspect="1"/>
+            </wp:cNvGraphicFramePr>
+            <a:graphic xmlns:a="http://schemas.openxmlformats.org/drawingml/2006/main">
+              <a:graphicData uri="http://schemas.openxmlformats.org/drawingml/2006/picture">
+                <pic:pic xmlns:pic="http://schemas.openxmlformats.org/drawingml/2006/picture">
+                  <pic:nvPicPr>
+                    <pic:cNvPr id="1591724528" name=""/>
+                    <pic:cNvPicPr/>
+                  </pic:nvPicPr>
+                  <pic:blipFill>
+                    <a:blip r:embed="rId15"/>
+                    <a:stretch>
+                      <a:fillRect/>
+                    </a:stretch>
+                  </pic:blipFill>
+                  <pic:spPr>
+                    <a:xfrm>
+                      <a:off x="0" y="0"/>
+                      <a:ext cx="5105184" cy="3974200"/>
+                    </a:xfrm>
+                    <a:prstGeom prst="rect">
+                      <a:avLst/>
+                    </a:prstGeom>
+                  </pic:spPr>
+                </pic:pic>
+              </a:graphicData>
+            </a:graphic>
+          </wp:inline>
+        </w:drawing>
+      </w:r>
+    </w:p>
+    <w:p>
+      <w:pPr>
+        <w:jc w:val="center"/>
+      </w:pPr>
+      <w:r>
+        <w:t xml:space="preserve">Рисунок </w:t>
+      </w:r>
+      <w:r>
+        <w:t>5</w:t>
+      </w:r>
+      <w:r>
+        <w:t xml:space="preserve"> – Прототип экранной формы после нажатия кнопки «Участники»</w:t>
+      </w:r>
+    </w:p>
+    <w:p>
+      <w:pPr>
+        <w:spacing w:before="0"/>
+      </w:pPr>
+      <w:r>
+        <w:t>На ней присутствуют следующие элементы:</w:t>
+      </w:r>
     </w:p>
     <w:p>
       <w:pPr>
         <w:pStyle w:val="a0"/>
         <w:numPr>
           <w:ilvl w:val="0"/>
-          <w:numId w:val="0"/>
+          <w:numId w:val="32"/>
         </w:numPr>
-        <w:ind w:left="851"/>
-      </w:pPr>
-      <w:r>
-        <w:t>На ней присутствуют следующие элементы:</w:t>
+      </w:pPr>
+      <w:r>
+        <w:t>в верхней части формы находятся две кнопки «Происшествия» и «Участники»;</w:t>
       </w:r>
     </w:p>
     <w:p>
       <w:pPr>
         <w:pStyle w:val="a0"/>
-        <w:ind w:left="0" w:firstLine="851"/>
-      </w:pPr>
-      <w:r>
-        <w:t xml:space="preserve">в левой </w:t>
-      </w:r>
-      <w:r>
-        <w:t>верхней</w:t>
-      </w:r>
-      <w:r>
-        <w:t xml:space="preserve"> </w:t>
-      </w:r>
-      <w:r>
-        <w:t>части экрана располагается</w:t>
-      </w:r>
-      <w:r>
-        <w:t xml:space="preserve"> надпись «Список происшествий»</w:t>
-      </w:r>
-      <w:r>
-        <w:t>;</w:t>
-      </w:r>
-    </w:p>
-    <w:p>
-      <w:pPr>
-        <w:pStyle w:val="a0"/>
-        <w:ind w:left="0" w:firstLine="851"/>
-      </w:pPr>
-      <w:r>
-        <w:t>ниже располагается поле для списка происшествий, которые являются завершёнными</w:t>
-      </w:r>
-      <w:r>
-        <w:t>;</w:t>
-      </w:r>
-    </w:p>
-    <w:p>
-      <w:pPr>
-        <w:pStyle w:val="a0"/>
-        <w:ind w:left="0" w:firstLine="851"/>
-      </w:pPr>
-      <w:r>
-        <w:t>ещё ниже находится поле для списка происшествий, которые находятся в расследовании</w:t>
-      </w:r>
-      <w:r>
-        <w:t>;</w:t>
-      </w:r>
-    </w:p>
-    <w:p>
-      <w:pPr>
-        <w:pStyle w:val="a0"/>
-        <w:ind w:left="0" w:firstLine="851"/>
-      </w:pPr>
-      <w:r>
-        <w:t>под списком происшествий находится кнопка «Отчеты»</w:t>
-      </w:r>
-    </w:p>
-    <w:p>
-      <w:pPr>
-        <w:pStyle w:val="a0"/>
-        <w:ind w:left="0" w:firstLine="851"/>
-      </w:pPr>
-      <w:r>
-        <w:t>в правой верхней</w:t>
-      </w:r>
-      <w:r>
-        <w:t xml:space="preserve"> части экрана находится строка «Поиск происшествий (введите </w:t>
-      </w:r>
-      <w:r>
-        <w:t>id</w:t>
-      </w:r>
-      <w:r>
-        <w:t xml:space="preserve"> </w:t>
-      </w:r>
-      <w:r>
-        <w:t>происшествия)»</w:t>
-      </w:r>
-      <w:r>
-        <w:t>;</w:t>
-      </w:r>
-    </w:p>
-    <w:p>
-      <w:pPr>
-        <w:pStyle w:val="a0"/>
-        <w:ind w:left="0" w:firstLine="851"/>
-      </w:pPr>
-      <w:r>
-        <w:t>ниже находится поле для найденных происшествий</w:t>
-      </w:r>
-      <w:r>
-        <w:t>;</w:t>
-      </w:r>
-    </w:p>
-    <w:p>
-      <w:pPr>
-        <w:pStyle w:val="a0"/>
-        <w:ind w:left="0" w:firstLine="851"/>
-      </w:pPr>
-      <w:r>
-        <w:t>в левом нижнем углу расположена кнопка «Редактировать происшествие»</w:t>
-      </w:r>
-      <w:r>
-        <w:t>;</w:t>
-      </w:r>
-    </w:p>
-    <w:p>
-      <w:pPr>
-        <w:pStyle w:val="a0"/>
-        <w:ind w:left="0" w:firstLine="851"/>
-      </w:pPr>
-      <w:r>
-        <w:t>в правом нижнем углу расположена кнопка «Добавить происшествие».</w:t>
-      </w:r>
+        <w:numPr>
+          <w:ilvl w:val="0"/>
+          <w:numId w:val="32"/>
+        </w:numPr>
+      </w:pPr>
+      <w:r>
+        <w:t>ниже находится надпись «Список участников»;</w:t>
+      </w:r>
+    </w:p>
+    <w:p>
+      <w:r>
+        <w:t>под надписью расположено поле для вывода участников.</w:t>
+      </w:r>
+    </w:p>
+    <w:p>
+      <w:pPr>
+        <w:spacing w:before="0" w:after="200" w:line="276" w:lineRule="auto"/>
+        <w:ind w:firstLine="0"/>
+        <w:contextualSpacing w:val="0"/>
+        <w:jc w:val="left"/>
+      </w:pPr>
       <w:r>
         <w:br w:type="page"/>
       </w:r>
     </w:p>
     <w:p>
-      <w:bookmarkStart w:id="17" w:name="_Hlk153635265"/>
       <w:r>
         <w:lastRenderedPageBreak/>
         <w:t xml:space="preserve">На рисунке </w:t>
       </w:r>
       <w:r>
-        <w:t>5</w:t>
+        <w:t>6</w:t>
       </w:r>
       <w:r>
         <w:t xml:space="preserve"> представлена экранная форма, которая следует после</w:t>
@@ -5841,7 +5963,7 @@
         <w:t>.</w:t>
       </w:r>
     </w:p>
-    <w:bookmarkEnd w:id="17"/>
+    <w:bookmarkEnd w:id="20"/>
     <w:p>
       <w:pPr>
         <w:pStyle w:val="a0"/>
@@ -5872,7 +5994,7 @@
                     <pic:cNvPicPr/>
                   </pic:nvPicPr>
                   <pic:blipFill>
-                    <a:blip r:embed="rId15"/>
+                    <a:blip r:embed="rId16"/>
                     <a:stretch>
                       <a:fillRect/>
                     </a:stretch>
@@ -5908,7 +6030,7 @@
         <w:t xml:space="preserve">Рисунок </w:t>
       </w:r>
       <w:r>
-        <w:t>5</w:t>
+        <w:t>6</w:t>
       </w:r>
       <w:r>
         <w:t xml:space="preserve"> – </w:t>
@@ -6120,7 +6242,7 @@
         <w:t xml:space="preserve">На рисунке </w:t>
       </w:r>
       <w:r>
-        <w:t>6</w:t>
+        <w:t>7</w:t>
       </w:r>
       <w:r>
         <w:t xml:space="preserve"> представлена экранная форма, которая следует после нажатия кнопки «Редактировать происшествие» инспектор</w:t>
@@ -6141,6 +6263,9 @@
         <w:jc w:val="center"/>
       </w:pPr>
       <w:r>
+        <w:rPr>
+          <w:noProof/>
+        </w:rPr>
         <w:drawing>
           <wp:inline distT="0" distB="0" distL="0" distR="0" wp14:anchorId="1D688BB2" wp14:editId="6CBEB7E5">
             <wp:extent cx="4955713" cy="3593560"/>
@@ -6157,7 +6282,7 @@
                     <pic:cNvPicPr/>
                   </pic:nvPicPr>
                   <pic:blipFill>
-                    <a:blip r:embed="rId16"/>
+                    <a:blip r:embed="rId17"/>
                     <a:stretch>
                       <a:fillRect/>
                     </a:stretch>
@@ -6187,7 +6312,7 @@
         <w:t xml:space="preserve">Рисунок </w:t>
       </w:r>
       <w:r>
-        <w:t>6</w:t>
+        <w:t>7</w:t>
       </w:r>
       <w:r>
         <w:t xml:space="preserve"> – Прототип экранной формы редактирования происшествия инспектором</w:t>
@@ -6377,7 +6502,7 @@
         <w:t xml:space="preserve">На рисунке </w:t>
       </w:r>
       <w:r>
-        <w:t>7</w:t>
+        <w:t>8</w:t>
       </w:r>
       <w:r>
         <w:t xml:space="preserve"> представлена экранная форма, которая следует после нажатия кнопки «Отчёты» инспектором.</w:t>
@@ -6389,6 +6514,9 @@
         <w:jc w:val="center"/>
       </w:pPr>
       <w:r>
+        <w:rPr>
+          <w:noProof/>
+        </w:rPr>
         <w:drawing>
           <wp:inline distT="0" distB="0" distL="0" distR="0" wp14:anchorId="38110B6B" wp14:editId="53387958">
             <wp:extent cx="4899025" cy="2721947"/>
@@ -6405,7 +6533,7 @@
                     <pic:cNvPicPr/>
                   </pic:nvPicPr>
                   <pic:blipFill>
-                    <a:blip r:embed="rId17"/>
+                    <a:blip r:embed="rId18"/>
                     <a:stretch>
                       <a:fillRect/>
                     </a:stretch>
@@ -6432,7 +6560,13 @@
         <w:spacing w:line="360" w:lineRule="auto"/>
       </w:pPr>
       <w:r>
-        <w:t>Рисунок 7 – Прототип экранной формы создания отчётов</w:t>
+        <w:t xml:space="preserve">Рисунок </w:t>
+      </w:r>
+      <w:r>
+        <w:t>8</w:t>
+      </w:r>
+      <w:r>
+        <w:t xml:space="preserve"> – Прототип экранной формы создания отчётов</w:t>
       </w:r>
     </w:p>
     <w:p>
@@ -6469,10 +6603,7 @@
         <w:t>под надписью</w:t>
       </w:r>
       <w:r>
-        <w:t xml:space="preserve"> находится поле для ввода начала и конца отчетного периода</w:t>
-      </w:r>
-      <w:r>
-        <w:t xml:space="preserve">; </w:t>
+        <w:t xml:space="preserve"> находится поле для ввода начала и конца отчетного периода; </w:t>
       </w:r>
     </w:p>
     <w:p>
@@ -6544,7 +6675,7 @@
       <w:pPr>
         <w:pStyle w:val="2"/>
       </w:pPr>
-      <w:bookmarkStart w:id="18" w:name="_Toc158241886"/>
+      <w:bookmarkStart w:id="21" w:name="_Toc158241886"/>
       <w:r>
         <w:lastRenderedPageBreak/>
         <w:t xml:space="preserve">Правила </w:t>
@@ -6552,7 +6683,7 @@
       <w:r>
         <w:t>к показателям назначения</w:t>
       </w:r>
-      <w:bookmarkEnd w:id="18"/>
+      <w:bookmarkEnd w:id="21"/>
     </w:p>
     <w:p>
       <w:r>
@@ -6592,14 +6723,14 @@
       <w:pPr>
         <w:pStyle w:val="2"/>
       </w:pPr>
-      <w:bookmarkStart w:id="19" w:name="_Toc158241887"/>
+      <w:bookmarkStart w:id="22" w:name="_Toc158241887"/>
       <w:r>
         <w:t xml:space="preserve">Требования к </w:t>
       </w:r>
       <w:r>
         <w:t>функциональным характеристикам</w:t>
       </w:r>
-      <w:bookmarkEnd w:id="19"/>
+      <w:bookmarkEnd w:id="22"/>
     </w:p>
     <w:p>
       <w:r>
@@ -6687,7 +6818,13 @@
         <w:t xml:space="preserve"> происшествия</w:t>
       </w:r>
       <w:r>
-        <w:t xml:space="preserve"> на экран по его </w:t>
+        <w:t xml:space="preserve"> на экран по</w:t>
+      </w:r>
+      <w:r>
+        <w:t>сле ввода</w:t>
+      </w:r>
+      <w:r>
+        <w:t xml:space="preserve"> его </w:t>
       </w:r>
       <w:r>
         <w:rPr>
@@ -6729,7 +6866,7 @@
       <w:pPr>
         <w:pStyle w:val="2"/>
       </w:pPr>
-      <w:bookmarkStart w:id="20" w:name="_Toc158241888"/>
+      <w:bookmarkStart w:id="23" w:name="_Toc158241888"/>
       <w:r>
         <w:lastRenderedPageBreak/>
         <w:t xml:space="preserve">Требования к </w:t>
@@ -6737,7 +6874,7 @@
       <w:r>
         <w:t>видам обеспечения</w:t>
       </w:r>
-      <w:bookmarkEnd w:id="20"/>
+      <w:bookmarkEnd w:id="23"/>
     </w:p>
     <w:p>
       <w:r>
@@ -6748,11 +6885,11 @@
       <w:pPr>
         <w:pStyle w:val="3"/>
       </w:pPr>
-      <w:bookmarkStart w:id="21" w:name="_Toc158241889"/>
+      <w:bookmarkStart w:id="24" w:name="_Toc158241889"/>
       <w:r>
         <w:t>Требования к математическому обеспечению</w:t>
       </w:r>
-      <w:bookmarkEnd w:id="21"/>
+      <w:bookmarkEnd w:id="24"/>
       <w:r>
         <w:t xml:space="preserve"> </w:t>
       </w:r>
@@ -6782,17 +6919,17 @@
       <w:pPr>
         <w:pStyle w:val="3"/>
       </w:pPr>
-      <w:bookmarkStart w:id="22" w:name="_Toc158241890"/>
+      <w:bookmarkStart w:id="25" w:name="_Toc158241890"/>
       <w:r>
         <w:t>Требования к информационному обеспечению</w:t>
       </w:r>
-      <w:bookmarkEnd w:id="22"/>
+      <w:bookmarkEnd w:id="25"/>
       <w:r>
         <w:t xml:space="preserve"> </w:t>
       </w:r>
     </w:p>
     <w:p>
-      <w:bookmarkStart w:id="23" w:name="_Toc136595022"/>
+      <w:bookmarkStart w:id="26" w:name="_Toc136595022"/>
       <w:r>
         <w:t>Информационная система должна соответствовать следующим требованиям:</w:t>
       </w:r>
@@ -6843,12 +6980,12 @@
       <w:pPr>
         <w:pStyle w:val="3"/>
       </w:pPr>
-      <w:bookmarkStart w:id="24" w:name="_Toc158241891"/>
+      <w:bookmarkStart w:id="27" w:name="_Toc158241891"/>
       <w:r>
         <w:t>Требования к численности и квалификации персонала</w:t>
       </w:r>
-      <w:bookmarkEnd w:id="23"/>
-      <w:bookmarkEnd w:id="24"/>
+      <w:bookmarkEnd w:id="26"/>
+      <w:bookmarkEnd w:id="27"/>
     </w:p>
     <w:p>
       <w:r>
@@ -6859,11 +6996,11 @@
       <w:pPr>
         <w:pStyle w:val="3"/>
       </w:pPr>
-      <w:bookmarkStart w:id="25" w:name="_Toc158241892"/>
+      <w:bookmarkStart w:id="28" w:name="_Toc158241892"/>
       <w:r>
         <w:t>Требования к форматам хранения данных</w:t>
       </w:r>
-      <w:bookmarkEnd w:id="25"/>
+      <w:bookmarkEnd w:id="28"/>
     </w:p>
     <w:p>
       <w:r>
@@ -6890,7 +7027,7 @@
       <w:pPr>
         <w:pStyle w:val="3"/>
       </w:pPr>
-      <w:bookmarkStart w:id="26" w:name="_Toc158241893"/>
+      <w:bookmarkStart w:id="29" w:name="_Toc158241893"/>
       <w:r>
         <w:t xml:space="preserve">Требования к </w:t>
       </w:r>
@@ -6900,7 +7037,7 @@
       <w:r>
         <w:t xml:space="preserve"> обеспечению</w:t>
       </w:r>
-      <w:bookmarkEnd w:id="26"/>
+      <w:bookmarkEnd w:id="29"/>
     </w:p>
     <w:p>
       <w:r>
@@ -6917,11 +7054,11 @@
       <w:pPr>
         <w:pStyle w:val="3"/>
       </w:pPr>
-      <w:bookmarkStart w:id="27" w:name="_Toc158241894"/>
+      <w:bookmarkStart w:id="30" w:name="_Toc158241894"/>
       <w:r>
         <w:t>Требования к техническому обеспечению</w:t>
       </w:r>
-      <w:bookmarkEnd w:id="27"/>
+      <w:bookmarkEnd w:id="30"/>
       <w:r>
         <w:t xml:space="preserve"> </w:t>
       </w:r>
@@ -6989,13 +7126,13 @@
       <w:pPr>
         <w:pStyle w:val="3"/>
       </w:pPr>
-      <w:bookmarkStart w:id="28" w:name="_Toc136595032"/>
-      <w:bookmarkStart w:id="29" w:name="_Toc158241895"/>
+      <w:bookmarkStart w:id="31" w:name="_Toc136595032"/>
+      <w:bookmarkStart w:id="32" w:name="_Toc158241895"/>
       <w:r>
         <w:t>Дополнительные требования</w:t>
       </w:r>
-      <w:bookmarkEnd w:id="28"/>
-      <w:bookmarkEnd w:id="29"/>
+      <w:bookmarkEnd w:id="31"/>
+      <w:bookmarkEnd w:id="32"/>
     </w:p>
     <w:p>
       <w:r>
@@ -7006,14 +7143,14 @@
       <w:pPr>
         <w:pStyle w:val="3"/>
       </w:pPr>
-      <w:bookmarkStart w:id="30" w:name="_Toc136595028"/>
-      <w:bookmarkStart w:id="31" w:name="_Toc158241896"/>
+      <w:bookmarkStart w:id="33" w:name="_Toc136595028"/>
+      <w:bookmarkStart w:id="34" w:name="_Toc158241896"/>
       <w:r>
         <w:lastRenderedPageBreak/>
         <w:t>Требования к транспортабельности</w:t>
       </w:r>
-      <w:bookmarkEnd w:id="30"/>
-      <w:bookmarkEnd w:id="31"/>
+      <w:bookmarkEnd w:id="33"/>
+      <w:bookmarkEnd w:id="34"/>
     </w:p>
     <w:p>
       <w:r>
@@ -7024,13 +7161,13 @@
       <w:pPr>
         <w:pStyle w:val="3"/>
       </w:pPr>
-      <w:bookmarkStart w:id="32" w:name="_Toc136595030"/>
-      <w:bookmarkStart w:id="33" w:name="_Toc158241897"/>
+      <w:bookmarkStart w:id="35" w:name="_Toc136595030"/>
+      <w:bookmarkStart w:id="36" w:name="_Toc158241897"/>
       <w:r>
         <w:t>Защита от влияния внешнего воздуха</w:t>
       </w:r>
-      <w:bookmarkEnd w:id="32"/>
-      <w:bookmarkEnd w:id="33"/>
+      <w:bookmarkEnd w:id="35"/>
+      <w:bookmarkEnd w:id="36"/>
     </w:p>
     <w:p>
       <w:r>
@@ -7052,12 +7189,12 @@
       <w:pPr>
         <w:pStyle w:val="2"/>
       </w:pPr>
-      <w:bookmarkStart w:id="34" w:name="_Toc158241898"/>
+      <w:bookmarkStart w:id="37" w:name="_Toc158241898"/>
       <w:r>
         <w:lastRenderedPageBreak/>
         <w:t>Требования к надежности</w:t>
       </w:r>
-      <w:bookmarkEnd w:id="34"/>
+      <w:bookmarkEnd w:id="37"/>
     </w:p>
     <w:p>
       <w:r>
@@ -7124,11 +7261,11 @@
       <w:pPr>
         <w:pStyle w:val="2"/>
       </w:pPr>
-      <w:bookmarkStart w:id="35" w:name="_Toc158241899"/>
+      <w:bookmarkStart w:id="38" w:name="_Toc158241899"/>
       <w:r>
         <w:t>Требования к безопасности</w:t>
       </w:r>
-      <w:bookmarkEnd w:id="35"/>
+      <w:bookmarkEnd w:id="38"/>
       <w:r>
         <w:t xml:space="preserve"> </w:t>
       </w:r>
@@ -7159,12 +7296,12 @@
       <w:pPr>
         <w:pStyle w:val="2"/>
       </w:pPr>
-      <w:bookmarkStart w:id="36" w:name="_Toc158241900"/>
+      <w:bookmarkStart w:id="39" w:name="_Toc158241900"/>
       <w:r>
         <w:lastRenderedPageBreak/>
         <w:t>Требования к патентной чистоте</w:t>
       </w:r>
-      <w:bookmarkEnd w:id="36"/>
+      <w:bookmarkEnd w:id="39"/>
       <w:r>
         <w:t xml:space="preserve"> </w:t>
       </w:r>
@@ -7207,7 +7344,7 @@
       <w:pPr>
         <w:pStyle w:val="2"/>
       </w:pPr>
-      <w:bookmarkStart w:id="37" w:name="_Toc158241901"/>
+      <w:bookmarkStart w:id="40" w:name="_Toc158241901"/>
       <w:r>
         <w:lastRenderedPageBreak/>
         <w:t>Требования к п</w:t>
@@ -7221,7 +7358,7 @@
       <w:r>
         <w:t xml:space="preserve"> развития</w:t>
       </w:r>
-      <w:bookmarkEnd w:id="37"/>
+      <w:bookmarkEnd w:id="40"/>
       <w:r>
         <w:t xml:space="preserve"> </w:t>
       </w:r>
@@ -7259,12 +7396,12 @@
       <w:pPr>
         <w:pStyle w:val="1"/>
       </w:pPr>
-      <w:bookmarkStart w:id="38" w:name="_Toc158241902"/>
+      <w:bookmarkStart w:id="41" w:name="_Toc158241902"/>
       <w:r>
         <w:lastRenderedPageBreak/>
         <w:t>Состав и содержание работы</w:t>
       </w:r>
-      <w:bookmarkEnd w:id="38"/>
+      <w:bookmarkEnd w:id="41"/>
       <w:r>
         <w:t xml:space="preserve"> </w:t>
       </w:r>
@@ -7368,12 +7505,12 @@
       <w:pPr>
         <w:pStyle w:val="1"/>
       </w:pPr>
-      <w:bookmarkStart w:id="39" w:name="_Toc158241903"/>
+      <w:bookmarkStart w:id="42" w:name="_Toc158241903"/>
       <w:r>
         <w:lastRenderedPageBreak/>
         <w:t>Порядок разработки</w:t>
       </w:r>
-      <w:bookmarkEnd w:id="39"/>
+      <w:bookmarkEnd w:id="42"/>
       <w:r>
         <w:t xml:space="preserve"> </w:t>
       </w:r>
@@ -7382,11 +7519,11 @@
       <w:pPr>
         <w:pStyle w:val="2"/>
       </w:pPr>
-      <w:bookmarkStart w:id="40" w:name="_Toc158241904"/>
+      <w:bookmarkStart w:id="43" w:name="_Toc158241904"/>
       <w:r>
         <w:t>Порядок разработки</w:t>
       </w:r>
-      <w:bookmarkEnd w:id="40"/>
+      <w:bookmarkEnd w:id="43"/>
     </w:p>
     <w:p>
       <w:pPr>
@@ -7988,12 +8125,12 @@
       <w:pPr>
         <w:pStyle w:val="2"/>
       </w:pPr>
-      <w:bookmarkStart w:id="41" w:name="_Toc158241905"/>
+      <w:bookmarkStart w:id="44" w:name="_Toc158241905"/>
       <w:r>
         <w:lastRenderedPageBreak/>
         <w:t>Этапы разработки</w:t>
       </w:r>
-      <w:bookmarkEnd w:id="41"/>
+      <w:bookmarkEnd w:id="44"/>
       <w:r>
         <w:t xml:space="preserve"> </w:t>
       </w:r>
@@ -8948,7 +9085,7 @@
       <w:pPr>
         <w:pStyle w:val="1"/>
       </w:pPr>
-      <w:bookmarkStart w:id="42" w:name="_Toc158241906"/>
+      <w:bookmarkStart w:id="45" w:name="_Toc158241906"/>
       <w:r>
         <w:lastRenderedPageBreak/>
         <w:t>Требования к документировани</w:t>
@@ -8956,7 +9093,7 @@
       <w:r>
         <w:t>ю</w:t>
       </w:r>
-      <w:bookmarkEnd w:id="42"/>
+      <w:bookmarkEnd w:id="45"/>
     </w:p>
     <w:p>
       <w:r>
@@ -9010,12 +9147,12 @@
       <w:pPr>
         <w:pStyle w:val="1"/>
       </w:pPr>
-      <w:bookmarkStart w:id="43" w:name="_Toc158241907"/>
+      <w:bookmarkStart w:id="46" w:name="_Toc158241907"/>
       <w:r>
         <w:lastRenderedPageBreak/>
         <w:t>Требования к приемно-сдаточным испытаниям</w:t>
       </w:r>
-      <w:bookmarkEnd w:id="43"/>
+      <w:bookmarkEnd w:id="46"/>
     </w:p>
     <w:p>
       <w:r>
@@ -9175,7 +9312,7 @@
       </w:r>
     </w:p>
     <w:sectPr>
-      <w:headerReference w:type="default" r:id="rId18"/>
+      <w:headerReference w:type="default" r:id="rId19"/>
       <w:pgSz w:w="11906" w:h="16838"/>
       <w:pgMar w:top="1134" w:right="567" w:bottom="1134" w:left="1134" w:header="708" w:footer="708" w:gutter="0"/>
       <w:pgNumType w:start="2"/>
@@ -15057,6 +15194,16 @@
 </file>
 
 <file path=customXml/item1.xml><?xml version="1.0" encoding="utf-8"?>
+<p:properties xmlns:p="http://schemas.microsoft.com/office/2006/metadata/properties" xmlns:xsi="http://www.w3.org/2001/XMLSchema-instance" xmlns:pc="http://schemas.microsoft.com/office/infopath/2007/PartnerControls">
+  <documentManagement/>
+</p:properties>
+</file>
+
+<file path=customXml/item2.xml><?xml version="1.0" encoding="utf-8"?>
+<b:Sources xmlns:b="http://schemas.openxmlformats.org/officeDocument/2006/bibliography" xmlns="http://schemas.openxmlformats.org/officeDocument/2006/bibliography" SelectedStyle="\APASixthEditionOfficeOnline.xsl" StyleName="APA" Version="6"/>
+</file>
+
+<file path=customXml/item3.xml><?xml version="1.0" encoding="utf-8"?>
 <ct:contentTypeSchema xmlns:ct="http://schemas.microsoft.com/office/2006/metadata/contentType" xmlns:ma="http://schemas.microsoft.com/office/2006/metadata/properties/metaAttributes" ct:_="" ma:_="" ma:contentTypeName="Документ" ma:contentTypeID="0x010100895006E4339BF24CAA0F5B167E451061" ma:contentTypeVersion="11" ma:contentTypeDescription="Создание документа." ma:contentTypeScope="" ma:versionID="ee66b34cdb7d5be00a86ac9db559fc97">
   <xsd:schema xmlns:xsd="http://www.w3.org/2001/XMLSchema" xmlns:xs="http://www.w3.org/2001/XMLSchema" xmlns:p="http://schemas.microsoft.com/office/2006/metadata/properties" xmlns:ns3="a1eb269e-cbf3-465a-8e4a-8d42bc45f09f" xmlns:ns4="a042d032-8e16-4c5e-a37e-70d449039bd2" targetNamespace="http://schemas.microsoft.com/office/2006/metadata/properties" ma:root="true" ma:fieldsID="9831aabdbf23b96857ccdb3f4e1a7ec2" ns3:_="" ns4:_="">
     <xsd:import namespace="a1eb269e-cbf3-465a-8e4a-8d42bc45f09f"/>
@@ -15265,16 +15412,6 @@
 </ct:contentTypeSchema>
 </file>
 
-<file path=customXml/item2.xml><?xml version="1.0" encoding="utf-8"?>
-<b:Sources xmlns:b="http://schemas.openxmlformats.org/officeDocument/2006/bibliography" xmlns="http://schemas.openxmlformats.org/officeDocument/2006/bibliography" SelectedStyle="\APASixthEditionOfficeOnline.xsl" StyleName="APA" Version="6"/>
-</file>
-
-<file path=customXml/item3.xml><?xml version="1.0" encoding="utf-8"?>
-<p:properties xmlns:p="http://schemas.microsoft.com/office/2006/metadata/properties" xmlns:xsi="http://www.w3.org/2001/XMLSchema-instance" xmlns:pc="http://schemas.microsoft.com/office/infopath/2007/PartnerControls">
-  <documentManagement/>
-</p:properties>
-</file>
-
 <file path=customXml/item4.xml><?xml version="1.0" encoding="utf-8"?>
 <?mso-contentType ?>
 <FormTemplates xmlns="http://schemas.microsoft.com/sharepoint/v3/contenttype/forms">
@@ -15285,6 +15422,23 @@
 </file>
 
 <file path=customXml/itemProps1.xml><?xml version="1.0" encoding="utf-8"?>
+<ds:datastoreItem xmlns:ds="http://schemas.openxmlformats.org/officeDocument/2006/customXml" ds:itemID="{D1D02F96-5624-48FE-AB5F-467181C3EDC1}">
+  <ds:schemaRefs>
+    <ds:schemaRef ds:uri="http://schemas.microsoft.com/office/2006/metadata/properties"/>
+    <ds:schemaRef ds:uri="http://schemas.microsoft.com/office/infopath/2007/PartnerControls"/>
+  </ds:schemaRefs>
+</ds:datastoreItem>
+</file>
+
+<file path=customXml/itemProps2.xml><?xml version="1.0" encoding="utf-8"?>
+<ds:datastoreItem xmlns:ds="http://schemas.openxmlformats.org/officeDocument/2006/customXml" ds:itemID="{2BE2B6AA-9B9C-461B-A84A-EFB611D52D92}">
+  <ds:schemaRefs>
+    <ds:schemaRef ds:uri="http://schemas.openxmlformats.org/officeDocument/2006/bibliography"/>
+  </ds:schemaRefs>
+</ds:datastoreItem>
+</file>
+
+<file path=customXml/itemProps3.xml><?xml version="1.0" encoding="utf-8"?>
 <ds:datastoreItem xmlns:ds="http://schemas.openxmlformats.org/officeDocument/2006/customXml" ds:itemID="{BE06CD11-97E7-4DA4-A1E7-C20845DD652C}">
   <ds:schemaRefs>
     <ds:schemaRef ds:uri="http://schemas.microsoft.com/office/2006/metadata/contentType"/>
@@ -15303,23 +15457,6 @@
 </ds:datastoreItem>
 </file>
 
-<file path=customXml/itemProps2.xml><?xml version="1.0" encoding="utf-8"?>
-<ds:datastoreItem xmlns:ds="http://schemas.openxmlformats.org/officeDocument/2006/customXml" ds:itemID="{2BE2B6AA-9B9C-461B-A84A-EFB611D52D92}">
-  <ds:schemaRefs>
-    <ds:schemaRef ds:uri="http://schemas.openxmlformats.org/officeDocument/2006/bibliography"/>
-  </ds:schemaRefs>
-</ds:datastoreItem>
-</file>
-
-<file path=customXml/itemProps3.xml><?xml version="1.0" encoding="utf-8"?>
-<ds:datastoreItem xmlns:ds="http://schemas.openxmlformats.org/officeDocument/2006/customXml" ds:itemID="{D1D02F96-5624-48FE-AB5F-467181C3EDC1}">
-  <ds:schemaRefs>
-    <ds:schemaRef ds:uri="http://schemas.microsoft.com/office/2006/metadata/properties"/>
-    <ds:schemaRef ds:uri="http://schemas.microsoft.com/office/infopath/2007/PartnerControls"/>
-  </ds:schemaRefs>
-</ds:datastoreItem>
-</file>
-
 <file path=customXml/itemProps4.xml><?xml version="1.0" encoding="utf-8"?>
 <ds:datastoreItem xmlns:ds="http://schemas.openxmlformats.org/officeDocument/2006/customXml" ds:itemID="{C545EDB0-6DA9-4573-8FDA-4B7CDBF5EFD9}">
   <ds:schemaRefs>
